--- a/Documentation/02 - Hit Box Program Document.docx
+++ b/Documentation/02 - Hit Box Program Document.docx
@@ -414,7 +414,7 @@
           <w:u w:val="single"/>
           <w:lang w:val="en-US"/>
         </w:rPr>
-        <w:t xml:space="preserve">Transform </w:t>
+        <w:t>Transform</w:t>
       </w:r>
     </w:p>
     <w:p>
@@ -1115,6 +1115,5345 @@
             </a:graphic>
           </wp:inline>
         </w:drawing>
+      </w:r>
+    </w:p>
+    <w:p>
+      <w:pPr>
+        <w:pStyle w:val="Ttulo3"/>
+        <w:rPr>
+          <w:rFonts w:ascii="Arial" w:hAnsi="Arial" w:cs="Arial"/>
+          <w:color w:val="auto"/>
+          <w:u w:val="single"/>
+          <w:lang w:val="en-US"/>
+        </w:rPr>
+      </w:pPr>
+      <w:r>
+        <w:rPr>
+          <w:rFonts w:ascii="Arial" w:hAnsi="Arial" w:cs="Arial"/>
+          <w:color w:val="auto"/>
+          <w:u w:val="single"/>
+          <w:lang w:val="en-US"/>
+        </w:rPr>
+        <w:t xml:space="preserve">1.4 - Box Collider </w:t>
+      </w:r>
+    </w:p>
+    <w:p>
+      <w:pPr>
+        <w:jc w:val="both"/>
+        <w:rPr>
+          <w:rFonts w:ascii="Arial" w:hAnsi="Arial" w:cs="Arial"/>
+          <w:sz w:val="24"/>
+          <w:szCs w:val="24"/>
+          <w:lang w:val="en-US"/>
+        </w:rPr>
+      </w:pPr>
+      <w:r>
+        <w:rPr>
+          <w:rFonts w:ascii="Arial" w:hAnsi="Arial" w:cs="Arial"/>
+          <w:sz w:val="24"/>
+          <w:szCs w:val="24"/>
+          <w:lang w:val="en-US"/>
+        </w:rPr>
+        <w:t xml:space="preserve">Determines the space </w:t>
+      </w:r>
+      <w:r>
+        <w:rPr>
+          <w:rFonts w:ascii="Arial" w:hAnsi="Arial" w:cs="Arial"/>
+          <w:sz w:val="24"/>
+          <w:szCs w:val="24"/>
+          <w:lang w:val="en-US"/>
+        </w:rPr>
+        <w:t>of the ground detection for the Scr_02_State_Manager, i</w:t>
+      </w:r>
+      <w:r>
+        <w:rPr>
+          <w:rFonts w:ascii="Arial" w:hAnsi="Arial" w:cs="Arial"/>
+          <w:sz w:val="24"/>
+          <w:szCs w:val="24"/>
+          <w:lang w:val="en-US"/>
+        </w:rPr>
+        <w:t>t always goes at the bottom of the character.</w:t>
+      </w:r>
+    </w:p>
+    <w:p>
+      <w:pPr>
+        <w:jc w:val="both"/>
+        <w:rPr>
+          <w:rFonts w:ascii="Arial" w:hAnsi="Arial" w:cs="Arial"/>
+          <w:sz w:val="24"/>
+          <w:szCs w:val="24"/>
+          <w:lang w:val="en-US"/>
+        </w:rPr>
+      </w:pPr>
+      <w:r>
+        <w:rPr>
+          <w:rFonts w:ascii="Arial" w:hAnsi="Arial" w:cs="Arial"/>
+          <w:sz w:val="24"/>
+          <w:szCs w:val="24"/>
+          <w:lang w:val="en-US"/>
+        </w:rPr>
+        <w:t xml:space="preserve">The Collider is a Trigger because we don’t need to interact with solid objects. We use </w:t>
+      </w:r>
+      <w:r>
+        <w:rPr>
+          <w:rFonts w:ascii="Arial" w:hAnsi="Arial" w:cs="Arial"/>
+          <w:i/>
+          <w:iCs/>
+          <w:sz w:val="24"/>
+          <w:szCs w:val="24"/>
+          <w:lang w:val="en-US"/>
+        </w:rPr>
+        <w:t>Center</w:t>
+      </w:r>
+      <w:r>
+        <w:rPr>
+          <w:rFonts w:ascii="Arial" w:hAnsi="Arial" w:cs="Arial"/>
+          <w:sz w:val="24"/>
+          <w:szCs w:val="24"/>
+          <w:lang w:val="en-US"/>
+        </w:rPr>
+        <w:t xml:space="preserve"> and </w:t>
+      </w:r>
+      <w:r>
+        <w:rPr>
+          <w:rFonts w:ascii="Arial" w:hAnsi="Arial" w:cs="Arial"/>
+          <w:i/>
+          <w:iCs/>
+          <w:sz w:val="24"/>
+          <w:szCs w:val="24"/>
+          <w:lang w:val="en-US"/>
+        </w:rPr>
+        <w:t>Size</w:t>
+      </w:r>
+      <w:r>
+        <w:rPr>
+          <w:rFonts w:ascii="Arial" w:hAnsi="Arial" w:cs="Arial"/>
+          <w:sz w:val="24"/>
+          <w:szCs w:val="24"/>
+          <w:lang w:val="en-US"/>
+        </w:rPr>
+        <w:t xml:space="preserve"> to move the boundaries.</w:t>
+      </w:r>
+    </w:p>
+    <w:p>
+      <w:pPr>
+        <w:jc w:val="center"/>
+        <w:rPr>
+          <w:rFonts w:ascii="Arial" w:hAnsi="Arial" w:cs="Arial"/>
+          <w:sz w:val="24"/>
+          <w:szCs w:val="24"/>
+          <w:lang w:val="en-US"/>
+        </w:rPr>
+      </w:pPr>
+      <w:r>
+        <w:rPr>
+          <w:rFonts w:ascii="Arial" w:hAnsi="Arial" w:cs="Arial"/>
+          <w:sz w:val="24"/>
+          <w:szCs w:val="24"/>
+          <w:lang w:val="en-US"/>
+        </w:rPr>
+        <w:drawing>
+          <wp:inline distT="0" distB="0" distL="0" distR="0" wp14:anchorId="2354F116" wp14:editId="0CB1AE67">
+            <wp:extent cx="4334480" cy="1362265"/>
+            <wp:effectExtent l="0" t="0" r="9525" b="9525"/>
+            <wp:docPr id="11" name="Imagen 11"/>
+            <wp:cNvGraphicFramePr>
+              <a:graphicFrameLocks xmlns:a="http://schemas.openxmlformats.org/drawingml/2006/main" noChangeAspect="1"/>
+            </wp:cNvGraphicFramePr>
+            <a:graphic xmlns:a="http://schemas.openxmlformats.org/drawingml/2006/main">
+              <a:graphicData uri="http://schemas.openxmlformats.org/drawingml/2006/picture">
+                <pic:pic xmlns:pic="http://schemas.openxmlformats.org/drawingml/2006/picture">
+                  <pic:nvPicPr>
+                    <pic:cNvPr id="1" name=""/>
+                    <pic:cNvPicPr/>
+                  </pic:nvPicPr>
+                  <pic:blipFill>
+                    <a:blip r:embed="rId10"/>
+                    <a:stretch>
+                      <a:fillRect/>
+                    </a:stretch>
+                  </pic:blipFill>
+                  <pic:spPr>
+                    <a:xfrm>
+                      <a:off x="0" y="0"/>
+                      <a:ext cx="4334480" cy="1362265"/>
+                    </a:xfrm>
+                    <a:prstGeom prst="rect">
+                      <a:avLst/>
+                    </a:prstGeom>
+                  </pic:spPr>
+                </pic:pic>
+              </a:graphicData>
+            </a:graphic>
+          </wp:inline>
+        </w:drawing>
+      </w:r>
+      <w:r>
+        <w:rPr>
+          <w:rFonts w:ascii="Arial" w:hAnsi="Arial" w:cs="Arial"/>
+          <w:sz w:val="24"/>
+          <w:szCs w:val="24"/>
+          <w:lang w:val="en-US"/>
+        </w:rPr>
+        <w:drawing>
+          <wp:inline distT="0" distB="0" distL="0" distR="0" wp14:anchorId="177C5BB5" wp14:editId="18D6E604">
+            <wp:extent cx="2305372" cy="3439005"/>
+            <wp:effectExtent l="0" t="0" r="0" b="9525"/>
+            <wp:docPr id="19" name="Imagen 19"/>
+            <wp:cNvGraphicFramePr>
+              <a:graphicFrameLocks xmlns:a="http://schemas.openxmlformats.org/drawingml/2006/main" noChangeAspect="1"/>
+            </wp:cNvGraphicFramePr>
+            <a:graphic xmlns:a="http://schemas.openxmlformats.org/drawingml/2006/main">
+              <a:graphicData uri="http://schemas.openxmlformats.org/drawingml/2006/picture">
+                <pic:pic xmlns:pic="http://schemas.openxmlformats.org/drawingml/2006/picture">
+                  <pic:nvPicPr>
+                    <pic:cNvPr id="1" name=""/>
+                    <pic:cNvPicPr/>
+                  </pic:nvPicPr>
+                  <pic:blipFill>
+                    <a:blip r:embed="rId11"/>
+                    <a:stretch>
+                      <a:fillRect/>
+                    </a:stretch>
+                  </pic:blipFill>
+                  <pic:spPr>
+                    <a:xfrm>
+                      <a:off x="0" y="0"/>
+                      <a:ext cx="2305372" cy="3439005"/>
+                    </a:xfrm>
+                    <a:prstGeom prst="rect">
+                      <a:avLst/>
+                    </a:prstGeom>
+                  </pic:spPr>
+                </pic:pic>
+              </a:graphicData>
+            </a:graphic>
+          </wp:inline>
+        </w:drawing>
+      </w:r>
+    </w:p>
+    <w:p>
+      <w:pPr>
+        <w:jc w:val="both"/>
+        <w:rPr>
+          <w:rFonts w:ascii="Arial" w:hAnsi="Arial" w:cs="Arial"/>
+          <w:sz w:val="24"/>
+          <w:szCs w:val="24"/>
+          <w:lang w:val="en-US"/>
+        </w:rPr>
+      </w:pPr>
+    </w:p>
+    <w:p>
+      <w:pPr>
+        <w:jc w:val="center"/>
+        <w:rPr>
+          <w:rFonts w:ascii="Arial" w:hAnsi="Arial" w:cs="Arial"/>
+          <w:sz w:val="24"/>
+          <w:szCs w:val="24"/>
+          <w:lang w:val="en-US"/>
+        </w:rPr>
+      </w:pPr>
+    </w:p>
+    <w:p>
+      <w:pPr>
+        <w:jc w:val="center"/>
+        <w:rPr>
+          <w:rFonts w:ascii="Arial" w:hAnsi="Arial" w:cs="Arial"/>
+          <w:sz w:val="24"/>
+          <w:szCs w:val="24"/>
+          <w:lang w:val="en-US"/>
+        </w:rPr>
+      </w:pPr>
+    </w:p>
+    <w:p>
+      <w:pPr>
+        <w:pStyle w:val="Ttulo3"/>
+        <w:rPr>
+          <w:rFonts w:ascii="Arial" w:hAnsi="Arial" w:cs="Arial"/>
+          <w:color w:val="auto"/>
+          <w:u w:val="single"/>
+          <w:lang w:val="es-MX"/>
+        </w:rPr>
+      </w:pPr>
+      <w:r>
+        <w:rPr>
+          <w:rFonts w:ascii="Arial" w:hAnsi="Arial" w:cs="Arial"/>
+          <w:color w:val="auto"/>
+          <w:u w:val="single"/>
+          <w:lang w:val="en-US"/>
+        </w:rPr>
+        <w:t xml:space="preserve">1.5 - </w:t>
+      </w:r>
+      <w:r>
+        <w:rPr>
+          <w:rFonts w:ascii="Cascadia Code" w:hAnsi="Cascadia Code" w:cs="Arial"/>
+          <w:color w:val="auto"/>
+          <w:u w:val="single"/>
+          <w:lang w:val="en-US"/>
+        </w:rPr>
+        <w:t>Scr_01_Control_Manager</w:t>
+      </w:r>
+    </w:p>
+    <w:p>
+      <w:pPr>
+        <w:jc w:val="both"/>
+        <w:rPr>
+          <w:rFonts w:ascii="Arial" w:hAnsi="Arial" w:cs="Arial"/>
+          <w:sz w:val="24"/>
+          <w:szCs w:val="24"/>
+          <w:lang w:val="en-US"/>
+        </w:rPr>
+      </w:pPr>
+      <w:r>
+        <w:rPr>
+          <w:rFonts w:ascii="Arial" w:hAnsi="Arial" w:cs="Arial"/>
+          <w:sz w:val="24"/>
+          <w:szCs w:val="24"/>
+          <w:lang w:val="en-US"/>
+        </w:rPr>
+        <w:t>Is a universal Scrpit that manages the inputs of Player 1 and Player 2.</w:t>
+      </w:r>
+    </w:p>
+    <w:p>
+      <w:pPr>
+        <w:jc w:val="center"/>
+        <w:rPr>
+          <w:rFonts w:ascii="Arial" w:hAnsi="Arial" w:cs="Arial"/>
+          <w:sz w:val="24"/>
+          <w:szCs w:val="24"/>
+          <w:lang w:val="en-US"/>
+        </w:rPr>
+      </w:pPr>
+      <w:r>
+        <w:drawing>
+          <wp:inline distT="0" distB="0" distL="0" distR="0" wp14:anchorId="04F1CAED" wp14:editId="4B028FAF">
+            <wp:extent cx="4333875" cy="2257425"/>
+            <wp:effectExtent l="0" t="0" r="9525" b="9525"/>
+            <wp:docPr id="2" name="Imagen 2"/>
+            <wp:cNvGraphicFramePr>
+              <a:graphicFrameLocks xmlns:a="http://schemas.openxmlformats.org/drawingml/2006/main" noChangeAspect="1"/>
+            </wp:cNvGraphicFramePr>
+            <a:graphic xmlns:a="http://schemas.openxmlformats.org/drawingml/2006/main">
+              <a:graphicData uri="http://schemas.openxmlformats.org/drawingml/2006/picture">
+                <pic:pic xmlns:pic="http://schemas.openxmlformats.org/drawingml/2006/picture">
+                  <pic:nvPicPr>
+                    <pic:cNvPr id="1" name=""/>
+                    <pic:cNvPicPr/>
+                  </pic:nvPicPr>
+                  <pic:blipFill>
+                    <a:blip r:embed="rId12"/>
+                    <a:stretch>
+                      <a:fillRect/>
+                    </a:stretch>
+                  </pic:blipFill>
+                  <pic:spPr>
+                    <a:xfrm>
+                      <a:off x="0" y="0"/>
+                      <a:ext cx="4333875" cy="2257425"/>
+                    </a:xfrm>
+                    <a:prstGeom prst="rect">
+                      <a:avLst/>
+                    </a:prstGeom>
+                  </pic:spPr>
+                </pic:pic>
+              </a:graphicData>
+            </a:graphic>
+          </wp:inline>
+        </w:drawing>
+      </w:r>
+    </w:p>
+    <w:p>
+      <w:pPr>
+        <w:jc w:val="both"/>
+        <w:rPr>
+          <w:rFonts w:ascii="Arial" w:hAnsi="Arial" w:cs="Arial"/>
+          <w:i/>
+          <w:iCs/>
+          <w:sz w:val="24"/>
+          <w:szCs w:val="24"/>
+          <w:lang w:val="en-US"/>
+        </w:rPr>
+      </w:pPr>
+      <w:r>
+        <w:rPr>
+          <w:rFonts w:ascii="Arial" w:hAnsi="Arial" w:cs="Arial"/>
+          <w:i/>
+          <w:iCs/>
+          <w:sz w:val="24"/>
+          <w:szCs w:val="24"/>
+          <w:lang w:val="en-US"/>
+        </w:rPr>
+        <w:t>Actual Player</w:t>
+      </w:r>
+      <w:r>
+        <w:rPr>
+          <w:rFonts w:ascii="Arial" w:hAnsi="Arial" w:cs="Arial"/>
+          <w:i/>
+          <w:iCs/>
+          <w:sz w:val="24"/>
+          <w:szCs w:val="24"/>
+          <w:lang w:val="en-US"/>
+        </w:rPr>
+        <w:t>:</w:t>
+      </w:r>
+      <w:r>
+        <w:rPr>
+          <w:rFonts w:ascii="Arial" w:hAnsi="Arial" w:cs="Arial"/>
+          <w:sz w:val="24"/>
+          <w:szCs w:val="24"/>
+          <w:lang w:val="en-US"/>
+        </w:rPr>
+        <w:t xml:space="preserve"> Determines the set of controls of that object, the options are </w:t>
+      </w:r>
+      <w:r>
+        <w:rPr>
+          <w:rFonts w:ascii="Arial" w:hAnsi="Arial" w:cs="Arial"/>
+          <w:i/>
+          <w:iCs/>
+          <w:sz w:val="24"/>
+          <w:szCs w:val="24"/>
+          <w:lang w:val="en-US"/>
+        </w:rPr>
+        <w:t>Player 1 and Player 2</w:t>
+      </w:r>
+      <w:r>
+        <w:rPr>
+          <w:rFonts w:ascii="Arial" w:hAnsi="Arial" w:cs="Arial"/>
+          <w:i/>
+          <w:iCs/>
+          <w:sz w:val="24"/>
+          <w:szCs w:val="24"/>
+          <w:lang w:val="en-US"/>
+        </w:rPr>
+        <w:t>.</w:t>
+      </w:r>
+    </w:p>
+    <w:p>
+      <w:pPr>
+        <w:jc w:val="both"/>
+        <w:rPr>
+          <w:rFonts w:ascii="Arial" w:hAnsi="Arial" w:cs="Arial"/>
+          <w:sz w:val="24"/>
+          <w:szCs w:val="24"/>
+          <w:lang w:val="en-US"/>
+        </w:rPr>
+      </w:pPr>
+      <w:r>
+        <w:rPr>
+          <w:rFonts w:ascii="Arial" w:hAnsi="Arial" w:cs="Arial"/>
+          <w:i/>
+          <w:iCs/>
+          <w:sz w:val="24"/>
+          <w:szCs w:val="24"/>
+          <w:lang w:val="en-US"/>
+        </w:rPr>
+        <w:t xml:space="preserve">Action Bool: </w:t>
+      </w:r>
+      <w:r>
+        <w:rPr>
+          <w:rFonts w:ascii="Arial" w:hAnsi="Arial" w:cs="Arial"/>
+          <w:sz w:val="24"/>
+          <w:szCs w:val="24"/>
+          <w:lang w:val="en-US"/>
+        </w:rPr>
+        <w:t>Depending on the set of controls, w</w:t>
+      </w:r>
+      <w:r>
+        <w:rPr>
+          <w:rFonts w:ascii="Arial" w:hAnsi="Arial" w:cs="Arial"/>
+          <w:sz w:val="24"/>
+          <w:szCs w:val="24"/>
+          <w:lang w:val="en-US"/>
+        </w:rPr>
+        <w:t>hen an input is detected, its respective box will be marked</w:t>
+      </w:r>
+      <w:r>
+        <w:rPr>
+          <w:rFonts w:ascii="Arial" w:hAnsi="Arial" w:cs="Arial"/>
+          <w:sz w:val="24"/>
+          <w:szCs w:val="24"/>
+          <w:lang w:val="en-US"/>
+        </w:rPr>
+        <w:t xml:space="preserve">. When no input is detected the default box </w:t>
+      </w:r>
+      <w:r>
+        <w:rPr>
+          <w:rFonts w:ascii="Arial" w:hAnsi="Arial" w:cs="Arial"/>
+          <w:i/>
+          <w:iCs/>
+          <w:sz w:val="24"/>
+          <w:szCs w:val="24"/>
+          <w:lang w:val="en-US"/>
+        </w:rPr>
+        <w:t>Input</w:t>
+      </w:r>
+      <w:r>
+        <w:rPr>
+          <w:rFonts w:ascii="Arial" w:hAnsi="Arial" w:cs="Arial"/>
+          <w:sz w:val="24"/>
+          <w:szCs w:val="24"/>
+          <w:lang w:val="en-US"/>
+        </w:rPr>
+        <w:t xml:space="preserve"> will be marked.</w:t>
+      </w:r>
+    </w:p>
+    <w:p>
+      <w:pPr>
+        <w:pStyle w:val="Ttulo4"/>
+        <w:rPr>
+          <w:rFonts w:ascii="Arial" w:hAnsi="Arial" w:cs="Arial"/>
+          <w:color w:val="auto"/>
+          <w:sz w:val="24"/>
+          <w:szCs w:val="24"/>
+          <w:u w:val="single"/>
+          <w:lang w:val="en-US"/>
+        </w:rPr>
+      </w:pPr>
+      <w:r>
+        <w:rPr>
+          <w:rFonts w:ascii="Arial" w:hAnsi="Arial" w:cs="Arial"/>
+          <w:color w:val="auto"/>
+          <w:sz w:val="24"/>
+          <w:szCs w:val="24"/>
+          <w:u w:val="single"/>
+          <w:lang w:val="en-US"/>
+        </w:rPr>
+        <w:t>Code: Player Asignation</w:t>
+      </w:r>
+    </w:p>
+    <w:p>
+      <w:pPr>
+        <w:jc w:val="center"/>
+        <w:rPr>
+          <w:rFonts w:ascii="Arial" w:hAnsi="Arial" w:cs="Arial"/>
+          <w:sz w:val="24"/>
+          <w:szCs w:val="24"/>
+          <w:lang w:val="en-US"/>
+        </w:rPr>
+      </w:pPr>
+      <w:r>
+        <w:rPr>
+          <w:rFonts w:ascii="Arial" w:hAnsi="Arial" w:cs="Arial"/>
+          <w:sz w:val="24"/>
+          <w:szCs w:val="24"/>
+          <w:lang w:val="en-US"/>
+        </w:rPr>
+        <w:drawing>
+          <wp:inline distT="0" distB="0" distL="0" distR="0" wp14:anchorId="2372AA3B" wp14:editId="00F9566E">
+            <wp:extent cx="5258534" cy="3915321"/>
+            <wp:effectExtent l="0" t="0" r="0" b="9525"/>
+            <wp:docPr id="13" name="Imagen 13"/>
+            <wp:cNvGraphicFramePr>
+              <a:graphicFrameLocks xmlns:a="http://schemas.openxmlformats.org/drawingml/2006/main" noChangeAspect="1"/>
+            </wp:cNvGraphicFramePr>
+            <a:graphic xmlns:a="http://schemas.openxmlformats.org/drawingml/2006/main">
+              <a:graphicData uri="http://schemas.openxmlformats.org/drawingml/2006/picture">
+                <pic:pic xmlns:pic="http://schemas.openxmlformats.org/drawingml/2006/picture">
+                  <pic:nvPicPr>
+                    <pic:cNvPr id="1" name=""/>
+                    <pic:cNvPicPr/>
+                  </pic:nvPicPr>
+                  <pic:blipFill>
+                    <a:blip r:embed="rId13"/>
+                    <a:stretch>
+                      <a:fillRect/>
+                    </a:stretch>
+                  </pic:blipFill>
+                  <pic:spPr>
+                    <a:xfrm>
+                      <a:off x="0" y="0"/>
+                      <a:ext cx="5258534" cy="3915321"/>
+                    </a:xfrm>
+                    <a:prstGeom prst="rect">
+                      <a:avLst/>
+                    </a:prstGeom>
+                  </pic:spPr>
+                </pic:pic>
+              </a:graphicData>
+            </a:graphic>
+          </wp:inline>
+        </w:drawing>
+      </w:r>
+    </w:p>
+    <w:p>
+      <w:pPr>
+        <w:jc w:val="both"/>
+        <w:rPr>
+          <w:rFonts w:ascii="Arial" w:hAnsi="Arial" w:cs="Arial"/>
+          <w:sz w:val="24"/>
+          <w:szCs w:val="24"/>
+          <w:lang w:val="en-US"/>
+        </w:rPr>
+      </w:pPr>
+      <w:r>
+        <w:rPr>
+          <w:rFonts w:ascii="Cascadia Code" w:hAnsi="Cascadia Code" w:cs="Arial"/>
+          <w:sz w:val="24"/>
+          <w:szCs w:val="24"/>
+          <w:lang w:val="en-US"/>
+        </w:rPr>
+        <w:t>PlayerControlNumber</w:t>
+      </w:r>
+      <w:r>
+        <w:rPr>
+          <w:rFonts w:ascii="Arial" w:hAnsi="Arial" w:cs="Arial"/>
+          <w:sz w:val="24"/>
+          <w:szCs w:val="24"/>
+          <w:lang w:val="en-US"/>
+        </w:rPr>
+        <w:t xml:space="preserve"> contains the number of control </w:t>
+      </w:r>
+      <w:r>
+        <w:rPr>
+          <w:rFonts w:ascii="Arial" w:hAnsi="Arial" w:cs="Arial"/>
+          <w:sz w:val="24"/>
+          <w:szCs w:val="24"/>
+          <w:lang w:val="en-US"/>
+        </w:rPr>
+        <w:t>configurations that may exist.</w:t>
+      </w:r>
+    </w:p>
+    <w:p>
+      <w:pPr>
+        <w:jc w:val="both"/>
+        <w:rPr>
+          <w:rFonts w:ascii="Arial" w:hAnsi="Arial" w:cs="Arial"/>
+          <w:i/>
+          <w:iCs/>
+          <w:sz w:val="24"/>
+          <w:szCs w:val="24"/>
+          <w:lang w:val="en-US"/>
+        </w:rPr>
+      </w:pPr>
+      <w:r>
+        <w:rPr>
+          <w:rFonts w:ascii="Cascadia Code" w:hAnsi="Cascadia Code" w:cs="Arial"/>
+          <w:sz w:val="24"/>
+          <w:szCs w:val="24"/>
+          <w:lang w:val="en-US"/>
+        </w:rPr>
+        <w:t>ActualPlayer</w:t>
+      </w:r>
+      <w:r>
+        <w:rPr>
+          <w:rFonts w:ascii="Arial" w:hAnsi="Arial" w:cs="Arial"/>
+          <w:sz w:val="24"/>
+          <w:szCs w:val="24"/>
+          <w:lang w:val="en-US"/>
+        </w:rPr>
+        <w:t xml:space="preserve"> Determines the set of controls of that object.</w:t>
+      </w:r>
+    </w:p>
+    <w:p>
+      <w:pPr>
+        <w:jc w:val="both"/>
+        <w:rPr>
+          <w:rFonts w:ascii="Arial" w:hAnsi="Arial" w:cs="Arial"/>
+          <w:sz w:val="24"/>
+          <w:szCs w:val="24"/>
+          <w:lang w:val="en-US"/>
+        </w:rPr>
+      </w:pPr>
+      <w:r>
+        <w:rPr>
+          <w:rFonts w:ascii="Arial" w:hAnsi="Arial" w:cs="Arial"/>
+          <w:sz w:val="24"/>
+          <w:szCs w:val="24"/>
+          <w:lang w:val="en-US"/>
+        </w:rPr>
+        <w:t xml:space="preserve">The rest of the code works so that it appears in the Unity UI and that only one option can </w:t>
+      </w:r>
+      <w:r>
+        <w:rPr>
+          <w:rFonts w:ascii="Arial" w:hAnsi="Arial" w:cs="Arial"/>
+          <w:sz w:val="24"/>
+          <w:szCs w:val="24"/>
+          <w:lang w:val="en-US"/>
+        </w:rPr>
+        <w:t>be chosen</w:t>
+      </w:r>
+      <w:r>
+        <w:rPr>
+          <w:rFonts w:ascii="Arial" w:hAnsi="Arial" w:cs="Arial"/>
+          <w:sz w:val="24"/>
+          <w:szCs w:val="24"/>
+          <w:lang w:val="en-US"/>
+        </w:rPr>
+        <w:t>.</w:t>
+      </w:r>
+    </w:p>
+    <w:p>
+      <w:pPr>
+        <w:jc w:val="both"/>
+        <w:rPr>
+          <w:rFonts w:ascii="Arial" w:hAnsi="Arial" w:cs="Arial"/>
+          <w:sz w:val="24"/>
+          <w:szCs w:val="24"/>
+          <w:lang w:val="en-US"/>
+        </w:rPr>
+      </w:pPr>
+    </w:p>
+    <w:p>
+      <w:pPr>
+        <w:pStyle w:val="Ttulo4"/>
+        <w:rPr>
+          <w:rFonts w:ascii="Arial" w:hAnsi="Arial" w:cs="Arial"/>
+          <w:color w:val="auto"/>
+          <w:sz w:val="24"/>
+          <w:szCs w:val="24"/>
+          <w:u w:val="single"/>
+          <w:lang w:val="en-US"/>
+        </w:rPr>
+      </w:pPr>
+      <w:r>
+        <w:rPr>
+          <w:rFonts w:ascii="Arial" w:hAnsi="Arial" w:cs="Arial"/>
+          <w:color w:val="auto"/>
+          <w:sz w:val="24"/>
+          <w:szCs w:val="24"/>
+          <w:u w:val="single"/>
+          <w:lang w:val="en-US"/>
+        </w:rPr>
+        <w:t>Code: Inputs</w:t>
+      </w:r>
+    </w:p>
+    <w:p>
+      <w:pPr>
+        <w:jc w:val="center"/>
+        <w:rPr>
+          <w:rFonts w:ascii="Arial" w:hAnsi="Arial" w:cs="Arial"/>
+          <w:sz w:val="24"/>
+          <w:szCs w:val="24"/>
+          <w:lang w:val="en-US"/>
+        </w:rPr>
+      </w:pPr>
+      <w:r>
+        <w:drawing>
+          <wp:inline distT="0" distB="0" distL="0" distR="0" wp14:anchorId="4093EE3D" wp14:editId="0627622C">
+            <wp:extent cx="3181350" cy="1495425"/>
+            <wp:effectExtent l="0" t="0" r="0" b="9525"/>
+            <wp:docPr id="4" name="Imagen 4"/>
+            <wp:cNvGraphicFramePr>
+              <a:graphicFrameLocks xmlns:a="http://schemas.openxmlformats.org/drawingml/2006/main" noChangeAspect="1"/>
+            </wp:cNvGraphicFramePr>
+            <a:graphic xmlns:a="http://schemas.openxmlformats.org/drawingml/2006/main">
+              <a:graphicData uri="http://schemas.openxmlformats.org/drawingml/2006/picture">
+                <pic:pic xmlns:pic="http://schemas.openxmlformats.org/drawingml/2006/picture">
+                  <pic:nvPicPr>
+                    <pic:cNvPr id="1" name=""/>
+                    <pic:cNvPicPr/>
+                  </pic:nvPicPr>
+                  <pic:blipFill>
+                    <a:blip r:embed="rId14"/>
+                    <a:stretch>
+                      <a:fillRect/>
+                    </a:stretch>
+                  </pic:blipFill>
+                  <pic:spPr>
+                    <a:xfrm>
+                      <a:off x="0" y="0"/>
+                      <a:ext cx="3181350" cy="1495425"/>
+                    </a:xfrm>
+                    <a:prstGeom prst="rect">
+                      <a:avLst/>
+                    </a:prstGeom>
+                  </pic:spPr>
+                </pic:pic>
+              </a:graphicData>
+            </a:graphic>
+          </wp:inline>
+        </w:drawing>
+      </w:r>
+    </w:p>
+    <w:p>
+      <w:pPr>
+        <w:rPr>
+          <w:rFonts w:ascii="Arial" w:hAnsi="Arial" w:cs="Arial"/>
+          <w:sz w:val="24"/>
+          <w:szCs w:val="24"/>
+          <w:lang w:val="en-US"/>
+        </w:rPr>
+      </w:pPr>
+    </w:p>
+    <w:p>
+      <w:pPr>
+        <w:jc w:val="both"/>
+        <w:rPr>
+          <w:rFonts w:ascii="Arial" w:hAnsi="Arial" w:cs="Arial"/>
+          <w:sz w:val="24"/>
+          <w:szCs w:val="24"/>
+          <w:lang w:val="en-US"/>
+        </w:rPr>
+      </w:pPr>
+      <w:r>
+        <w:rPr>
+          <w:rFonts w:ascii="Arial" w:hAnsi="Arial" w:cs="Arial"/>
+          <w:sz w:val="24"/>
+          <w:szCs w:val="24"/>
+          <w:lang w:val="en-US"/>
+        </w:rPr>
+        <w:t>Action Bools refers to all the buttons on the control.</w:t>
+      </w:r>
+    </w:p>
+    <w:p>
+      <w:pPr>
+        <w:jc w:val="both"/>
+        <w:rPr>
+          <w:rFonts w:ascii="Arial" w:hAnsi="Arial" w:cs="Arial"/>
+          <w:sz w:val="24"/>
+          <w:szCs w:val="24"/>
+          <w:lang w:val="en-US"/>
+        </w:rPr>
+      </w:pPr>
+    </w:p>
+    <w:p>
+      <w:pPr>
+        <w:jc w:val="center"/>
+        <w:rPr>
+          <w:rFonts w:ascii="Arial" w:hAnsi="Arial" w:cs="Arial"/>
+          <w:sz w:val="24"/>
+          <w:szCs w:val="24"/>
+          <w:lang w:val="en-US"/>
+        </w:rPr>
+      </w:pPr>
+      <w:r>
+        <w:rPr>
+          <w:rFonts w:ascii="Arial" w:hAnsi="Arial" w:cs="Arial"/>
+          <w:sz w:val="24"/>
+          <w:szCs w:val="24"/>
+          <w:lang w:val="en-US"/>
+        </w:rPr>
+        <w:drawing>
+          <wp:inline distT="0" distB="0" distL="0" distR="0" wp14:anchorId="12089972" wp14:editId="6EF35BDD">
+            <wp:extent cx="4429743" cy="2581635"/>
+            <wp:effectExtent l="0" t="0" r="9525" b="9525"/>
+            <wp:docPr id="16" name="Imagen 16"/>
+            <wp:cNvGraphicFramePr>
+              <a:graphicFrameLocks xmlns:a="http://schemas.openxmlformats.org/drawingml/2006/main" noChangeAspect="1"/>
+            </wp:cNvGraphicFramePr>
+            <a:graphic xmlns:a="http://schemas.openxmlformats.org/drawingml/2006/main">
+              <a:graphicData uri="http://schemas.openxmlformats.org/drawingml/2006/picture">
+                <pic:pic xmlns:pic="http://schemas.openxmlformats.org/drawingml/2006/picture">
+                  <pic:nvPicPr>
+                    <pic:cNvPr id="1" name=""/>
+                    <pic:cNvPicPr/>
+                  </pic:nvPicPr>
+                  <pic:blipFill>
+                    <a:blip r:embed="rId15"/>
+                    <a:stretch>
+                      <a:fillRect/>
+                    </a:stretch>
+                  </pic:blipFill>
+                  <pic:spPr>
+                    <a:xfrm>
+                      <a:off x="0" y="0"/>
+                      <a:ext cx="4429743" cy="2581635"/>
+                    </a:xfrm>
+                    <a:prstGeom prst="rect">
+                      <a:avLst/>
+                    </a:prstGeom>
+                  </pic:spPr>
+                </pic:pic>
+              </a:graphicData>
+            </a:graphic>
+          </wp:inline>
+        </w:drawing>
+      </w:r>
+    </w:p>
+    <w:p>
+      <w:pPr>
+        <w:jc w:val="both"/>
+        <w:rPr>
+          <w:rFonts w:ascii="Arial" w:hAnsi="Arial" w:cs="Arial"/>
+          <w:sz w:val="24"/>
+          <w:szCs w:val="24"/>
+          <w:lang w:val="en-US"/>
+        </w:rPr>
+      </w:pPr>
+      <w:r>
+        <w:rPr>
+          <w:rFonts w:ascii="Arial" w:hAnsi="Arial" w:cs="Arial"/>
+          <w:sz w:val="24"/>
+          <w:szCs w:val="24"/>
+          <w:lang w:val="en-US"/>
+        </w:rPr>
+        <w:t xml:space="preserve">The </w:t>
+      </w:r>
+      <w:r>
+        <w:rPr>
+          <w:rFonts w:ascii="Cascadia Code" w:hAnsi="Cascadia Code" w:cs="Arial"/>
+          <w:sz w:val="24"/>
+          <w:szCs w:val="24"/>
+          <w:lang w:val="en-US"/>
+        </w:rPr>
+        <w:t>Update</w:t>
+      </w:r>
+      <w:r>
+        <w:rPr>
+          <w:rFonts w:ascii="Arial" w:hAnsi="Arial" w:cs="Arial"/>
+          <w:sz w:val="24"/>
+          <w:szCs w:val="24"/>
+          <w:lang w:val="en-US"/>
+        </w:rPr>
+        <w:t xml:space="preserve"> method checks what bool is active (</w:t>
+      </w:r>
+      <w:r>
+        <w:rPr>
+          <w:rFonts w:ascii="Cascadia Code" w:hAnsi="Cascadia Code" w:cs="Arial"/>
+          <w:sz w:val="24"/>
+          <w:szCs w:val="24"/>
+          <w:lang w:val="en-US"/>
+        </w:rPr>
+        <w:t>player1</w:t>
+      </w:r>
+      <w:r>
+        <w:rPr>
+          <w:rFonts w:ascii="Arial" w:hAnsi="Arial" w:cs="Arial"/>
+          <w:sz w:val="24"/>
+          <w:szCs w:val="24"/>
+          <w:lang w:val="en-US"/>
+        </w:rPr>
+        <w:t xml:space="preserve"> or </w:t>
+      </w:r>
+      <w:r>
+        <w:rPr>
+          <w:rFonts w:ascii="Cascadia Code" w:hAnsi="Cascadia Code" w:cs="Arial"/>
+          <w:sz w:val="24"/>
+          <w:szCs w:val="24"/>
+          <w:lang w:val="en-US"/>
+        </w:rPr>
+        <w:t>player2</w:t>
+      </w:r>
+      <w:r>
+        <w:rPr>
+          <w:rFonts w:ascii="Arial" w:hAnsi="Arial" w:cs="Arial"/>
+          <w:sz w:val="24"/>
+          <w:szCs w:val="24"/>
+          <w:lang w:val="en-US"/>
+        </w:rPr>
+        <w:t xml:space="preserve">) and assigns the controls stored in methods </w:t>
+      </w:r>
+      <w:r>
+        <w:rPr>
+          <w:rFonts w:ascii="Cascadia Code" w:hAnsi="Cascadia Code" w:cs="Arial"/>
+          <w:sz w:val="24"/>
+          <w:szCs w:val="24"/>
+          <w:lang w:val="en-US"/>
+        </w:rPr>
+        <w:t>ControlPlayer1()</w:t>
+      </w:r>
+      <w:r>
+        <w:rPr>
+          <w:rFonts w:ascii="Arial" w:hAnsi="Arial" w:cs="Arial"/>
+          <w:sz w:val="24"/>
+          <w:szCs w:val="24"/>
+          <w:lang w:val="en-US"/>
+        </w:rPr>
+        <w:t xml:space="preserve"> or </w:t>
+      </w:r>
+      <w:r>
+        <w:rPr>
+          <w:rFonts w:ascii="Cascadia Code" w:hAnsi="Cascadia Code" w:cs="Arial"/>
+          <w:sz w:val="24"/>
+          <w:szCs w:val="24"/>
+          <w:lang w:val="en-US"/>
+        </w:rPr>
+        <w:t>ControlPlayer2()</w:t>
+      </w:r>
+      <w:r>
+        <w:rPr>
+          <w:rFonts w:ascii="Arial" w:hAnsi="Arial" w:cs="Arial"/>
+          <w:sz w:val="24"/>
+          <w:szCs w:val="24"/>
+          <w:lang w:val="en-US"/>
+        </w:rPr>
+        <w:t>.</w:t>
+      </w:r>
+    </w:p>
+    <w:p>
+      <w:pPr>
+        <w:jc w:val="both"/>
+        <w:rPr>
+          <w:rFonts w:ascii="Arial" w:hAnsi="Arial" w:cs="Arial"/>
+          <w:sz w:val="24"/>
+          <w:szCs w:val="24"/>
+          <w:lang w:val="en-US"/>
+        </w:rPr>
+      </w:pPr>
+      <w:r>
+        <w:rPr>
+          <w:rFonts w:ascii="Cascadia Code" w:hAnsi="Cascadia Code" w:cs="Arial"/>
+          <w:sz w:val="24"/>
+          <w:szCs w:val="24"/>
+          <w:lang w:val="en-US"/>
+        </w:rPr>
+        <w:t>Idle</w:t>
+      </w:r>
+      <w:r>
+        <w:rPr>
+          <w:rFonts w:ascii="Arial" w:hAnsi="Arial" w:cs="Arial"/>
+          <w:sz w:val="24"/>
+          <w:szCs w:val="24"/>
+          <w:lang w:val="en-US"/>
+        </w:rPr>
+        <w:t xml:space="preserve"> is activated when the main inputs are not activated, the more main inputs exist, the longer the section after the equal sign will be.</w:t>
+      </w:r>
+    </w:p>
+    <w:p>
+      <w:pPr>
+        <w:jc w:val="center"/>
+        <w:rPr>
+          <w:rFonts w:ascii="Arial" w:hAnsi="Arial" w:cs="Arial"/>
+          <w:sz w:val="24"/>
+          <w:szCs w:val="24"/>
+          <w:lang w:val="en-US"/>
+        </w:rPr>
+      </w:pPr>
+    </w:p>
+    <w:p>
+      <w:pPr>
+        <w:jc w:val="center"/>
+        <w:rPr>
+          <w:rFonts w:ascii="Arial" w:hAnsi="Arial" w:cs="Arial"/>
+          <w:sz w:val="24"/>
+          <w:szCs w:val="24"/>
+          <w:lang w:val="en-US"/>
+        </w:rPr>
+      </w:pPr>
+      <w:r>
+        <w:rPr>
+          <w:rFonts w:ascii="Arial" w:eastAsia="Times New Roman" w:hAnsi="Arial" w:cs="Arial"/>
+          <w:color w:val="000000"/>
+          <w:sz w:val="24"/>
+          <w:szCs w:val="24"/>
+          <w:lang w:val="en-US" w:eastAsia="es-UY"/>
+        </w:rPr>
+        <w:drawing>
+          <wp:inline distT="0" distB="0" distL="0" distR="0" wp14:anchorId="091828FF" wp14:editId="7EE96DEA">
+            <wp:extent cx="4401164" cy="2019582"/>
+            <wp:effectExtent l="0" t="0" r="0" b="0"/>
+            <wp:docPr id="18" name="Imagen 18"/>
+            <wp:cNvGraphicFramePr>
+              <a:graphicFrameLocks xmlns:a="http://schemas.openxmlformats.org/drawingml/2006/main" noChangeAspect="1"/>
+            </wp:cNvGraphicFramePr>
+            <a:graphic xmlns:a="http://schemas.openxmlformats.org/drawingml/2006/main">
+              <a:graphicData uri="http://schemas.openxmlformats.org/drawingml/2006/picture">
+                <pic:pic xmlns:pic="http://schemas.openxmlformats.org/drawingml/2006/picture">
+                  <pic:nvPicPr>
+                    <pic:cNvPr id="1" name=""/>
+                    <pic:cNvPicPr/>
+                  </pic:nvPicPr>
+                  <pic:blipFill>
+                    <a:blip r:embed="rId16"/>
+                    <a:stretch>
+                      <a:fillRect/>
+                    </a:stretch>
+                  </pic:blipFill>
+                  <pic:spPr>
+                    <a:xfrm>
+                      <a:off x="0" y="0"/>
+                      <a:ext cx="4401164" cy="2019582"/>
+                    </a:xfrm>
+                    <a:prstGeom prst="rect">
+                      <a:avLst/>
+                    </a:prstGeom>
+                  </pic:spPr>
+                </pic:pic>
+              </a:graphicData>
+            </a:graphic>
+          </wp:inline>
+        </w:drawing>
+      </w:r>
+    </w:p>
+    <w:p>
+      <w:pPr>
+        <w:rPr>
+          <w:rFonts w:ascii="Arial" w:hAnsi="Arial" w:cs="Arial"/>
+          <w:sz w:val="24"/>
+          <w:szCs w:val="24"/>
+          <w:lang w:val="en-US"/>
+        </w:rPr>
+      </w:pPr>
+      <w:r>
+        <w:rPr>
+          <w:rFonts w:ascii="Arial" w:hAnsi="Arial" w:cs="Arial"/>
+          <w:sz w:val="24"/>
+          <w:szCs w:val="24"/>
+          <w:lang w:val="en-US"/>
+        </w:rPr>
+        <w:t xml:space="preserve">The </w:t>
+      </w:r>
+      <w:r>
+        <w:rPr>
+          <w:rFonts w:ascii="Cascadia Code" w:hAnsi="Cascadia Code" w:cs="Arial"/>
+          <w:sz w:val="24"/>
+          <w:szCs w:val="24"/>
+          <w:lang w:val="en-US"/>
+        </w:rPr>
+        <w:t>UpdateButtonState</w:t>
+      </w:r>
+      <w:r>
+        <w:rPr>
+          <w:rFonts w:ascii="Arial" w:hAnsi="Arial" w:cs="Arial"/>
+          <w:sz w:val="24"/>
+          <w:szCs w:val="24"/>
+          <w:lang w:val="en-US"/>
+        </w:rPr>
+        <w:t xml:space="preserve"> method is what detects the press of the buttons. The parameter </w:t>
+      </w:r>
+      <w:r>
+        <w:rPr>
+          <w:rFonts w:ascii="Cascadia Code" w:hAnsi="Cascadia Code" w:cs="Arial"/>
+          <w:sz w:val="24"/>
+          <w:szCs w:val="24"/>
+          <w:lang w:val="en-US"/>
+        </w:rPr>
+        <w:t>KeyCode</w:t>
+      </w:r>
+      <w:r>
+        <w:rPr>
+          <w:rFonts w:ascii="Arial" w:hAnsi="Arial" w:cs="Arial"/>
+          <w:sz w:val="24"/>
+          <w:szCs w:val="24"/>
+          <w:lang w:val="en-US"/>
+        </w:rPr>
+        <w:t xml:space="preserve"> takes the input (Ej: </w:t>
+      </w:r>
+      <w:r>
+        <w:rPr>
+          <w:rFonts w:ascii="Cascadia Code" w:hAnsi="Cascadia Code" w:cs="Arial"/>
+          <w:sz w:val="24"/>
+          <w:szCs w:val="24"/>
+          <w:lang w:val="en-US"/>
+        </w:rPr>
+        <w:t>KeyCode.A</w:t>
+      </w:r>
+      <w:r>
+        <w:rPr>
+          <w:rFonts w:ascii="Arial" w:hAnsi="Arial" w:cs="Arial"/>
+          <w:sz w:val="24"/>
+          <w:szCs w:val="24"/>
+          <w:lang w:val="en-US"/>
+        </w:rPr>
+        <w:t xml:space="preserve">, </w:t>
+      </w:r>
+      <w:r>
+        <w:rPr>
+          <w:rFonts w:ascii="Cascadia Code" w:hAnsi="Cascadia Code" w:cs="Arial"/>
+          <w:sz w:val="24"/>
+          <w:szCs w:val="24"/>
+          <w:lang w:val="en-US"/>
+        </w:rPr>
+        <w:t>KeyCode.UpArrow</w:t>
+      </w:r>
+      <w:r>
+        <w:rPr>
+          <w:rFonts w:ascii="Arial" w:hAnsi="Arial" w:cs="Arial"/>
+          <w:sz w:val="24"/>
+          <w:szCs w:val="24"/>
+          <w:lang w:val="en-US"/>
+        </w:rPr>
+        <w:t xml:space="preserve">) and </w:t>
+      </w:r>
+      <w:r>
+        <w:rPr>
+          <w:rFonts w:ascii="Cascadia Code" w:hAnsi="Cascadia Code" w:cs="Arial"/>
+          <w:sz w:val="24"/>
+          <w:szCs w:val="24"/>
+          <w:lang w:val="en-US"/>
+        </w:rPr>
+        <w:t>buttonState</w:t>
+      </w:r>
+      <w:r>
+        <w:rPr>
+          <w:rFonts w:ascii="Arial" w:hAnsi="Arial" w:cs="Arial"/>
+          <w:sz w:val="24"/>
+          <w:szCs w:val="24"/>
+          <w:lang w:val="en-US"/>
+        </w:rPr>
+        <w:t xml:space="preserve"> refers to the the Action Bool that activates (Ej: </w:t>
+      </w:r>
+      <w:r>
+        <w:rPr>
+          <w:rFonts w:ascii="Cascadia Code" w:hAnsi="Cascadia Code" w:cs="Arial"/>
+          <w:sz w:val="24"/>
+          <w:szCs w:val="24"/>
+          <w:lang w:val="en-US"/>
+        </w:rPr>
+        <w:t>buttonUp</w:t>
+      </w:r>
+      <w:r>
+        <w:rPr>
+          <w:rFonts w:ascii="Arial" w:hAnsi="Arial" w:cs="Arial"/>
+          <w:sz w:val="24"/>
+          <w:szCs w:val="24"/>
+          <w:lang w:val="en-US"/>
+        </w:rPr>
+        <w:t xml:space="preserve">, </w:t>
+      </w:r>
+      <w:r>
+        <w:rPr>
+          <w:rFonts w:ascii="Cascadia Code" w:hAnsi="Cascadia Code" w:cs="Arial"/>
+          <w:sz w:val="24"/>
+          <w:szCs w:val="24"/>
+          <w:lang w:val="en-US"/>
+        </w:rPr>
+        <w:t>buttonJump</w:t>
+      </w:r>
+      <w:r>
+        <w:rPr>
+          <w:rFonts w:ascii="Arial" w:hAnsi="Arial" w:cs="Arial"/>
+          <w:sz w:val="24"/>
+          <w:szCs w:val="24"/>
+          <w:lang w:val="en-US"/>
+        </w:rPr>
+        <w:t>).</w:t>
+      </w:r>
+    </w:p>
+    <w:p>
+      <w:pPr>
+        <w:rPr>
+          <w:rFonts w:ascii="Arial" w:hAnsi="Arial" w:cs="Arial"/>
+          <w:sz w:val="24"/>
+          <w:szCs w:val="24"/>
+          <w:lang w:val="en-US"/>
+        </w:rPr>
+      </w:pPr>
+      <w:r>
+        <w:drawing>
+          <wp:inline distT="0" distB="0" distL="0" distR="0" wp14:anchorId="2C312298" wp14:editId="53D5B483">
+            <wp:extent cx="5400040" cy="2950210"/>
+            <wp:effectExtent l="0" t="0" r="0" b="2540"/>
+            <wp:docPr id="8" name="Imagen 8"/>
+            <wp:cNvGraphicFramePr>
+              <a:graphicFrameLocks xmlns:a="http://schemas.openxmlformats.org/drawingml/2006/main" noChangeAspect="1"/>
+            </wp:cNvGraphicFramePr>
+            <a:graphic xmlns:a="http://schemas.openxmlformats.org/drawingml/2006/main">
+              <a:graphicData uri="http://schemas.openxmlformats.org/drawingml/2006/picture">
+                <pic:pic xmlns:pic="http://schemas.openxmlformats.org/drawingml/2006/picture">
+                  <pic:nvPicPr>
+                    <pic:cNvPr id="1" name=""/>
+                    <pic:cNvPicPr/>
+                  </pic:nvPicPr>
+                  <pic:blipFill>
+                    <a:blip r:embed="rId17"/>
+                    <a:stretch>
+                      <a:fillRect/>
+                    </a:stretch>
+                  </pic:blipFill>
+                  <pic:spPr>
+                    <a:xfrm>
+                      <a:off x="0" y="0"/>
+                      <a:ext cx="5400040" cy="2950210"/>
+                    </a:xfrm>
+                    <a:prstGeom prst="rect">
+                      <a:avLst/>
+                    </a:prstGeom>
+                  </pic:spPr>
+                </pic:pic>
+              </a:graphicData>
+            </a:graphic>
+          </wp:inline>
+        </w:drawing>
+      </w:r>
+      <w:r>
+        <w:rPr>
+          <w:rFonts w:ascii="Arial" w:hAnsi="Arial" w:cs="Arial"/>
+          <w:sz w:val="24"/>
+          <w:szCs w:val="24"/>
+          <w:lang w:val="en-US"/>
+        </w:rPr>
+        <w:br w:type="textWrapping" w:clear="all"/>
+      </w:r>
+    </w:p>
+    <w:p>
+      <w:pPr>
+        <w:jc w:val="both"/>
+        <w:rPr>
+          <w:rFonts w:ascii="Arial" w:hAnsi="Arial" w:cs="Arial"/>
+          <w:sz w:val="24"/>
+          <w:szCs w:val="24"/>
+          <w:lang w:val="en-US"/>
+        </w:rPr>
+      </w:pPr>
+      <w:r>
+        <w:rPr>
+          <w:rFonts w:ascii="Arial" w:hAnsi="Arial" w:cs="Arial"/>
+          <w:sz w:val="24"/>
+          <w:szCs w:val="24"/>
+          <w:lang w:val="en-US"/>
+        </w:rPr>
+        <w:t xml:space="preserve">The </w:t>
+      </w:r>
+      <w:r>
+        <w:rPr>
+          <w:rFonts w:ascii="Cascadia Code" w:hAnsi="Cascadia Code" w:cs="Arial"/>
+          <w:sz w:val="24"/>
+          <w:szCs w:val="24"/>
+          <w:lang w:val="en-US"/>
+        </w:rPr>
+        <w:t xml:space="preserve">ControlPlayer1 </w:t>
+      </w:r>
+      <w:r>
+        <w:rPr>
+          <w:rFonts w:ascii="Arial" w:hAnsi="Arial" w:cs="Arial"/>
+          <w:sz w:val="24"/>
+          <w:szCs w:val="24"/>
+          <w:lang w:val="en-US"/>
+        </w:rPr>
+        <w:t>and</w:t>
+      </w:r>
+      <w:r>
+        <w:rPr>
+          <w:rFonts w:ascii="Cascadia Code" w:hAnsi="Cascadia Code" w:cs="Arial"/>
+          <w:sz w:val="24"/>
+          <w:szCs w:val="24"/>
+          <w:lang w:val="en-US"/>
+        </w:rPr>
+        <w:t xml:space="preserve"> ControlPlayer2</w:t>
+      </w:r>
+      <w:r>
+        <w:rPr>
+          <w:rFonts w:ascii="Arial" w:hAnsi="Arial" w:cs="Arial"/>
+          <w:sz w:val="24"/>
+          <w:szCs w:val="24"/>
+          <w:lang w:val="en-US"/>
+        </w:rPr>
+        <w:t xml:space="preserve"> method</w:t>
+      </w:r>
+      <w:r>
+        <w:rPr>
+          <w:rFonts w:ascii="Arial" w:hAnsi="Arial" w:cs="Arial"/>
+          <w:sz w:val="24"/>
+          <w:szCs w:val="24"/>
+          <w:lang w:val="en-US"/>
+        </w:rPr>
+        <w:t xml:space="preserve"> is where the control inputs are gathered.</w:t>
+      </w:r>
+    </w:p>
+    <w:p>
+      <w:pPr>
+        <w:jc w:val="both"/>
+        <w:rPr>
+          <w:rFonts w:ascii="Arial" w:eastAsia="Times New Roman" w:hAnsi="Arial" w:cs="Arial"/>
+          <w:noProof w:val="0"/>
+          <w:color w:val="000000"/>
+          <w:sz w:val="24"/>
+          <w:szCs w:val="24"/>
+          <w:lang w:val="en-US" w:eastAsia="es-UY"/>
+        </w:rPr>
+      </w:pPr>
+      <w:r>
+        <w:rPr>
+          <w:rFonts w:ascii="Arial" w:eastAsia="Times New Roman" w:hAnsi="Arial" w:cs="Arial"/>
+          <w:noProof w:val="0"/>
+          <w:color w:val="000000"/>
+          <w:sz w:val="24"/>
+          <w:szCs w:val="24"/>
+          <w:lang w:val="en-US" w:eastAsia="es-UY"/>
+        </w:rPr>
+        <w:t xml:space="preserve">Assigning to </w:t>
+      </w:r>
+      <w:r>
+        <w:rPr>
+          <w:rFonts w:ascii="Arial" w:eastAsia="Times New Roman" w:hAnsi="Arial" w:cs="Arial"/>
+          <w:noProof w:val="0"/>
+          <w:color w:val="000000"/>
+          <w:sz w:val="24"/>
+          <w:szCs w:val="24"/>
+          <w:lang w:val="en-US" w:eastAsia="es-UY"/>
+        </w:rPr>
+        <w:t xml:space="preserve">the </w:t>
+      </w:r>
+      <w:r>
+        <w:rPr>
+          <w:rFonts w:ascii="Cascadia Code" w:hAnsi="Cascadia Code" w:cs="Arial"/>
+          <w:sz w:val="24"/>
+          <w:szCs w:val="24"/>
+          <w:lang w:val="en-US"/>
+        </w:rPr>
+        <w:t>UpdateButtonState</w:t>
+      </w:r>
+      <w:r>
+        <w:rPr>
+          <w:rFonts w:ascii="Arial" w:hAnsi="Arial" w:cs="Arial"/>
+          <w:sz w:val="24"/>
+          <w:szCs w:val="24"/>
+          <w:lang w:val="en-US"/>
+        </w:rPr>
+        <w:t xml:space="preserve"> </w:t>
+      </w:r>
+      <w:r>
+        <w:rPr>
+          <w:rFonts w:ascii="Arial" w:eastAsia="Times New Roman" w:hAnsi="Arial" w:cs="Arial"/>
+          <w:noProof w:val="0"/>
+          <w:color w:val="000000"/>
+          <w:sz w:val="24"/>
+          <w:szCs w:val="24"/>
+          <w:lang w:val="en-US" w:eastAsia="es-UY"/>
+        </w:rPr>
+        <w:t xml:space="preserve">method </w:t>
+      </w:r>
+      <w:r>
+        <w:rPr>
+          <w:rFonts w:ascii="Arial" w:eastAsia="Times New Roman" w:hAnsi="Arial" w:cs="Arial"/>
+          <w:noProof w:val="0"/>
+          <w:color w:val="000000"/>
+          <w:sz w:val="24"/>
+          <w:szCs w:val="24"/>
+          <w:lang w:val="en-US" w:eastAsia="es-UY"/>
+        </w:rPr>
+        <w:t>the</w:t>
+      </w:r>
+      <w:r>
+        <w:rPr>
+          <w:rFonts w:ascii="Arial" w:eastAsia="Times New Roman" w:hAnsi="Arial" w:cs="Arial"/>
+          <w:noProof w:val="0"/>
+          <w:color w:val="000000"/>
+          <w:sz w:val="24"/>
+          <w:szCs w:val="24"/>
+          <w:lang w:val="en-US" w:eastAsia="es-UY"/>
+        </w:rPr>
+        <w:t xml:space="preserve"> key and the bool of the corresponding action.</w:t>
+      </w:r>
+    </w:p>
+    <w:p>
+      <w:pPr>
+        <w:jc w:val="both"/>
+        <w:rPr>
+          <w:rFonts w:ascii="Arial" w:eastAsia="Times New Roman" w:hAnsi="Arial" w:cs="Arial"/>
+          <w:noProof w:val="0"/>
+          <w:color w:val="000000"/>
+          <w:sz w:val="24"/>
+          <w:szCs w:val="24"/>
+          <w:lang w:val="en-US" w:eastAsia="es-UY"/>
+        </w:rPr>
+      </w:pPr>
+    </w:p>
+    <w:p>
+      <w:pPr>
+        <w:pStyle w:val="Ttulo3"/>
+        <w:rPr>
+          <w:rFonts w:ascii="Arial" w:hAnsi="Arial" w:cs="Arial"/>
+          <w:color w:val="auto"/>
+          <w:u w:val="single"/>
+          <w:lang w:val="en-US"/>
+        </w:rPr>
+      </w:pPr>
+      <w:r>
+        <w:rPr>
+          <w:rFonts w:ascii="Arial" w:hAnsi="Arial" w:cs="Arial"/>
+          <w:color w:val="auto"/>
+          <w:u w:val="single"/>
+          <w:lang w:val="en-US"/>
+        </w:rPr>
+        <w:t xml:space="preserve">1.6 - </w:t>
+      </w:r>
+      <w:r>
+        <w:rPr>
+          <w:rFonts w:ascii="Cascadia Code" w:hAnsi="Cascadia Code" w:cs="Arial"/>
+          <w:color w:val="auto"/>
+          <w:u w:val="single"/>
+          <w:lang w:val="en-US"/>
+        </w:rPr>
+        <w:t>Scr_02_State_Manager</w:t>
+      </w:r>
+    </w:p>
+    <w:p>
+      <w:pPr>
+        <w:jc w:val="both"/>
+        <w:rPr>
+          <w:rFonts w:ascii="Arial" w:hAnsi="Arial" w:cs="Arial"/>
+          <w:sz w:val="24"/>
+          <w:szCs w:val="24"/>
+          <w:lang w:val="en-US"/>
+        </w:rPr>
+      </w:pPr>
+      <w:r>
+        <w:rPr>
+          <w:rFonts w:ascii="Arial" w:hAnsi="Arial" w:cs="Arial"/>
+          <w:sz w:val="24"/>
+          <w:szCs w:val="24"/>
+          <w:lang w:val="en-US"/>
+        </w:rPr>
+        <w:t>Is a universal Scrpit that manages states of the Object.</w:t>
+      </w:r>
+    </w:p>
+    <w:p>
+      <w:pPr>
+        <w:rPr>
+          <w:rFonts w:ascii="Arial" w:hAnsi="Arial" w:cs="Arial"/>
+          <w:sz w:val="24"/>
+          <w:szCs w:val="24"/>
+          <w:lang w:val="en-US"/>
+        </w:rPr>
+      </w:pPr>
+    </w:p>
+    <w:p>
+      <w:pPr>
+        <w:jc w:val="center"/>
+        <w:rPr>
+          <w:rFonts w:ascii="Arial" w:hAnsi="Arial" w:cs="Arial"/>
+          <w:sz w:val="24"/>
+          <w:szCs w:val="24"/>
+          <w:lang w:val="en-US"/>
+        </w:rPr>
+      </w:pPr>
+      <w:r>
+        <w:drawing>
+          <wp:inline distT="0" distB="0" distL="0" distR="0" wp14:anchorId="4D4A3316" wp14:editId="3296AD6F">
+            <wp:extent cx="4343400" cy="971550"/>
+            <wp:effectExtent l="0" t="0" r="0" b="0"/>
+            <wp:docPr id="9" name="Imagen 9"/>
+            <wp:cNvGraphicFramePr>
+              <a:graphicFrameLocks xmlns:a="http://schemas.openxmlformats.org/drawingml/2006/main" noChangeAspect="1"/>
+            </wp:cNvGraphicFramePr>
+            <a:graphic xmlns:a="http://schemas.openxmlformats.org/drawingml/2006/main">
+              <a:graphicData uri="http://schemas.openxmlformats.org/drawingml/2006/picture">
+                <pic:pic xmlns:pic="http://schemas.openxmlformats.org/drawingml/2006/picture">
+                  <pic:nvPicPr>
+                    <pic:cNvPr id="1" name=""/>
+                    <pic:cNvPicPr/>
+                  </pic:nvPicPr>
+                  <pic:blipFill>
+                    <a:blip r:embed="rId18"/>
+                    <a:stretch>
+                      <a:fillRect/>
+                    </a:stretch>
+                  </pic:blipFill>
+                  <pic:spPr>
+                    <a:xfrm>
+                      <a:off x="0" y="0"/>
+                      <a:ext cx="4343400" cy="971550"/>
+                    </a:xfrm>
+                    <a:prstGeom prst="rect">
+                      <a:avLst/>
+                    </a:prstGeom>
+                  </pic:spPr>
+                </pic:pic>
+              </a:graphicData>
+            </a:graphic>
+          </wp:inline>
+        </w:drawing>
+      </w:r>
+    </w:p>
+    <w:p>
+      <w:pPr>
+        <w:jc w:val="both"/>
+        <w:rPr>
+          <w:rFonts w:ascii="Arial" w:hAnsi="Arial" w:cs="Arial"/>
+          <w:sz w:val="24"/>
+          <w:szCs w:val="24"/>
+          <w:lang w:val="en-US"/>
+        </w:rPr>
+      </w:pPr>
+      <w:r>
+        <w:rPr>
+          <w:rFonts w:ascii="Arial" w:hAnsi="Arial" w:cs="Arial"/>
+          <w:i/>
+          <w:iCs/>
+          <w:sz w:val="24"/>
+          <w:szCs w:val="24"/>
+          <w:lang w:val="en-US"/>
+        </w:rPr>
+        <w:t>Current Ground Check</w:t>
+      </w:r>
+      <w:r>
+        <w:rPr>
+          <w:rFonts w:ascii="Arial" w:hAnsi="Arial" w:cs="Arial"/>
+          <w:sz w:val="24"/>
+          <w:szCs w:val="24"/>
+          <w:lang w:val="en-US"/>
+        </w:rPr>
+        <w:t xml:space="preserve"> </w:t>
+      </w:r>
+      <w:r>
+        <w:rPr>
+          <w:rFonts w:ascii="Arial" w:hAnsi="Arial" w:cs="Arial"/>
+          <w:sz w:val="24"/>
+          <w:szCs w:val="24"/>
+          <w:lang w:val="en-US"/>
+        </w:rPr>
+        <w:t xml:space="preserve">determines if the player is </w:t>
+      </w:r>
+      <w:r>
+        <w:rPr>
+          <w:rFonts w:ascii="Arial" w:hAnsi="Arial" w:cs="Arial"/>
+          <w:i/>
+          <w:iCs/>
+          <w:sz w:val="24"/>
+          <w:szCs w:val="24"/>
+          <w:lang w:val="en-US"/>
+        </w:rPr>
+        <w:t>Grounded</w:t>
+      </w:r>
+      <w:r>
+        <w:rPr>
+          <w:rFonts w:ascii="Arial" w:hAnsi="Arial" w:cs="Arial"/>
+          <w:sz w:val="24"/>
+          <w:szCs w:val="24"/>
+          <w:lang w:val="en-US"/>
+        </w:rPr>
+        <w:t xml:space="preserve"> or </w:t>
+      </w:r>
+      <w:r>
+        <w:rPr>
+          <w:rFonts w:ascii="Arial" w:hAnsi="Arial" w:cs="Arial"/>
+          <w:i/>
+          <w:iCs/>
+          <w:sz w:val="24"/>
+          <w:szCs w:val="24"/>
+          <w:lang w:val="en-US"/>
+        </w:rPr>
+        <w:t>Airborn</w:t>
+      </w:r>
+      <w:r>
+        <w:rPr>
+          <w:rFonts w:ascii="Arial" w:hAnsi="Arial" w:cs="Arial"/>
+          <w:sz w:val="24"/>
+          <w:szCs w:val="24"/>
+          <w:lang w:val="en-US"/>
+        </w:rPr>
+        <w:t>.</w:t>
+      </w:r>
+    </w:p>
+    <w:p>
+      <w:pPr>
+        <w:jc w:val="both"/>
+        <w:rPr>
+          <w:rFonts w:ascii="Arial" w:hAnsi="Arial" w:cs="Arial"/>
+          <w:sz w:val="24"/>
+          <w:szCs w:val="24"/>
+          <w:lang w:val="en-US"/>
+        </w:rPr>
+      </w:pPr>
+    </w:p>
+    <w:p>
+      <w:pPr>
+        <w:pStyle w:val="Ttulo4"/>
+        <w:rPr>
+          <w:rFonts w:ascii="Arial" w:hAnsi="Arial" w:cs="Arial"/>
+          <w:color w:val="auto"/>
+          <w:sz w:val="24"/>
+          <w:szCs w:val="24"/>
+          <w:u w:val="single"/>
+          <w:lang w:val="en-US"/>
+        </w:rPr>
+      </w:pPr>
+      <w:r>
+        <w:rPr>
+          <w:rFonts w:ascii="Arial" w:hAnsi="Arial" w:cs="Arial"/>
+          <w:color w:val="auto"/>
+          <w:sz w:val="24"/>
+          <w:szCs w:val="24"/>
+          <w:u w:val="single"/>
+          <w:lang w:val="en-US"/>
+        </w:rPr>
+        <w:t>Code: Ground Check</w:t>
+      </w:r>
+    </w:p>
+    <w:p>
+      <w:pPr>
+        <w:jc w:val="both"/>
+        <w:rPr>
+          <w:rFonts w:ascii="Arial" w:hAnsi="Arial" w:cs="Arial"/>
+          <w:i/>
+          <w:iCs/>
+          <w:sz w:val="24"/>
+          <w:szCs w:val="24"/>
+          <w:lang w:val="en-US"/>
+        </w:rPr>
+      </w:pPr>
+    </w:p>
+    <w:p>
+      <w:pPr>
+        <w:jc w:val="center"/>
+        <w:rPr>
+          <w:rFonts w:ascii="Arial" w:hAnsi="Arial" w:cs="Arial"/>
+          <w:i/>
+          <w:iCs/>
+          <w:sz w:val="24"/>
+          <w:szCs w:val="24"/>
+          <w:lang w:val="en-US"/>
+        </w:rPr>
+      </w:pPr>
+      <w:r>
+        <w:rPr>
+          <w:rFonts w:ascii="Arial" w:hAnsi="Arial" w:cs="Arial"/>
+          <w:i/>
+          <w:iCs/>
+          <w:sz w:val="24"/>
+          <w:szCs w:val="24"/>
+          <w:lang w:val="en-US"/>
+        </w:rPr>
+        <w:drawing>
+          <wp:inline distT="0" distB="0" distL="0" distR="0" wp14:anchorId="6C999C92" wp14:editId="5C187291">
+            <wp:extent cx="2076740" cy="1000265"/>
+            <wp:effectExtent l="0" t="0" r="0" b="9525"/>
+            <wp:docPr id="25" name="Imagen 25"/>
+            <wp:cNvGraphicFramePr>
+              <a:graphicFrameLocks xmlns:a="http://schemas.openxmlformats.org/drawingml/2006/main" noChangeAspect="1"/>
+            </wp:cNvGraphicFramePr>
+            <a:graphic xmlns:a="http://schemas.openxmlformats.org/drawingml/2006/main">
+              <a:graphicData uri="http://schemas.openxmlformats.org/drawingml/2006/picture">
+                <pic:pic xmlns:pic="http://schemas.openxmlformats.org/drawingml/2006/picture">
+                  <pic:nvPicPr>
+                    <pic:cNvPr id="1" name=""/>
+                    <pic:cNvPicPr/>
+                  </pic:nvPicPr>
+                  <pic:blipFill>
+                    <a:blip r:embed="rId19"/>
+                    <a:stretch>
+                      <a:fillRect/>
+                    </a:stretch>
+                  </pic:blipFill>
+                  <pic:spPr>
+                    <a:xfrm>
+                      <a:off x="0" y="0"/>
+                      <a:ext cx="2076740" cy="1000265"/>
+                    </a:xfrm>
+                    <a:prstGeom prst="rect">
+                      <a:avLst/>
+                    </a:prstGeom>
+                  </pic:spPr>
+                </pic:pic>
+              </a:graphicData>
+            </a:graphic>
+          </wp:inline>
+        </w:drawing>
+      </w:r>
+    </w:p>
+    <w:p>
+      <w:pPr>
+        <w:jc w:val="center"/>
+        <w:rPr>
+          <w:rFonts w:ascii="Arial" w:hAnsi="Arial" w:cs="Arial"/>
+          <w:i/>
+          <w:iCs/>
+          <w:sz w:val="24"/>
+          <w:szCs w:val="24"/>
+          <w:lang w:val="en-US"/>
+        </w:rPr>
+      </w:pPr>
+      <w:r>
+        <w:rPr>
+          <w:rFonts w:ascii="Arial" w:hAnsi="Arial" w:cs="Arial"/>
+          <w:i/>
+          <w:iCs/>
+          <w:sz w:val="24"/>
+          <w:szCs w:val="24"/>
+          <w:lang w:val="en-US"/>
+        </w:rPr>
+        <w:drawing>
+          <wp:inline distT="0" distB="0" distL="0" distR="0" wp14:anchorId="30F00350" wp14:editId="02BBD75A">
+            <wp:extent cx="5077534" cy="1914792"/>
+            <wp:effectExtent l="0" t="0" r="8890" b="9525"/>
+            <wp:docPr id="31" name="Imagen 31"/>
+            <wp:cNvGraphicFramePr>
+              <a:graphicFrameLocks xmlns:a="http://schemas.openxmlformats.org/drawingml/2006/main" noChangeAspect="1"/>
+            </wp:cNvGraphicFramePr>
+            <a:graphic xmlns:a="http://schemas.openxmlformats.org/drawingml/2006/main">
+              <a:graphicData uri="http://schemas.openxmlformats.org/drawingml/2006/picture">
+                <pic:pic xmlns:pic="http://schemas.openxmlformats.org/drawingml/2006/picture">
+                  <pic:nvPicPr>
+                    <pic:cNvPr id="1" name=""/>
+                    <pic:cNvPicPr/>
+                  </pic:nvPicPr>
+                  <pic:blipFill>
+                    <a:blip r:embed="rId20"/>
+                    <a:stretch>
+                      <a:fillRect/>
+                    </a:stretch>
+                  </pic:blipFill>
+                  <pic:spPr>
+                    <a:xfrm>
+                      <a:off x="0" y="0"/>
+                      <a:ext cx="5077534" cy="1914792"/>
+                    </a:xfrm>
+                    <a:prstGeom prst="rect">
+                      <a:avLst/>
+                    </a:prstGeom>
+                  </pic:spPr>
+                </pic:pic>
+              </a:graphicData>
+            </a:graphic>
+          </wp:inline>
+        </w:drawing>
+      </w:r>
+    </w:p>
+    <w:p>
+      <w:pPr>
+        <w:jc w:val="both"/>
+        <w:rPr>
+          <w:rFonts w:ascii="Arial" w:hAnsi="Arial" w:cs="Arial"/>
+          <w:sz w:val="24"/>
+          <w:szCs w:val="24"/>
+          <w:lang w:val="en-US"/>
+        </w:rPr>
+      </w:pPr>
+      <w:r>
+        <w:rPr>
+          <w:rFonts w:ascii="Arial" w:hAnsi="Arial" w:cs="Arial"/>
+          <w:sz w:val="24"/>
+          <w:szCs w:val="24"/>
+          <w:lang w:val="en-US"/>
+        </w:rPr>
+        <w:t xml:space="preserve">The ground check </w:t>
+      </w:r>
+      <w:r>
+        <w:rPr>
+          <w:rFonts w:ascii="Arial" w:hAnsi="Arial" w:cs="Arial"/>
+          <w:sz w:val="24"/>
+          <w:szCs w:val="24"/>
+          <w:lang w:val="en-US"/>
+        </w:rPr>
+        <w:t>works with two bools</w:t>
+      </w:r>
+      <w:r>
+        <w:rPr>
+          <w:rFonts w:ascii="Arial" w:hAnsi="Arial" w:cs="Arial"/>
+          <w:sz w:val="24"/>
+          <w:szCs w:val="24"/>
+          <w:lang w:val="en-US"/>
+        </w:rPr>
+        <w:t xml:space="preserve"> </w:t>
+      </w:r>
+      <w:r>
+        <w:rPr>
+          <w:rFonts w:ascii="Cascadia Code" w:hAnsi="Cascadia Code" w:cs="Arial"/>
+          <w:sz w:val="24"/>
+          <w:szCs w:val="24"/>
+          <w:lang w:val="en-US"/>
+        </w:rPr>
+        <w:t>stateAirborn</w:t>
+      </w:r>
+      <w:r>
+        <w:rPr>
+          <w:rFonts w:ascii="Arial" w:hAnsi="Arial" w:cs="Arial"/>
+          <w:sz w:val="24"/>
+          <w:szCs w:val="24"/>
+          <w:lang w:val="en-US"/>
+        </w:rPr>
+        <w:t xml:space="preserve"> and </w:t>
+      </w:r>
+      <w:r>
+        <w:rPr>
+          <w:rFonts w:ascii="Cascadia Code" w:hAnsi="Cascadia Code" w:cs="Arial"/>
+          <w:sz w:val="24"/>
+          <w:szCs w:val="24"/>
+          <w:lang w:val="en-US"/>
+        </w:rPr>
+        <w:t>stateGrounded</w:t>
+      </w:r>
+      <w:r>
+        <w:rPr>
+          <w:rFonts w:ascii="Arial" w:hAnsi="Arial" w:cs="Arial"/>
+          <w:sz w:val="24"/>
+          <w:szCs w:val="24"/>
+          <w:lang w:val="en-US"/>
+        </w:rPr>
+        <w:t>, these</w:t>
+      </w:r>
+      <w:r>
+        <w:rPr>
+          <w:rFonts w:ascii="Arial" w:hAnsi="Arial" w:cs="Arial"/>
+          <w:sz w:val="24"/>
+          <w:szCs w:val="24"/>
+          <w:lang w:val="en-US"/>
+        </w:rPr>
+        <w:t xml:space="preserve"> activate depending on what state the object is in.</w:t>
+      </w:r>
+      <w:r>
+        <w:rPr>
+          <w:rFonts w:ascii="Arial" w:hAnsi="Arial" w:cs="Arial"/>
+          <w:sz w:val="24"/>
+          <w:szCs w:val="24"/>
+          <w:lang w:val="en-US"/>
+        </w:rPr>
+        <w:t xml:space="preserve"> </w:t>
+      </w:r>
+    </w:p>
+    <w:p>
+      <w:pPr>
+        <w:jc w:val="both"/>
+        <w:rPr>
+          <w:rFonts w:ascii="Arial" w:hAnsi="Arial" w:cs="Arial"/>
+          <w:sz w:val="24"/>
+          <w:szCs w:val="24"/>
+          <w:lang w:val="en-US"/>
+        </w:rPr>
+      </w:pPr>
+    </w:p>
+    <w:p>
+      <w:pPr>
+        <w:jc w:val="center"/>
+        <w:rPr>
+          <w:rFonts w:ascii="Arial" w:hAnsi="Arial" w:cs="Arial"/>
+          <w:sz w:val="24"/>
+          <w:szCs w:val="24"/>
+          <w:lang w:val="en-US"/>
+        </w:rPr>
+      </w:pPr>
+      <w:r>
+        <w:rPr>
+          <w:rFonts w:ascii="Arial" w:hAnsi="Arial" w:cs="Arial"/>
+          <w:sz w:val="24"/>
+          <w:szCs w:val="24"/>
+          <w:lang w:val="en-US"/>
+        </w:rPr>
+        <w:drawing>
+          <wp:inline distT="0" distB="0" distL="0" distR="0" wp14:anchorId="7B414F83" wp14:editId="13946129">
+            <wp:extent cx="4933950" cy="342900"/>
+            <wp:effectExtent l="0" t="0" r="0" b="0"/>
+            <wp:docPr id="24" name="Imagen 24"/>
+            <wp:cNvGraphicFramePr>
+              <a:graphicFrameLocks xmlns:a="http://schemas.openxmlformats.org/drawingml/2006/main" noChangeAspect="1"/>
+            </wp:cNvGraphicFramePr>
+            <a:graphic xmlns:a="http://schemas.openxmlformats.org/drawingml/2006/main">
+              <a:graphicData uri="http://schemas.openxmlformats.org/drawingml/2006/picture">
+                <pic:pic xmlns:pic="http://schemas.openxmlformats.org/drawingml/2006/picture">
+                  <pic:nvPicPr>
+                    <pic:cNvPr id="1" name=""/>
+                    <pic:cNvPicPr/>
+                  </pic:nvPicPr>
+                  <pic:blipFill rotWithShape="1">
+                    <a:blip r:embed="rId21"/>
+                    <a:srcRect b="86617"/>
+                    <a:stretch/>
+                  </pic:blipFill>
+                  <pic:spPr bwMode="auto">
+                    <a:xfrm>
+                      <a:off x="0" y="0"/>
+                      <a:ext cx="4934639" cy="342948"/>
+                    </a:xfrm>
+                    <a:prstGeom prst="rect">
+                      <a:avLst/>
+                    </a:prstGeom>
+                    <a:ln>
+                      <a:noFill/>
+                    </a:ln>
+                    <a:extLst>
+                      <a:ext uri="{53640926-AAD7-44D8-BBD7-CCE9431645EC}">
+                        <a14:shadowObscured xmlns:a14="http://schemas.microsoft.com/office/drawing/2010/main"/>
+                      </a:ext>
+                    </a:extLst>
+                  </pic:spPr>
+                </pic:pic>
+              </a:graphicData>
+            </a:graphic>
+          </wp:inline>
+        </w:drawing>
+      </w:r>
+      <w:r>
+        <w:rPr>
+          <w:lang w:val="en-US"/>
+        </w:rPr>
+        <w:t xml:space="preserve"> </w:t>
+      </w:r>
+      <w:r>
+        <w:rPr>
+          <w:rFonts w:ascii="Arial" w:hAnsi="Arial" w:cs="Arial"/>
+          <w:sz w:val="24"/>
+          <w:szCs w:val="24"/>
+          <w:lang w:val="en-US"/>
+        </w:rPr>
+        <w:drawing>
+          <wp:inline distT="0" distB="0" distL="0" distR="0" wp14:anchorId="3E602328" wp14:editId="09319764">
+            <wp:extent cx="4115374" cy="1000265"/>
+            <wp:effectExtent l="0" t="0" r="0" b="9525"/>
+            <wp:docPr id="30" name="Imagen 30"/>
+            <wp:cNvGraphicFramePr>
+              <a:graphicFrameLocks xmlns:a="http://schemas.openxmlformats.org/drawingml/2006/main" noChangeAspect="1"/>
+            </wp:cNvGraphicFramePr>
+            <a:graphic xmlns:a="http://schemas.openxmlformats.org/drawingml/2006/main">
+              <a:graphicData uri="http://schemas.openxmlformats.org/drawingml/2006/picture">
+                <pic:pic xmlns:pic="http://schemas.openxmlformats.org/drawingml/2006/picture">
+                  <pic:nvPicPr>
+                    <pic:cNvPr id="1" name=""/>
+                    <pic:cNvPicPr/>
+                  </pic:nvPicPr>
+                  <pic:blipFill>
+                    <a:blip r:embed="rId22"/>
+                    <a:stretch>
+                      <a:fillRect/>
+                    </a:stretch>
+                  </pic:blipFill>
+                  <pic:spPr>
+                    <a:xfrm>
+                      <a:off x="0" y="0"/>
+                      <a:ext cx="4115374" cy="1000265"/>
+                    </a:xfrm>
+                    <a:prstGeom prst="rect">
+                      <a:avLst/>
+                    </a:prstGeom>
+                  </pic:spPr>
+                </pic:pic>
+              </a:graphicData>
+            </a:graphic>
+          </wp:inline>
+        </w:drawing>
+      </w:r>
+    </w:p>
+    <w:p>
+      <w:pPr>
+        <w:jc w:val="both"/>
+        <w:rPr>
+          <w:rFonts w:ascii="Arial" w:hAnsi="Arial" w:cs="Arial"/>
+          <w:sz w:val="24"/>
+          <w:szCs w:val="24"/>
+          <w:lang w:val="en-US"/>
+        </w:rPr>
+      </w:pPr>
+      <w:r>
+        <w:rPr>
+          <w:rFonts w:ascii="Arial" w:hAnsi="Arial" w:cs="Arial"/>
+          <w:sz w:val="24"/>
+          <w:szCs w:val="24"/>
+          <w:lang w:val="en-US"/>
+        </w:rPr>
+        <w:t xml:space="preserve">The detection works by combining the variable </w:t>
+      </w:r>
+      <w:r>
+        <w:rPr>
+          <w:rFonts w:ascii="Cascadia Code" w:hAnsi="Cascadia Code" w:cs="Arial"/>
+          <w:sz w:val="24"/>
+          <w:szCs w:val="24"/>
+          <w:lang w:val="en-US"/>
+        </w:rPr>
+        <w:t>boxCollider</w:t>
+      </w:r>
+      <w:r>
+        <w:rPr>
+          <w:rFonts w:ascii="Arial" w:hAnsi="Arial" w:cs="Arial"/>
+          <w:sz w:val="24"/>
+          <w:szCs w:val="24"/>
+          <w:lang w:val="en-US"/>
+        </w:rPr>
+        <w:t xml:space="preserve"> and </w:t>
+      </w:r>
+      <w:r>
+        <w:rPr>
+          <w:rFonts w:ascii="Cascadia Code" w:hAnsi="Cascadia Code" w:cs="Arial"/>
+          <w:sz w:val="24"/>
+          <w:szCs w:val="24"/>
+          <w:lang w:val="en-US"/>
+        </w:rPr>
+        <w:t>groundLayer</w:t>
+      </w:r>
+      <w:r>
+        <w:rPr>
+          <w:rFonts w:ascii="Arial" w:hAnsi="Arial" w:cs="Arial"/>
+          <w:sz w:val="24"/>
+          <w:szCs w:val="24"/>
+          <w:lang w:val="en-US"/>
+        </w:rPr>
+        <w:t>.</w:t>
+      </w:r>
+    </w:p>
+    <w:p>
+      <w:pPr>
+        <w:jc w:val="both"/>
+        <w:rPr>
+          <w:rFonts w:ascii="Arial" w:hAnsi="Arial" w:cs="Arial"/>
+          <w:sz w:val="24"/>
+          <w:szCs w:val="24"/>
+          <w:lang w:val="en-US"/>
+        </w:rPr>
+      </w:pPr>
+      <w:r>
+        <w:rPr>
+          <w:rFonts w:ascii="Arial" w:hAnsi="Arial" w:cs="Arial"/>
+          <w:sz w:val="24"/>
+          <w:szCs w:val="24"/>
+          <w:lang w:val="en-US"/>
+        </w:rPr>
+        <w:t xml:space="preserve">The variable </w:t>
+      </w:r>
+      <w:r>
+        <w:rPr>
+          <w:rFonts w:ascii="Cascadia Code" w:hAnsi="Cascadia Code" w:cs="Arial"/>
+          <w:sz w:val="24"/>
+          <w:szCs w:val="24"/>
+          <w:lang w:val="en-US"/>
+        </w:rPr>
+        <w:t>boxCollider</w:t>
+      </w:r>
+      <w:r>
+        <w:rPr>
+          <w:rFonts w:ascii="Arial" w:hAnsi="Arial" w:cs="Arial"/>
+          <w:sz w:val="24"/>
+          <w:szCs w:val="24"/>
+          <w:lang w:val="en-US"/>
+        </w:rPr>
+        <w:t xml:space="preserve"> is assigned to the component </w:t>
+      </w:r>
+      <w:r>
+        <w:rPr>
+          <w:rFonts w:ascii="Arial" w:hAnsi="Arial" w:cs="Arial"/>
+          <w:sz w:val="24"/>
+          <w:szCs w:val="24"/>
+          <w:u w:val="single"/>
+          <w:lang w:val="en-US"/>
+        </w:rPr>
+        <w:t>1.4 - Box Collider</w:t>
+      </w:r>
+      <w:r>
+        <w:rPr>
+          <w:rFonts w:ascii="Arial" w:hAnsi="Arial" w:cs="Arial"/>
+          <w:sz w:val="24"/>
+          <w:szCs w:val="24"/>
+          <w:lang w:val="en-US"/>
+        </w:rPr>
+        <w:t xml:space="preserve">, which </w:t>
+      </w:r>
+      <w:r>
+        <w:rPr>
+          <w:rFonts w:ascii="Arial" w:hAnsi="Arial" w:cs="Arial"/>
+          <w:sz w:val="24"/>
+          <w:szCs w:val="24"/>
+          <w:lang w:val="en-US"/>
+        </w:rPr>
+        <w:t>determines the location and size of the detection box.</w:t>
+      </w:r>
+    </w:p>
+    <w:p>
+      <w:pPr>
+        <w:jc w:val="both"/>
+        <w:rPr>
+          <w:rFonts w:ascii="Arial" w:hAnsi="Arial" w:cs="Arial"/>
+          <w:sz w:val="24"/>
+          <w:szCs w:val="24"/>
+          <w:lang w:val="en-US"/>
+        </w:rPr>
+      </w:pPr>
+      <w:r>
+        <w:rPr>
+          <w:rFonts w:ascii="Arial" w:hAnsi="Arial" w:cs="Arial"/>
+          <w:sz w:val="24"/>
+          <w:szCs w:val="24"/>
+          <w:lang w:val="en-US"/>
+        </w:rPr>
+        <w:t xml:space="preserve">The variable </w:t>
+      </w:r>
+      <w:r>
+        <w:rPr>
+          <w:rFonts w:ascii="Cascadia Code" w:hAnsi="Cascadia Code" w:cs="Arial"/>
+          <w:sz w:val="24"/>
+          <w:szCs w:val="24"/>
+          <w:lang w:val="en-US"/>
+        </w:rPr>
+        <w:t>groundLayer</w:t>
+      </w:r>
+      <w:r>
+        <w:rPr>
+          <w:rFonts w:ascii="Arial" w:hAnsi="Arial" w:cs="Arial"/>
+          <w:sz w:val="24"/>
+          <w:szCs w:val="24"/>
+          <w:lang w:val="en-US"/>
+        </w:rPr>
+        <w:t xml:space="preserve"> d</w:t>
+      </w:r>
+      <w:r>
+        <w:rPr>
+          <w:rFonts w:ascii="Arial" w:hAnsi="Arial" w:cs="Arial"/>
+          <w:sz w:val="24"/>
+          <w:szCs w:val="24"/>
+          <w:lang w:val="en-US"/>
+        </w:rPr>
+        <w:t xml:space="preserve">etermines which layer the </w:t>
+      </w:r>
+      <w:r>
+        <w:rPr>
+          <w:rFonts w:ascii="Cascadia Code" w:hAnsi="Cascadia Code" w:cs="Arial"/>
+          <w:sz w:val="24"/>
+          <w:szCs w:val="24"/>
+          <w:lang w:val="en-US"/>
+        </w:rPr>
+        <w:t>boxCollider</w:t>
+      </w:r>
+      <w:r>
+        <w:rPr>
+          <w:rFonts w:ascii="Arial" w:hAnsi="Arial" w:cs="Arial"/>
+          <w:sz w:val="24"/>
+          <w:szCs w:val="24"/>
+          <w:lang w:val="en-US"/>
+        </w:rPr>
+        <w:t xml:space="preserve"> </w:t>
+      </w:r>
+      <w:r>
+        <w:rPr>
+          <w:rFonts w:ascii="Arial" w:hAnsi="Arial" w:cs="Arial"/>
+          <w:sz w:val="24"/>
+          <w:szCs w:val="24"/>
+          <w:lang w:val="en-US"/>
+        </w:rPr>
+        <w:t>should interact with to activate and deactivate bools, in this case</w:t>
+      </w:r>
+      <w:r>
+        <w:rPr>
+          <w:rFonts w:ascii="Arial" w:hAnsi="Arial" w:cs="Arial"/>
+          <w:sz w:val="24"/>
+          <w:szCs w:val="24"/>
+          <w:lang w:val="en-US"/>
+        </w:rPr>
+        <w:t>,</w:t>
+      </w:r>
+      <w:r>
+        <w:rPr>
+          <w:rFonts w:ascii="Arial" w:hAnsi="Arial" w:cs="Arial"/>
+          <w:sz w:val="24"/>
+          <w:szCs w:val="24"/>
+          <w:lang w:val="en-US"/>
+        </w:rPr>
+        <w:t xml:space="preserve"> </w:t>
+      </w:r>
+      <w:r>
+        <w:rPr>
+          <w:rFonts w:ascii="Cascadia Code" w:hAnsi="Cascadia Code" w:cs="Arial"/>
+          <w:sz w:val="24"/>
+          <w:szCs w:val="24"/>
+          <w:lang w:val="en-US"/>
+        </w:rPr>
+        <w:t>"</w:t>
+      </w:r>
+      <w:r>
+        <w:rPr>
+          <w:rFonts w:ascii="Cascadia Code" w:hAnsi="Cascadia Code" w:cs="Arial"/>
+          <w:sz w:val="24"/>
+          <w:szCs w:val="24"/>
+          <w:lang w:val="en-US"/>
+        </w:rPr>
+        <w:t>Layer_</w:t>
+      </w:r>
+      <w:r>
+        <w:rPr>
+          <w:rFonts w:ascii="Cascadia Code" w:hAnsi="Cascadia Code" w:cs="Arial"/>
+          <w:sz w:val="24"/>
+          <w:szCs w:val="24"/>
+          <w:lang w:val="en-US"/>
+        </w:rPr>
+        <w:t>Stage"</w:t>
+      </w:r>
+      <w:r>
+        <w:rPr>
+          <w:rFonts w:ascii="Arial" w:hAnsi="Arial" w:cs="Arial"/>
+          <w:sz w:val="24"/>
+          <w:szCs w:val="24"/>
+          <w:lang w:val="en-US"/>
+        </w:rPr>
+        <w:t xml:space="preserve">. </w:t>
+      </w:r>
+    </w:p>
+    <w:p>
+      <w:pPr>
+        <w:jc w:val="both"/>
+        <w:rPr>
+          <w:rFonts w:ascii="Arial" w:hAnsi="Arial" w:cs="Arial"/>
+          <w:sz w:val="24"/>
+          <w:szCs w:val="24"/>
+          <w:lang w:val="en-US"/>
+        </w:rPr>
+      </w:pPr>
+      <w:r>
+        <w:rPr>
+          <w:rFonts w:ascii="Arial" w:hAnsi="Arial" w:cs="Arial"/>
+          <w:sz w:val="24"/>
+          <w:szCs w:val="24"/>
+          <w:lang w:val="en-US"/>
+        </w:rPr>
+        <w:t xml:space="preserve">The bools </w:t>
+      </w:r>
+      <w:r>
+        <w:rPr>
+          <w:rFonts w:ascii="Cascadia Code" w:hAnsi="Cascadia Code" w:cs="Arial"/>
+          <w:sz w:val="24"/>
+          <w:szCs w:val="24"/>
+          <w:lang w:val="en-US"/>
+        </w:rPr>
+        <w:t>stateAirborn</w:t>
+      </w:r>
+      <w:r>
+        <w:rPr>
+          <w:rFonts w:ascii="Arial" w:hAnsi="Arial" w:cs="Arial"/>
+          <w:sz w:val="24"/>
+          <w:szCs w:val="24"/>
+          <w:lang w:val="en-US"/>
+        </w:rPr>
+        <w:t xml:space="preserve"> and </w:t>
+      </w:r>
+      <w:r>
+        <w:rPr>
+          <w:rFonts w:ascii="Cascadia Code" w:hAnsi="Cascadia Code" w:cs="Arial"/>
+          <w:sz w:val="24"/>
+          <w:szCs w:val="24"/>
+          <w:lang w:val="en-US"/>
+        </w:rPr>
+        <w:t>stateGrounded</w:t>
+      </w:r>
+      <w:r>
+        <w:rPr>
+          <w:rFonts w:ascii="Cascadia Code" w:hAnsi="Cascadia Code" w:cs="Arial"/>
+          <w:sz w:val="24"/>
+          <w:szCs w:val="24"/>
+          <w:lang w:val="en-US"/>
+        </w:rPr>
+        <w:t xml:space="preserve"> </w:t>
+      </w:r>
+      <w:r>
+        <w:rPr>
+          <w:rFonts w:ascii="Arial" w:hAnsi="Arial" w:cs="Arial"/>
+          <w:sz w:val="24"/>
+          <w:szCs w:val="24"/>
+          <w:lang w:val="en-US"/>
+        </w:rPr>
+        <w:t xml:space="preserve">will work with every object with the Layer </w:t>
+      </w:r>
+      <w:r>
+        <w:rPr>
+          <w:rFonts w:ascii="Cascadia Code" w:hAnsi="Cascadia Code" w:cs="Arial"/>
+          <w:sz w:val="24"/>
+          <w:szCs w:val="24"/>
+          <w:lang w:val="en-US"/>
+        </w:rPr>
+        <w:t>“</w:t>
+      </w:r>
+      <w:r>
+        <w:rPr>
+          <w:rFonts w:ascii="Cascadia Code" w:hAnsi="Cascadia Code" w:cs="Arial"/>
+          <w:sz w:val="24"/>
+          <w:szCs w:val="24"/>
+          <w:lang w:val="en-US"/>
+        </w:rPr>
+        <w:t>Layer_</w:t>
+      </w:r>
+      <w:r>
+        <w:rPr>
+          <w:rFonts w:ascii="Cascadia Code" w:hAnsi="Cascadia Code" w:cs="Arial"/>
+          <w:sz w:val="24"/>
+          <w:szCs w:val="24"/>
+          <w:lang w:val="en-US"/>
+        </w:rPr>
+        <w:t>Stage</w:t>
+      </w:r>
+      <w:r>
+        <w:rPr>
+          <w:rFonts w:ascii="Cascadia Code" w:hAnsi="Cascadia Code" w:cs="Arial"/>
+          <w:sz w:val="24"/>
+          <w:szCs w:val="24"/>
+          <w:lang w:val="en-US"/>
+        </w:rPr>
+        <w:t>”</w:t>
+      </w:r>
+      <w:r>
+        <w:rPr>
+          <w:rFonts w:ascii="Arial" w:hAnsi="Arial" w:cs="Arial"/>
+          <w:sz w:val="24"/>
+          <w:szCs w:val="24"/>
+          <w:lang w:val="en-US"/>
+        </w:rPr>
+        <w:t>.</w:t>
+      </w:r>
+    </w:p>
+    <w:p>
+      <w:pPr>
+        <w:jc w:val="both"/>
+        <w:rPr>
+          <w:rFonts w:ascii="Arial" w:hAnsi="Arial" w:cs="Arial"/>
+          <w:sz w:val="24"/>
+          <w:szCs w:val="24"/>
+          <w:lang w:val="en-US"/>
+        </w:rPr>
+      </w:pPr>
+    </w:p>
+    <w:p>
+      <w:pPr>
+        <w:jc w:val="center"/>
+        <w:rPr>
+          <w:rFonts w:ascii="Arial" w:hAnsi="Arial" w:cs="Arial"/>
+          <w:sz w:val="24"/>
+          <w:szCs w:val="24"/>
+          <w:lang w:val="en-US"/>
+        </w:rPr>
+      </w:pPr>
+      <w:r>
+        <w:rPr>
+          <w:rFonts w:ascii="Arial" w:hAnsi="Arial" w:cs="Arial"/>
+          <w:sz w:val="24"/>
+          <w:szCs w:val="24"/>
+          <w:lang w:val="en-US"/>
+        </w:rPr>
+        <w:drawing>
+          <wp:inline distT="0" distB="0" distL="0" distR="0" wp14:anchorId="4E899358" wp14:editId="0EE683C5">
+            <wp:extent cx="4952999" cy="838200"/>
+            <wp:effectExtent l="0" t="0" r="635" b="0"/>
+            <wp:docPr id="27" name="Imagen 27"/>
+            <wp:cNvGraphicFramePr>
+              <a:graphicFrameLocks xmlns:a="http://schemas.openxmlformats.org/drawingml/2006/main" noChangeAspect="1"/>
+            </wp:cNvGraphicFramePr>
+            <a:graphic xmlns:a="http://schemas.openxmlformats.org/drawingml/2006/main">
+              <a:graphicData uri="http://schemas.openxmlformats.org/drawingml/2006/picture">
+                <pic:pic xmlns:pic="http://schemas.openxmlformats.org/drawingml/2006/picture">
+                  <pic:nvPicPr>
+                    <pic:cNvPr id="1" name=""/>
+                    <pic:cNvPicPr/>
+                  </pic:nvPicPr>
+                  <pic:blipFill rotWithShape="1">
+                    <a:blip r:embed="rId23"/>
+                    <a:srcRect b="73333"/>
+                    <a:stretch/>
+                  </pic:blipFill>
+                  <pic:spPr bwMode="auto">
+                    <a:xfrm>
+                      <a:off x="0" y="0"/>
+                      <a:ext cx="4953691" cy="838317"/>
+                    </a:xfrm>
+                    <a:prstGeom prst="rect">
+                      <a:avLst/>
+                    </a:prstGeom>
+                    <a:ln>
+                      <a:noFill/>
+                    </a:ln>
+                    <a:extLst>
+                      <a:ext uri="{53640926-AAD7-44D8-BBD7-CCE9431645EC}">
+                        <a14:shadowObscured xmlns:a14="http://schemas.microsoft.com/office/drawing/2010/main"/>
+                      </a:ext>
+                    </a:extLst>
+                  </pic:spPr>
+                </pic:pic>
+              </a:graphicData>
+            </a:graphic>
+          </wp:inline>
+        </w:drawing>
+      </w:r>
+      <w:r>
+        <w:rPr>
+          <w:lang w:val="en-US"/>
+        </w:rPr>
+        <w:t xml:space="preserve"> </w:t>
+      </w:r>
+      <w:r>
+        <w:rPr>
+          <w:rFonts w:ascii="Arial" w:hAnsi="Arial" w:cs="Arial"/>
+          <w:sz w:val="24"/>
+          <w:szCs w:val="24"/>
+          <w:lang w:val="en-US"/>
+        </w:rPr>
+        <w:drawing>
+          <wp:inline distT="0" distB="0" distL="0" distR="0" wp14:anchorId="3C59C627" wp14:editId="5B1398BD">
+            <wp:extent cx="3600953" cy="962159"/>
+            <wp:effectExtent l="0" t="0" r="0" b="9525"/>
+            <wp:docPr id="29" name="Imagen 29"/>
+            <wp:cNvGraphicFramePr>
+              <a:graphicFrameLocks xmlns:a="http://schemas.openxmlformats.org/drawingml/2006/main" noChangeAspect="1"/>
+            </wp:cNvGraphicFramePr>
+            <a:graphic xmlns:a="http://schemas.openxmlformats.org/drawingml/2006/main">
+              <a:graphicData uri="http://schemas.openxmlformats.org/drawingml/2006/picture">
+                <pic:pic xmlns:pic="http://schemas.openxmlformats.org/drawingml/2006/picture">
+                  <pic:nvPicPr>
+                    <pic:cNvPr id="1" name=""/>
+                    <pic:cNvPicPr/>
+                  </pic:nvPicPr>
+                  <pic:blipFill>
+                    <a:blip r:embed="rId24"/>
+                    <a:stretch>
+                      <a:fillRect/>
+                    </a:stretch>
+                  </pic:blipFill>
+                  <pic:spPr>
+                    <a:xfrm>
+                      <a:off x="0" y="0"/>
+                      <a:ext cx="3600953" cy="962159"/>
+                    </a:xfrm>
+                    <a:prstGeom prst="rect">
+                      <a:avLst/>
+                    </a:prstGeom>
+                  </pic:spPr>
+                </pic:pic>
+              </a:graphicData>
+            </a:graphic>
+          </wp:inline>
+        </w:drawing>
+      </w:r>
+    </w:p>
+    <w:p>
+      <w:pPr>
+        <w:jc w:val="both"/>
+        <w:rPr>
+          <w:lang w:val="en-US"/>
+        </w:rPr>
+      </w:pPr>
+      <w:r>
+        <w:rPr>
+          <w:rFonts w:ascii="Cascadia Code" w:hAnsi="Cascadia Code" w:cs="Arial"/>
+          <w:sz w:val="24"/>
+          <w:szCs w:val="24"/>
+          <w:lang w:val="en-US"/>
+        </w:rPr>
+        <w:t>IsGrounded()</w:t>
+      </w:r>
+      <w:r>
+        <w:rPr>
+          <w:rFonts w:ascii="Arial" w:hAnsi="Arial" w:cs="Arial"/>
+          <w:sz w:val="24"/>
+          <w:szCs w:val="24"/>
+          <w:lang w:val="en-US"/>
+        </w:rPr>
+        <w:t xml:space="preserve"> is the principal method of the ground check.</w:t>
+      </w:r>
+      <w:r>
+        <w:rPr>
+          <w:lang w:val="en-US"/>
+        </w:rPr>
+        <w:t xml:space="preserve"> </w:t>
+      </w:r>
+    </w:p>
+    <w:p>
+      <w:pPr>
+        <w:jc w:val="both"/>
+        <w:rPr>
+          <w:rFonts w:ascii="Arial" w:hAnsi="Arial" w:cs="Arial"/>
+          <w:sz w:val="24"/>
+          <w:szCs w:val="24"/>
+          <w:lang w:val="en-US"/>
+        </w:rPr>
+      </w:pPr>
+      <w:r>
+        <w:rPr>
+          <w:rFonts w:ascii="Arial" w:hAnsi="Arial" w:cs="Arial"/>
+          <w:sz w:val="24"/>
+          <w:szCs w:val="24"/>
+          <w:lang w:val="en-US"/>
+        </w:rPr>
+        <w:t>It performs</w:t>
+      </w:r>
+      <w:r>
+        <w:rPr>
+          <w:rFonts w:ascii="Arial" w:hAnsi="Arial" w:cs="Arial"/>
+          <w:sz w:val="24"/>
+          <w:szCs w:val="24"/>
+          <w:lang w:val="en-US"/>
+        </w:rPr>
+        <w:t xml:space="preserve"> a </w:t>
+      </w:r>
+      <w:r>
+        <w:rPr>
+          <w:rFonts w:ascii="Arial" w:hAnsi="Arial" w:cs="Arial"/>
+          <w:sz w:val="24"/>
+          <w:szCs w:val="24"/>
+          <w:lang w:val="en-US"/>
+        </w:rPr>
+        <w:t>ray cast</w:t>
+      </w:r>
+      <w:r>
+        <w:rPr>
+          <w:rFonts w:ascii="Arial" w:hAnsi="Arial" w:cs="Arial"/>
+          <w:sz w:val="24"/>
+          <w:szCs w:val="24"/>
+          <w:lang w:val="en-US"/>
+        </w:rPr>
+        <w:t xml:space="preserve"> from the center of the </w:t>
+      </w:r>
+      <w:r>
+        <w:rPr>
+          <w:rFonts w:ascii="Cascadia Code" w:hAnsi="Cascadia Code" w:cs="Arial"/>
+          <w:sz w:val="24"/>
+          <w:szCs w:val="24"/>
+          <w:lang w:val="en-US"/>
+        </w:rPr>
+        <w:t>boxCollider</w:t>
+      </w:r>
+      <w:r>
+        <w:rPr>
+          <w:rFonts w:ascii="Arial" w:hAnsi="Arial" w:cs="Arial"/>
+          <w:sz w:val="24"/>
+          <w:szCs w:val="24"/>
+          <w:lang w:val="en-US"/>
+        </w:rPr>
+        <w:t xml:space="preserve"> downwards</w:t>
+      </w:r>
+      <w:r>
+        <w:rPr>
+          <w:rFonts w:ascii="Arial" w:hAnsi="Arial" w:cs="Arial"/>
+          <w:sz w:val="24"/>
+          <w:szCs w:val="24"/>
+          <w:lang w:val="en-US"/>
+        </w:rPr>
+        <w:t xml:space="preserve"> that detects objects with the Layer </w:t>
+      </w:r>
+      <w:r>
+        <w:rPr>
+          <w:rFonts w:ascii="Cascadia Code" w:hAnsi="Cascadia Code" w:cs="Arial"/>
+          <w:sz w:val="24"/>
+          <w:szCs w:val="24"/>
+          <w:lang w:val="en-US"/>
+        </w:rPr>
+        <w:t>“</w:t>
+      </w:r>
+      <w:r>
+        <w:rPr>
+          <w:rFonts w:ascii="Cascadia Code" w:hAnsi="Cascadia Code" w:cs="Arial"/>
+          <w:sz w:val="24"/>
+          <w:szCs w:val="24"/>
+          <w:lang w:val="en-US"/>
+        </w:rPr>
+        <w:t>Layer_</w:t>
+      </w:r>
+      <w:r>
+        <w:rPr>
+          <w:rFonts w:ascii="Cascadia Code" w:hAnsi="Cascadia Code" w:cs="Arial"/>
+          <w:sz w:val="24"/>
+          <w:szCs w:val="24"/>
+          <w:lang w:val="en-US"/>
+        </w:rPr>
+        <w:t>Stage</w:t>
+      </w:r>
+      <w:r>
+        <w:rPr>
+          <w:rFonts w:ascii="Cascadia Code" w:hAnsi="Cascadia Code" w:cs="Arial"/>
+          <w:sz w:val="24"/>
+          <w:szCs w:val="24"/>
+          <w:lang w:val="en-US"/>
+        </w:rPr>
+        <w:t>”</w:t>
+      </w:r>
+      <w:r>
+        <w:rPr>
+          <w:rFonts w:ascii="Arial" w:hAnsi="Arial" w:cs="Arial"/>
+          <w:sz w:val="24"/>
+          <w:szCs w:val="24"/>
+          <w:lang w:val="en-US"/>
+        </w:rPr>
+        <w:t>.</w:t>
+      </w:r>
+    </w:p>
+    <w:p>
+      <w:pPr>
+        <w:jc w:val="both"/>
+        <w:rPr>
+          <w:rFonts w:ascii="Arial" w:hAnsi="Arial" w:cs="Arial"/>
+          <w:sz w:val="24"/>
+          <w:szCs w:val="24"/>
+          <w:lang w:val="en-US"/>
+        </w:rPr>
+      </w:pPr>
+      <w:r>
+        <w:rPr>
+          <w:rFonts w:ascii="Arial" w:hAnsi="Arial" w:cs="Arial"/>
+          <w:sz w:val="24"/>
+          <w:szCs w:val="24"/>
+          <w:lang w:val="en-US"/>
+        </w:rPr>
+        <w:t xml:space="preserve">If this method is true, the bool </w:t>
+      </w:r>
+      <w:r>
+        <w:rPr>
+          <w:rFonts w:ascii="Cascadia Code" w:hAnsi="Cascadia Code" w:cs="Arial"/>
+          <w:sz w:val="24"/>
+          <w:szCs w:val="24"/>
+          <w:lang w:val="en-US"/>
+        </w:rPr>
+        <w:t>stateGrounded</w:t>
+      </w:r>
+      <w:r>
+        <w:rPr>
+          <w:rFonts w:ascii="Arial" w:hAnsi="Arial" w:cs="Arial"/>
+          <w:sz w:val="24"/>
+          <w:szCs w:val="24"/>
+          <w:lang w:val="en-US"/>
+        </w:rPr>
+        <w:t xml:space="preserve"> is true, if the method is false, the bool </w:t>
+      </w:r>
+      <w:r>
+        <w:rPr>
+          <w:rFonts w:ascii="Cascadia Code" w:hAnsi="Cascadia Code" w:cs="Arial"/>
+          <w:sz w:val="24"/>
+          <w:szCs w:val="24"/>
+          <w:lang w:val="en-US"/>
+        </w:rPr>
+        <w:t>stateAirborn</w:t>
+      </w:r>
+      <w:r>
+        <w:rPr>
+          <w:rFonts w:ascii="Arial" w:hAnsi="Arial" w:cs="Arial"/>
+          <w:sz w:val="24"/>
+          <w:szCs w:val="24"/>
+          <w:lang w:val="en-US"/>
+        </w:rPr>
+        <w:t xml:space="preserve"> is true.</w:t>
+      </w:r>
+    </w:p>
+    <w:p>
+      <w:pPr>
+        <w:jc w:val="both"/>
+        <w:rPr>
+          <w:rFonts w:ascii="Arial" w:hAnsi="Arial" w:cs="Arial"/>
+          <w:sz w:val="24"/>
+          <w:szCs w:val="24"/>
+          <w:lang w:val="en-US"/>
+        </w:rPr>
+      </w:pPr>
+    </w:p>
+    <w:p>
+      <w:pPr>
+        <w:pStyle w:val="Ttulo3"/>
+        <w:rPr>
+          <w:rFonts w:ascii="Arial" w:hAnsi="Arial" w:cs="Arial"/>
+          <w:color w:val="auto"/>
+          <w:u w:val="single"/>
+          <w:lang w:val="en-US"/>
+        </w:rPr>
+      </w:pPr>
+      <w:r>
+        <w:rPr>
+          <w:rFonts w:ascii="Arial" w:hAnsi="Arial" w:cs="Arial"/>
+          <w:color w:val="auto"/>
+          <w:u w:val="single"/>
+          <w:lang w:val="en-US"/>
+        </w:rPr>
+        <w:t>1.</w:t>
+      </w:r>
+      <w:r>
+        <w:rPr>
+          <w:rFonts w:ascii="Arial" w:hAnsi="Arial" w:cs="Arial"/>
+          <w:color w:val="auto"/>
+          <w:u w:val="single"/>
+          <w:lang w:val="en-US"/>
+        </w:rPr>
+        <w:t>7</w:t>
+      </w:r>
+      <w:r>
+        <w:rPr>
+          <w:rFonts w:ascii="Arial" w:hAnsi="Arial" w:cs="Arial"/>
+          <w:color w:val="auto"/>
+          <w:u w:val="single"/>
+          <w:lang w:val="en-US"/>
+        </w:rPr>
+        <w:t xml:space="preserve"> - </w:t>
+      </w:r>
+      <w:r>
+        <w:rPr>
+          <w:rFonts w:ascii="Cascadia Code" w:hAnsi="Cascadia Code" w:cs="Arial"/>
+          <w:color w:val="auto"/>
+          <w:u w:val="single"/>
+          <w:lang w:val="en-US"/>
+        </w:rPr>
+        <w:t>Scr_03_Character_Stats</w:t>
+      </w:r>
+    </w:p>
+    <w:p>
+      <w:pPr>
+        <w:jc w:val="both"/>
+        <w:rPr>
+          <w:rFonts w:ascii="Arial" w:hAnsi="Arial" w:cs="Arial"/>
+          <w:sz w:val="24"/>
+          <w:szCs w:val="24"/>
+          <w:lang w:val="en-US"/>
+        </w:rPr>
+      </w:pPr>
+      <w:r>
+        <w:rPr>
+          <w:rFonts w:ascii="Arial" w:hAnsi="Arial" w:cs="Arial"/>
+          <w:sz w:val="24"/>
+          <w:szCs w:val="24"/>
+          <w:lang w:val="en-US"/>
+        </w:rPr>
+        <w:t>Is a universal Scrpit that manages the numeric value of every stat the character has.</w:t>
+      </w:r>
+    </w:p>
+    <w:p>
+      <w:pPr>
+        <w:jc w:val="both"/>
+        <w:rPr>
+          <w:rFonts w:ascii="Arial" w:hAnsi="Arial" w:cs="Arial"/>
+          <w:sz w:val="24"/>
+          <w:szCs w:val="24"/>
+          <w:lang w:val="en-US"/>
+        </w:rPr>
+      </w:pPr>
+    </w:p>
+    <w:p>
+      <w:pPr>
+        <w:jc w:val="center"/>
+        <w:rPr>
+          <w:rFonts w:ascii="Arial" w:hAnsi="Arial" w:cs="Arial"/>
+          <w:sz w:val="24"/>
+          <w:szCs w:val="24"/>
+          <w:lang w:val="en-US"/>
+        </w:rPr>
+      </w:pPr>
+      <w:r>
+        <w:drawing>
+          <wp:inline distT="0" distB="0" distL="0" distR="0" wp14:anchorId="5DC09B3C" wp14:editId="411022D1">
+            <wp:extent cx="4333875" cy="1609725"/>
+            <wp:effectExtent l="0" t="0" r="9525" b="9525"/>
+            <wp:docPr id="10" name="Imagen 10"/>
+            <wp:cNvGraphicFramePr>
+              <a:graphicFrameLocks xmlns:a="http://schemas.openxmlformats.org/drawingml/2006/main" noChangeAspect="1"/>
+            </wp:cNvGraphicFramePr>
+            <a:graphic xmlns:a="http://schemas.openxmlformats.org/drawingml/2006/main">
+              <a:graphicData uri="http://schemas.openxmlformats.org/drawingml/2006/picture">
+                <pic:pic xmlns:pic="http://schemas.openxmlformats.org/drawingml/2006/picture">
+                  <pic:nvPicPr>
+                    <pic:cNvPr id="1" name=""/>
+                    <pic:cNvPicPr/>
+                  </pic:nvPicPr>
+                  <pic:blipFill>
+                    <a:blip r:embed="rId25"/>
+                    <a:stretch>
+                      <a:fillRect/>
+                    </a:stretch>
+                  </pic:blipFill>
+                  <pic:spPr>
+                    <a:xfrm>
+                      <a:off x="0" y="0"/>
+                      <a:ext cx="4333875" cy="1609725"/>
+                    </a:xfrm>
+                    <a:prstGeom prst="rect">
+                      <a:avLst/>
+                    </a:prstGeom>
+                  </pic:spPr>
+                </pic:pic>
+              </a:graphicData>
+            </a:graphic>
+          </wp:inline>
+        </w:drawing>
+      </w:r>
+    </w:p>
+    <w:p>
+      <w:pPr>
+        <w:jc w:val="both"/>
+        <w:rPr>
+          <w:rFonts w:ascii="Arial" w:hAnsi="Arial" w:cs="Arial"/>
+          <w:sz w:val="24"/>
+          <w:szCs w:val="24"/>
+          <w:lang w:val="en-US"/>
+        </w:rPr>
+      </w:pPr>
+      <w:r>
+        <w:rPr>
+          <w:rFonts w:ascii="Arial" w:hAnsi="Arial" w:cs="Arial"/>
+          <w:i/>
+          <w:iCs/>
+          <w:sz w:val="24"/>
+          <w:szCs w:val="24"/>
+          <w:lang w:val="en-US"/>
+        </w:rPr>
+        <w:t>Ground</w:t>
+      </w:r>
+      <w:r>
+        <w:rPr>
+          <w:rFonts w:ascii="Arial" w:hAnsi="Arial" w:cs="Arial"/>
+          <w:i/>
+          <w:iCs/>
+          <w:sz w:val="24"/>
+          <w:szCs w:val="24"/>
+          <w:lang w:val="en-US"/>
+        </w:rPr>
+        <w:t xml:space="preserve"> Foward</w:t>
+      </w:r>
+      <w:r>
+        <w:rPr>
+          <w:rFonts w:ascii="Arial" w:hAnsi="Arial" w:cs="Arial"/>
+          <w:i/>
+          <w:iCs/>
+          <w:sz w:val="24"/>
+          <w:szCs w:val="24"/>
+          <w:lang w:val="en-US"/>
+        </w:rPr>
+        <w:t xml:space="preserve"> Speed</w:t>
+      </w:r>
+      <w:r>
+        <w:rPr>
+          <w:rFonts w:ascii="Arial" w:hAnsi="Arial" w:cs="Arial"/>
+          <w:i/>
+          <w:iCs/>
+          <w:sz w:val="24"/>
+          <w:szCs w:val="24"/>
+          <w:lang w:val="en-US"/>
+        </w:rPr>
+        <w:t>:</w:t>
+      </w:r>
+      <w:r>
+        <w:rPr>
+          <w:rFonts w:ascii="Arial" w:hAnsi="Arial" w:cs="Arial"/>
+          <w:sz w:val="24"/>
+          <w:szCs w:val="24"/>
+          <w:lang w:val="en-US"/>
+        </w:rPr>
+        <w:t xml:space="preserve"> Determines the velocity of the character </w:t>
+      </w:r>
+      <w:r>
+        <w:rPr>
+          <w:rFonts w:ascii="Arial" w:hAnsi="Arial" w:cs="Arial"/>
+          <w:sz w:val="24"/>
+          <w:szCs w:val="24"/>
+          <w:lang w:val="en-US"/>
+        </w:rPr>
+        <w:t xml:space="preserve">moving forward </w:t>
+      </w:r>
+      <w:r>
+        <w:rPr>
+          <w:rFonts w:ascii="Arial" w:hAnsi="Arial" w:cs="Arial"/>
+          <w:sz w:val="24"/>
+          <w:szCs w:val="24"/>
+          <w:lang w:val="en-US"/>
+        </w:rPr>
+        <w:t>in the ground.</w:t>
+      </w:r>
+    </w:p>
+    <w:p>
+      <w:pPr>
+        <w:jc w:val="both"/>
+        <w:rPr>
+          <w:rFonts w:ascii="Arial" w:hAnsi="Arial" w:cs="Arial"/>
+          <w:sz w:val="24"/>
+          <w:szCs w:val="24"/>
+          <w:lang w:val="en-US"/>
+        </w:rPr>
+      </w:pPr>
+      <w:r>
+        <w:rPr>
+          <w:rFonts w:ascii="Arial" w:hAnsi="Arial" w:cs="Arial"/>
+          <w:i/>
+          <w:iCs/>
+          <w:sz w:val="24"/>
+          <w:szCs w:val="24"/>
+          <w:lang w:val="en-US"/>
+        </w:rPr>
+        <w:t xml:space="preserve">Ground </w:t>
+      </w:r>
+      <w:r>
+        <w:rPr>
+          <w:rFonts w:ascii="Arial" w:hAnsi="Arial" w:cs="Arial"/>
+          <w:i/>
+          <w:iCs/>
+          <w:sz w:val="24"/>
+          <w:szCs w:val="24"/>
+          <w:lang w:val="en-US"/>
+        </w:rPr>
+        <w:t>Back</w:t>
+      </w:r>
+      <w:r>
+        <w:rPr>
+          <w:rFonts w:ascii="Arial" w:hAnsi="Arial" w:cs="Arial"/>
+          <w:i/>
+          <w:iCs/>
+          <w:sz w:val="24"/>
+          <w:szCs w:val="24"/>
+          <w:lang w:val="en-US"/>
+        </w:rPr>
+        <w:t>ward Speed</w:t>
+      </w:r>
+      <w:r>
+        <w:rPr>
+          <w:rFonts w:ascii="Arial" w:hAnsi="Arial" w:cs="Arial"/>
+          <w:i/>
+          <w:iCs/>
+          <w:sz w:val="24"/>
+          <w:szCs w:val="24"/>
+          <w:lang w:val="en-US"/>
+        </w:rPr>
+        <w:t>:</w:t>
+      </w:r>
+      <w:r>
+        <w:rPr>
+          <w:rFonts w:ascii="Arial" w:hAnsi="Arial" w:cs="Arial"/>
+          <w:sz w:val="24"/>
+          <w:szCs w:val="24"/>
+          <w:lang w:val="en-US"/>
+        </w:rPr>
+        <w:t xml:space="preserve"> Determines the velocity of the character</w:t>
+      </w:r>
+      <w:r>
+        <w:rPr>
+          <w:rFonts w:ascii="Arial" w:hAnsi="Arial" w:cs="Arial"/>
+          <w:sz w:val="24"/>
+          <w:szCs w:val="24"/>
+          <w:lang w:val="en-US"/>
+        </w:rPr>
+        <w:t xml:space="preserve"> moving backward</w:t>
+      </w:r>
+      <w:r>
+        <w:rPr>
+          <w:rFonts w:ascii="Arial" w:hAnsi="Arial" w:cs="Arial"/>
+          <w:sz w:val="24"/>
+          <w:szCs w:val="24"/>
+          <w:lang w:val="en-US"/>
+        </w:rPr>
+        <w:t xml:space="preserve"> in the ground.</w:t>
+      </w:r>
+    </w:p>
+    <w:p>
+      <w:pPr>
+        <w:jc w:val="both"/>
+        <w:rPr>
+          <w:rFonts w:ascii="Arial" w:hAnsi="Arial" w:cs="Arial"/>
+          <w:sz w:val="24"/>
+          <w:szCs w:val="24"/>
+          <w:lang w:val="en-US"/>
+        </w:rPr>
+      </w:pPr>
+    </w:p>
+    <w:p>
+      <w:pPr>
+        <w:jc w:val="both"/>
+        <w:rPr>
+          <w:rFonts w:ascii="Arial" w:hAnsi="Arial" w:cs="Arial"/>
+          <w:sz w:val="24"/>
+          <w:szCs w:val="24"/>
+          <w:lang w:val="en-US"/>
+        </w:rPr>
+      </w:pPr>
+      <w:r>
+        <w:rPr>
+          <w:rFonts w:ascii="Arial" w:hAnsi="Arial" w:cs="Arial"/>
+          <w:i/>
+          <w:iCs/>
+          <w:sz w:val="24"/>
+          <w:szCs w:val="24"/>
+          <w:lang w:val="en-US"/>
+        </w:rPr>
+        <w:t>Jump Amount</w:t>
+      </w:r>
+      <w:r>
+        <w:rPr>
+          <w:rFonts w:ascii="Arial" w:hAnsi="Arial" w:cs="Arial"/>
+          <w:i/>
+          <w:iCs/>
+          <w:sz w:val="24"/>
+          <w:szCs w:val="24"/>
+          <w:lang w:val="en-US"/>
+        </w:rPr>
+        <w:t>:</w:t>
+      </w:r>
+      <w:r>
+        <w:rPr>
+          <w:rFonts w:ascii="Arial" w:hAnsi="Arial" w:cs="Arial"/>
+          <w:sz w:val="24"/>
+          <w:szCs w:val="24"/>
+          <w:lang w:val="en-US"/>
+        </w:rPr>
+        <w:t xml:space="preserve"> Determines the amount of jumps a character has, the minimum is 2.</w:t>
+      </w:r>
+    </w:p>
+    <w:p>
+      <w:pPr>
+        <w:jc w:val="both"/>
+        <w:rPr>
+          <w:rFonts w:ascii="Arial" w:hAnsi="Arial" w:cs="Arial"/>
+          <w:sz w:val="24"/>
+          <w:szCs w:val="24"/>
+          <w:lang w:val="en-US"/>
+        </w:rPr>
+      </w:pPr>
+      <w:r>
+        <w:rPr>
+          <w:rFonts w:ascii="Arial" w:hAnsi="Arial" w:cs="Arial"/>
+          <w:i/>
+          <w:iCs/>
+          <w:sz w:val="24"/>
+          <w:szCs w:val="24"/>
+          <w:lang w:val="en-US"/>
+        </w:rPr>
+        <w:t xml:space="preserve">Jump </w:t>
+      </w:r>
+      <w:r>
+        <w:rPr>
+          <w:rFonts w:ascii="Arial" w:hAnsi="Arial" w:cs="Arial"/>
+          <w:i/>
+          <w:iCs/>
+          <w:sz w:val="24"/>
+          <w:szCs w:val="24"/>
+          <w:lang w:val="en-US"/>
+        </w:rPr>
+        <w:t>Height</w:t>
+      </w:r>
+      <w:r>
+        <w:rPr>
+          <w:rFonts w:ascii="Arial" w:hAnsi="Arial" w:cs="Arial"/>
+          <w:i/>
+          <w:iCs/>
+          <w:sz w:val="24"/>
+          <w:szCs w:val="24"/>
+          <w:lang w:val="en-US"/>
+        </w:rPr>
+        <w:t>:</w:t>
+      </w:r>
+      <w:r>
+        <w:rPr>
+          <w:rFonts w:ascii="Arial" w:hAnsi="Arial" w:cs="Arial"/>
+          <w:sz w:val="24"/>
+          <w:szCs w:val="24"/>
+          <w:lang w:val="en-US"/>
+        </w:rPr>
+        <w:t xml:space="preserve"> Determines </w:t>
+      </w:r>
+      <w:r>
+        <w:rPr>
+          <w:rFonts w:ascii="Arial" w:hAnsi="Arial" w:cs="Arial"/>
+          <w:sz w:val="24"/>
+          <w:szCs w:val="24"/>
+          <w:lang w:val="en-US"/>
+        </w:rPr>
+        <w:t>height and distances</w:t>
+      </w:r>
+      <w:r>
+        <w:rPr>
+          <w:rFonts w:ascii="Arial" w:hAnsi="Arial" w:cs="Arial"/>
+          <w:sz w:val="24"/>
+          <w:szCs w:val="24"/>
+          <w:lang w:val="en-US"/>
+        </w:rPr>
+        <w:t xml:space="preserve"> of </w:t>
+      </w:r>
+      <w:r>
+        <w:rPr>
+          <w:rFonts w:ascii="Arial" w:hAnsi="Arial" w:cs="Arial"/>
+          <w:sz w:val="24"/>
+          <w:szCs w:val="24"/>
+          <w:lang w:val="en-US"/>
+        </w:rPr>
+        <w:t>the jumps.</w:t>
+      </w:r>
+    </w:p>
+    <w:p>
+      <w:pPr>
+        <w:jc w:val="both"/>
+        <w:rPr>
+          <w:rFonts w:ascii="Arial" w:hAnsi="Arial" w:cs="Arial"/>
+          <w:sz w:val="24"/>
+          <w:szCs w:val="24"/>
+          <w:lang w:val="en-US"/>
+        </w:rPr>
+      </w:pPr>
+    </w:p>
+    <w:p>
+      <w:pPr>
+        <w:pStyle w:val="Ttulo3"/>
+        <w:rPr>
+          <w:rFonts w:ascii="Arial" w:hAnsi="Arial" w:cs="Arial"/>
+          <w:color w:val="auto"/>
+          <w:u w:val="single"/>
+          <w:lang w:val="en-US"/>
+        </w:rPr>
+      </w:pPr>
+      <w:r>
+        <w:rPr>
+          <w:rFonts w:ascii="Arial" w:hAnsi="Arial" w:cs="Arial"/>
+          <w:color w:val="auto"/>
+          <w:u w:val="single"/>
+          <w:lang w:val="en-US"/>
+        </w:rPr>
+        <w:t>1.</w:t>
+      </w:r>
+      <w:r>
+        <w:rPr>
+          <w:rFonts w:ascii="Arial" w:hAnsi="Arial" w:cs="Arial"/>
+          <w:color w:val="auto"/>
+          <w:u w:val="single"/>
+          <w:lang w:val="en-US"/>
+        </w:rPr>
+        <w:t>8</w:t>
+      </w:r>
+      <w:r>
+        <w:rPr>
+          <w:rFonts w:ascii="Arial" w:hAnsi="Arial" w:cs="Arial"/>
+          <w:color w:val="auto"/>
+          <w:u w:val="single"/>
+          <w:lang w:val="en-US"/>
+        </w:rPr>
+        <w:t xml:space="preserve"> - </w:t>
+      </w:r>
+      <w:r>
+        <w:rPr>
+          <w:rFonts w:ascii="Cascadia Code" w:hAnsi="Cascadia Code" w:cs="Arial"/>
+          <w:color w:val="auto"/>
+          <w:u w:val="single"/>
+          <w:lang w:val="en-US"/>
+        </w:rPr>
+        <w:t>Scr_0</w:t>
+      </w:r>
+      <w:r>
+        <w:rPr>
+          <w:rFonts w:ascii="Cascadia Code" w:hAnsi="Cascadia Code" w:cs="Arial"/>
+          <w:color w:val="auto"/>
+          <w:u w:val="single"/>
+          <w:lang w:val="en-US"/>
+        </w:rPr>
+        <w:t>4</w:t>
+      </w:r>
+      <w:r>
+        <w:rPr>
+          <w:rFonts w:ascii="Cascadia Code" w:hAnsi="Cascadia Code" w:cs="Arial"/>
+          <w:color w:val="auto"/>
+          <w:u w:val="single"/>
+          <w:lang w:val="en-US"/>
+        </w:rPr>
+        <w:t>_</w:t>
+      </w:r>
+      <w:r>
+        <w:rPr>
+          <w:rFonts w:ascii="Cascadia Code" w:hAnsi="Cascadia Code" w:cs="Arial"/>
+          <w:color w:val="auto"/>
+          <w:u w:val="single"/>
+          <w:lang w:val="en-US"/>
+        </w:rPr>
+        <w:t>Universal_</w:t>
+      </w:r>
+      <w:r>
+        <w:rPr>
+          <w:rFonts w:ascii="Cascadia Code" w:hAnsi="Cascadia Code" w:cs="Arial"/>
+          <w:color w:val="auto"/>
+          <w:u w:val="single"/>
+          <w:lang w:val="en-US"/>
+        </w:rPr>
+        <w:t>Physics</w:t>
+      </w:r>
+      <w:r>
+        <w:rPr>
+          <w:rFonts w:ascii="Cascadia Code" w:hAnsi="Cascadia Code" w:cs="Arial"/>
+          <w:color w:val="auto"/>
+          <w:u w:val="single"/>
+          <w:lang w:val="en-US"/>
+        </w:rPr>
+        <w:t>_Manager</w:t>
+      </w:r>
+    </w:p>
+    <w:p>
+      <w:pPr>
+        <w:jc w:val="both"/>
+        <w:rPr>
+          <w:rFonts w:ascii="Arial" w:hAnsi="Arial" w:cs="Arial"/>
+          <w:sz w:val="24"/>
+          <w:szCs w:val="24"/>
+          <w:lang w:val="en-US"/>
+        </w:rPr>
+      </w:pPr>
+      <w:r>
+        <w:rPr>
+          <w:rFonts w:ascii="Arial" w:hAnsi="Arial" w:cs="Arial"/>
+          <w:sz w:val="24"/>
+          <w:szCs w:val="24"/>
+          <w:lang w:val="en-US"/>
+        </w:rPr>
+        <w:t>Is a universal Scrpit that manages the basic p</w:t>
+      </w:r>
+      <w:r>
+        <w:rPr>
+          <w:rFonts w:ascii="Arial" w:hAnsi="Arial" w:cs="Arial"/>
+          <w:sz w:val="24"/>
+          <w:szCs w:val="24"/>
+          <w:lang w:val="en-US"/>
+        </w:rPr>
+        <w:t>hysics</w:t>
+      </w:r>
+      <w:r>
+        <w:rPr>
+          <w:rFonts w:ascii="Arial" w:hAnsi="Arial" w:cs="Arial"/>
+          <w:sz w:val="24"/>
+          <w:szCs w:val="24"/>
+          <w:lang w:val="en-US"/>
+        </w:rPr>
+        <w:t xml:space="preserve"> of a character, t</w:t>
+      </w:r>
+      <w:r>
+        <w:rPr>
+          <w:rFonts w:ascii="Arial" w:hAnsi="Arial" w:cs="Arial"/>
+          <w:sz w:val="24"/>
+          <w:szCs w:val="24"/>
+          <w:lang w:val="en-US"/>
+        </w:rPr>
+        <w:t>hose that everyone shares without exception</w:t>
+      </w:r>
+      <w:r>
+        <w:rPr>
+          <w:rFonts w:ascii="Arial" w:hAnsi="Arial" w:cs="Arial"/>
+          <w:sz w:val="24"/>
+          <w:szCs w:val="24"/>
+          <w:lang w:val="en-US"/>
+        </w:rPr>
+        <w:t>.</w:t>
+      </w:r>
+    </w:p>
+    <w:p>
+      <w:pPr>
+        <w:jc w:val="both"/>
+        <w:rPr>
+          <w:rFonts w:ascii="Arial" w:hAnsi="Arial" w:cs="Arial"/>
+          <w:sz w:val="24"/>
+          <w:szCs w:val="24"/>
+          <w:lang w:val="en-US"/>
+        </w:rPr>
+      </w:pPr>
+    </w:p>
+    <w:p>
+      <w:pPr>
+        <w:pStyle w:val="Ttulo4"/>
+        <w:rPr>
+          <w:rFonts w:ascii="Arial" w:hAnsi="Arial" w:cs="Arial"/>
+          <w:color w:val="auto"/>
+          <w:sz w:val="24"/>
+          <w:szCs w:val="24"/>
+          <w:u w:val="single"/>
+          <w:lang w:val="en-US"/>
+        </w:rPr>
+      </w:pPr>
+      <w:r>
+        <w:rPr>
+          <w:rFonts w:ascii="Arial" w:hAnsi="Arial" w:cs="Arial"/>
+          <w:color w:val="auto"/>
+          <w:sz w:val="24"/>
+          <w:szCs w:val="24"/>
+          <w:u w:val="single"/>
+          <w:lang w:val="en-US"/>
+        </w:rPr>
+        <w:t>Code: Components</w:t>
+      </w:r>
+    </w:p>
+    <w:p>
+      <w:pPr>
+        <w:jc w:val="center"/>
+        <w:rPr>
+          <w:rFonts w:ascii="Arial" w:hAnsi="Arial" w:cs="Arial"/>
+          <w:i/>
+          <w:iCs/>
+          <w:sz w:val="24"/>
+          <w:szCs w:val="24"/>
+          <w:u w:val="single"/>
+          <w:lang w:val="en-US"/>
+        </w:rPr>
+      </w:pPr>
+      <w:r>
+        <w:rPr>
+          <w:rFonts w:ascii="Arial" w:hAnsi="Arial" w:cs="Arial"/>
+          <w:sz w:val="24"/>
+          <w:szCs w:val="24"/>
+          <w:lang w:val="en-US"/>
+        </w:rPr>
+        <w:drawing>
+          <wp:inline distT="0" distB="0" distL="0" distR="0" wp14:anchorId="244CE7D7" wp14:editId="3566F707">
+            <wp:extent cx="4658375" cy="1924319"/>
+            <wp:effectExtent l="0" t="0" r="0" b="0"/>
+            <wp:docPr id="107" name="Imagen 107"/>
+            <wp:cNvGraphicFramePr>
+              <a:graphicFrameLocks xmlns:a="http://schemas.openxmlformats.org/drawingml/2006/main" noChangeAspect="1"/>
+            </wp:cNvGraphicFramePr>
+            <a:graphic xmlns:a="http://schemas.openxmlformats.org/drawingml/2006/main">
+              <a:graphicData uri="http://schemas.openxmlformats.org/drawingml/2006/picture">
+                <pic:pic xmlns:pic="http://schemas.openxmlformats.org/drawingml/2006/picture">
+                  <pic:nvPicPr>
+                    <pic:cNvPr id="1" name=""/>
+                    <pic:cNvPicPr/>
+                  </pic:nvPicPr>
+                  <pic:blipFill>
+                    <a:blip r:embed="rId26"/>
+                    <a:stretch>
+                      <a:fillRect/>
+                    </a:stretch>
+                  </pic:blipFill>
+                  <pic:spPr>
+                    <a:xfrm>
+                      <a:off x="0" y="0"/>
+                      <a:ext cx="4658375" cy="1924319"/>
+                    </a:xfrm>
+                    <a:prstGeom prst="rect">
+                      <a:avLst/>
+                    </a:prstGeom>
+                  </pic:spPr>
+                </pic:pic>
+              </a:graphicData>
+            </a:graphic>
+          </wp:inline>
+        </w:drawing>
+      </w:r>
+    </w:p>
+    <w:p>
+      <w:pPr>
+        <w:jc w:val="both"/>
+        <w:rPr>
+          <w:rFonts w:ascii="Arial" w:hAnsi="Arial" w:cs="Arial"/>
+          <w:sz w:val="24"/>
+          <w:szCs w:val="24"/>
+          <w:lang w:val="en-US"/>
+        </w:rPr>
+      </w:pPr>
+      <w:r>
+        <w:rPr>
+          <w:rFonts w:ascii="Arial" w:hAnsi="Arial" w:cs="Arial"/>
+          <w:sz w:val="24"/>
+          <w:szCs w:val="24"/>
+          <w:lang w:val="en-US"/>
+        </w:rPr>
+        <w:t xml:space="preserve">To control the object's movement, we need to manipulate the X and Y axis of the </w:t>
+      </w:r>
+      <w:r>
+        <w:rPr>
+          <w:rFonts w:ascii="Cascadia Code" w:hAnsi="Cascadia Code" w:cs="Arial"/>
+          <w:sz w:val="24"/>
+          <w:szCs w:val="24"/>
+          <w:lang w:val="en-US"/>
+        </w:rPr>
+        <w:t>rigidBody</w:t>
+      </w:r>
+      <w:r>
+        <w:rPr>
+          <w:rFonts w:ascii="Arial" w:hAnsi="Arial" w:cs="Arial"/>
+          <w:sz w:val="24"/>
+          <w:szCs w:val="24"/>
+          <w:lang w:val="en-US"/>
+        </w:rPr>
+        <w:t>.</w:t>
+      </w:r>
+    </w:p>
+    <w:p>
+      <w:pPr>
+        <w:jc w:val="both"/>
+        <w:rPr>
+          <w:rFonts w:ascii="Arial" w:hAnsi="Arial" w:cs="Arial"/>
+          <w:sz w:val="24"/>
+          <w:szCs w:val="24"/>
+          <w:lang w:val="en-US"/>
+        </w:rPr>
+      </w:pPr>
+      <w:r>
+        <w:rPr>
+          <w:rFonts w:ascii="Arial" w:hAnsi="Arial" w:cs="Arial"/>
+          <w:sz w:val="24"/>
+          <w:szCs w:val="24"/>
+          <w:lang w:val="en-US"/>
+        </w:rPr>
+        <w:t xml:space="preserve">The </w:t>
+      </w:r>
+      <w:r>
+        <w:rPr>
+          <w:rFonts w:ascii="Cascadia Code" w:hAnsi="Cascadia Code" w:cs="Arial"/>
+          <w:sz w:val="24"/>
+          <w:szCs w:val="24"/>
+          <w:lang w:val="en-US"/>
+        </w:rPr>
+        <w:t>characterStats</w:t>
+      </w:r>
+      <w:r>
+        <w:rPr>
+          <w:rFonts w:ascii="Arial" w:hAnsi="Arial" w:cs="Arial"/>
+          <w:sz w:val="24"/>
+          <w:szCs w:val="24"/>
+          <w:lang w:val="en-US"/>
+        </w:rPr>
+        <w:t xml:space="preserve"> determines the </w:t>
+      </w:r>
+      <w:r>
+        <w:rPr>
+          <w:rFonts w:ascii="Arial" w:hAnsi="Arial" w:cs="Arial"/>
+          <w:sz w:val="24"/>
+          <w:szCs w:val="24"/>
+          <w:lang w:val="en-US"/>
+        </w:rPr>
+        <w:t xml:space="preserve">parameters that </w:t>
+      </w:r>
+      <w:r>
+        <w:rPr>
+          <w:rFonts w:ascii="Arial" w:hAnsi="Arial" w:cs="Arial"/>
+          <w:sz w:val="24"/>
+          <w:szCs w:val="24"/>
+          <w:lang w:val="en-US"/>
+        </w:rPr>
+        <w:t>will</w:t>
+      </w:r>
+      <w:r>
+        <w:rPr>
+          <w:rFonts w:ascii="Arial" w:hAnsi="Arial" w:cs="Arial"/>
+          <w:sz w:val="24"/>
+          <w:szCs w:val="24"/>
+          <w:lang w:val="en-US"/>
+        </w:rPr>
+        <w:t xml:space="preserve"> be used to control the character.</w:t>
+      </w:r>
+    </w:p>
+    <w:p>
+      <w:pPr>
+        <w:jc w:val="both"/>
+        <w:rPr>
+          <w:rFonts w:ascii="Arial" w:hAnsi="Arial" w:cs="Arial"/>
+          <w:sz w:val="24"/>
+          <w:szCs w:val="24"/>
+          <w:lang w:val="en-US"/>
+        </w:rPr>
+      </w:pPr>
+    </w:p>
+    <w:p>
+      <w:pPr>
+        <w:pStyle w:val="Ttulo4"/>
+        <w:rPr>
+          <w:rFonts w:ascii="Arial" w:hAnsi="Arial" w:cs="Arial"/>
+          <w:color w:val="auto"/>
+          <w:sz w:val="24"/>
+          <w:szCs w:val="24"/>
+          <w:u w:val="single"/>
+          <w:lang w:val="en-US"/>
+        </w:rPr>
+      </w:pPr>
+      <w:r>
+        <w:rPr>
+          <w:rFonts w:ascii="Arial" w:hAnsi="Arial" w:cs="Arial"/>
+          <w:color w:val="auto"/>
+          <w:sz w:val="24"/>
+          <w:szCs w:val="24"/>
+          <w:u w:val="single"/>
+          <w:lang w:val="en-US"/>
+        </w:rPr>
+        <w:t>Code: Character Walk</w:t>
+      </w:r>
+    </w:p>
+    <w:p>
+      <w:pPr>
+        <w:jc w:val="center"/>
+        <w:rPr>
+          <w:rFonts w:ascii="Arial" w:hAnsi="Arial" w:cs="Arial"/>
+          <w:i/>
+          <w:iCs/>
+          <w:sz w:val="24"/>
+          <w:szCs w:val="24"/>
+          <w:lang w:val="en-US"/>
+        </w:rPr>
+      </w:pPr>
+      <w:r>
+        <w:rPr>
+          <w:rFonts w:ascii="Arial" w:hAnsi="Arial" w:cs="Arial"/>
+          <w:i/>
+          <w:iCs/>
+          <w:sz w:val="24"/>
+          <w:szCs w:val="24"/>
+          <w:lang w:val="en-US"/>
+        </w:rPr>
+        <w:drawing>
+          <wp:inline distT="0" distB="0" distL="0" distR="0" wp14:anchorId="4A1F8BCD" wp14:editId="37432385">
+            <wp:extent cx="5400040" cy="531495"/>
+            <wp:effectExtent l="0" t="0" r="0" b="1905"/>
+            <wp:docPr id="15" name="Imagen 15"/>
+            <wp:cNvGraphicFramePr>
+              <a:graphicFrameLocks xmlns:a="http://schemas.openxmlformats.org/drawingml/2006/main" noChangeAspect="1"/>
+            </wp:cNvGraphicFramePr>
+            <a:graphic xmlns:a="http://schemas.openxmlformats.org/drawingml/2006/main">
+              <a:graphicData uri="http://schemas.openxmlformats.org/drawingml/2006/picture">
+                <pic:pic xmlns:pic="http://schemas.openxmlformats.org/drawingml/2006/picture">
+                  <pic:nvPicPr>
+                    <pic:cNvPr id="1" name=""/>
+                    <pic:cNvPicPr/>
+                  </pic:nvPicPr>
+                  <pic:blipFill>
+                    <a:blip r:embed="rId27"/>
+                    <a:stretch>
+                      <a:fillRect/>
+                    </a:stretch>
+                  </pic:blipFill>
+                  <pic:spPr>
+                    <a:xfrm>
+                      <a:off x="0" y="0"/>
+                      <a:ext cx="5400040" cy="531495"/>
+                    </a:xfrm>
+                    <a:prstGeom prst="rect">
+                      <a:avLst/>
+                    </a:prstGeom>
+                  </pic:spPr>
+                </pic:pic>
+              </a:graphicData>
+            </a:graphic>
+          </wp:inline>
+        </w:drawing>
+      </w:r>
+    </w:p>
+    <w:p>
+      <w:pPr>
+        <w:jc w:val="both"/>
+        <w:rPr>
+          <w:rFonts w:ascii="Arial" w:hAnsi="Arial" w:cs="Arial"/>
+          <w:sz w:val="24"/>
+          <w:szCs w:val="24"/>
+          <w:lang w:val="en-US"/>
+        </w:rPr>
+      </w:pPr>
+      <w:r>
+        <w:rPr>
+          <w:rFonts w:ascii="Arial" w:hAnsi="Arial" w:cs="Arial"/>
+          <w:sz w:val="24"/>
+          <w:szCs w:val="24"/>
+          <w:lang w:val="en-US"/>
+        </w:rPr>
+        <w:t xml:space="preserve">The </w:t>
+      </w:r>
+      <w:r>
+        <w:rPr>
+          <w:rFonts w:ascii="Cascadia Code" w:hAnsi="Cascadia Code" w:cs="Arial"/>
+          <w:sz w:val="24"/>
+          <w:szCs w:val="24"/>
+          <w:lang w:val="en-US"/>
+        </w:rPr>
+        <w:t>MoveCharacter</w:t>
+      </w:r>
+      <w:r>
+        <w:rPr>
+          <w:rFonts w:ascii="Cascadia Code" w:hAnsi="Cascadia Code" w:cs="Arial"/>
+          <w:sz w:val="24"/>
+          <w:szCs w:val="24"/>
+          <w:lang w:val="en-US"/>
+        </w:rPr>
+        <w:t>Function</w:t>
+      </w:r>
+      <w:r>
+        <w:rPr>
+          <w:rFonts w:ascii="Cascadia Code" w:hAnsi="Cascadia Code" w:cs="Arial"/>
+          <w:sz w:val="24"/>
+          <w:szCs w:val="24"/>
+          <w:lang w:val="en-US"/>
+        </w:rPr>
+        <w:t>(speed)</w:t>
+      </w:r>
+      <w:r>
+        <w:rPr>
+          <w:rFonts w:ascii="Arial" w:hAnsi="Arial" w:cs="Arial"/>
+          <w:sz w:val="24"/>
+          <w:szCs w:val="24"/>
+          <w:lang w:val="en-US"/>
+        </w:rPr>
+        <w:t xml:space="preserve"> function is </w:t>
+      </w:r>
+      <w:r>
+        <w:rPr>
+          <w:rFonts w:ascii="Arial" w:hAnsi="Arial" w:cs="Arial"/>
+          <w:sz w:val="24"/>
+          <w:szCs w:val="24"/>
+          <w:lang w:val="en-US"/>
+        </w:rPr>
+        <w:t>what makes the character move horizontally</w:t>
+      </w:r>
+      <w:r>
+        <w:rPr>
+          <w:rFonts w:ascii="Arial" w:hAnsi="Arial" w:cs="Arial"/>
+          <w:sz w:val="24"/>
+          <w:szCs w:val="24"/>
+          <w:lang w:val="en-US"/>
+        </w:rPr>
+        <w:t>.</w:t>
+      </w:r>
+    </w:p>
+    <w:p>
+      <w:pPr>
+        <w:jc w:val="both"/>
+        <w:rPr>
+          <w:rFonts w:ascii="Arial" w:hAnsi="Arial" w:cs="Arial"/>
+          <w:sz w:val="24"/>
+          <w:szCs w:val="24"/>
+          <w:lang w:val="en-US"/>
+        </w:rPr>
+      </w:pPr>
+      <w:r>
+        <w:rPr>
+          <w:rFonts w:ascii="Arial" w:hAnsi="Arial" w:cs="Arial"/>
+          <w:sz w:val="24"/>
+          <w:szCs w:val="24"/>
+          <w:lang w:val="en-US"/>
+        </w:rPr>
+        <w:t xml:space="preserve">Take the </w:t>
+      </w:r>
+      <w:r>
+        <w:rPr>
+          <w:rFonts w:ascii="Cascadia Code" w:hAnsi="Cascadia Code" w:cs="Arial"/>
+          <w:sz w:val="24"/>
+          <w:szCs w:val="24"/>
+          <w:lang w:val="en-US"/>
+        </w:rPr>
+        <w:t>Speed</w:t>
+      </w:r>
+      <w:r>
+        <w:rPr>
+          <w:rFonts w:ascii="Arial" w:hAnsi="Arial" w:cs="Arial"/>
+          <w:sz w:val="24"/>
+          <w:szCs w:val="24"/>
+          <w:lang w:val="en-US"/>
+        </w:rPr>
+        <w:t xml:space="preserve"> ​​parameter</w:t>
+      </w:r>
+      <w:r>
+        <w:rPr>
+          <w:rFonts w:ascii="Cascadia Code" w:hAnsi="Cascadia Code" w:cs="Arial"/>
+          <w:sz w:val="24"/>
+          <w:szCs w:val="24"/>
+          <w:lang w:val="en-US"/>
+        </w:rPr>
+        <w:t xml:space="preserve"> </w:t>
+      </w:r>
+      <w:r>
+        <w:rPr>
+          <w:rFonts w:ascii="Arial" w:hAnsi="Arial" w:cs="Arial"/>
+          <w:sz w:val="24"/>
+          <w:szCs w:val="24"/>
+          <w:lang w:val="en-US"/>
+        </w:rPr>
+        <w:t>and</w:t>
+      </w:r>
+      <w:r>
+        <w:rPr>
+          <w:rFonts w:ascii="Cascadia Code" w:hAnsi="Cascadia Code" w:cs="Arial"/>
+          <w:sz w:val="24"/>
+          <w:szCs w:val="24"/>
+          <w:lang w:val="en-US"/>
+        </w:rPr>
+        <w:t xml:space="preserve"> </w:t>
+      </w:r>
+      <w:r>
+        <w:rPr>
+          <w:rFonts w:ascii="Arial" w:hAnsi="Arial" w:cs="Arial"/>
+          <w:sz w:val="24"/>
+          <w:szCs w:val="24"/>
+          <w:lang w:val="en-US"/>
+        </w:rPr>
+        <w:t>determine</w:t>
+      </w:r>
+      <w:r>
+        <w:rPr>
+          <w:rFonts w:ascii="Arial" w:hAnsi="Arial" w:cs="Arial"/>
+          <w:sz w:val="24"/>
+          <w:szCs w:val="24"/>
+          <w:lang w:val="en-US"/>
+        </w:rPr>
+        <w:t xml:space="preserve"> the movement in the X axis of </w:t>
+      </w:r>
+      <w:r>
+        <w:rPr>
+          <w:rFonts w:ascii="Cascadia Code" w:hAnsi="Cascadia Code" w:cs="Arial"/>
+          <w:sz w:val="24"/>
+          <w:szCs w:val="24"/>
+          <w:lang w:val="en-US"/>
+        </w:rPr>
+        <w:t>rigidBody.velocity</w:t>
+      </w:r>
+      <w:r>
+        <w:rPr>
+          <w:rFonts w:ascii="Arial" w:hAnsi="Arial" w:cs="Arial"/>
+          <w:sz w:val="24"/>
+          <w:szCs w:val="24"/>
+          <w:lang w:val="en-US"/>
+        </w:rPr>
+        <w:t>.</w:t>
+      </w:r>
+      <w:r>
+        <w:rPr>
+          <w:rFonts w:ascii="Arial" w:hAnsi="Arial" w:cs="Arial"/>
+          <w:sz w:val="24"/>
+          <w:szCs w:val="24"/>
+          <w:lang w:val="en-US"/>
+        </w:rPr>
+        <w:t xml:space="preserve"> The two other </w:t>
+      </w:r>
+      <w:r>
+        <w:rPr>
+          <w:rFonts w:ascii="Arial" w:hAnsi="Arial" w:cs="Arial"/>
+          <w:sz w:val="24"/>
+          <w:szCs w:val="24"/>
+          <w:lang w:val="en-US"/>
+        </w:rPr>
+        <w:t>axes</w:t>
+      </w:r>
+      <w:r>
+        <w:rPr>
+          <w:rFonts w:ascii="Arial" w:hAnsi="Arial" w:cs="Arial"/>
+          <w:sz w:val="24"/>
+          <w:szCs w:val="24"/>
+          <w:lang w:val="en-US"/>
+        </w:rPr>
+        <w:t xml:space="preserve"> </w:t>
+      </w:r>
+      <w:r>
+        <w:rPr>
+          <w:rFonts w:ascii="Arial" w:hAnsi="Arial" w:cs="Arial"/>
+          <w:sz w:val="24"/>
+          <w:szCs w:val="24"/>
+          <w:lang w:val="en-US"/>
+        </w:rPr>
+        <w:t>stay the same</w:t>
+      </w:r>
+      <w:r>
+        <w:rPr>
+          <w:rFonts w:ascii="Arial" w:hAnsi="Arial" w:cs="Arial"/>
+          <w:sz w:val="24"/>
+          <w:szCs w:val="24"/>
+          <w:lang w:val="en-US"/>
+        </w:rPr>
+        <w:t>.</w:t>
+      </w:r>
+    </w:p>
+    <w:p>
+      <w:pPr>
+        <w:jc w:val="both"/>
+        <w:rPr>
+          <w:rFonts w:ascii="Arial" w:hAnsi="Arial" w:cs="Arial"/>
+          <w:sz w:val="24"/>
+          <w:szCs w:val="24"/>
+          <w:lang w:val="en-US"/>
+        </w:rPr>
+      </w:pPr>
+    </w:p>
+    <w:p>
+      <w:pPr>
+        <w:pStyle w:val="Ttulo4"/>
+        <w:rPr>
+          <w:rFonts w:ascii="Arial" w:hAnsi="Arial" w:cs="Arial"/>
+          <w:color w:val="auto"/>
+          <w:sz w:val="24"/>
+          <w:szCs w:val="24"/>
+          <w:u w:val="single"/>
+          <w:lang w:val="en-US"/>
+        </w:rPr>
+      </w:pPr>
+      <w:r>
+        <w:rPr>
+          <w:rFonts w:ascii="Arial" w:hAnsi="Arial" w:cs="Arial"/>
+          <w:color w:val="auto"/>
+          <w:sz w:val="24"/>
+          <w:szCs w:val="24"/>
+          <w:u w:val="single"/>
+          <w:lang w:val="en-US"/>
+        </w:rPr>
+        <w:t>Code: Character jump</w:t>
+      </w:r>
+    </w:p>
+    <w:p>
+      <w:pPr>
+        <w:jc w:val="both"/>
+        <w:rPr>
+          <w:rFonts w:ascii="Arial" w:hAnsi="Arial" w:cs="Arial"/>
+          <w:sz w:val="24"/>
+          <w:szCs w:val="24"/>
+          <w:lang w:val="en-US"/>
+        </w:rPr>
+      </w:pPr>
+      <w:r>
+        <w:rPr>
+          <w:rFonts w:ascii="Arial" w:hAnsi="Arial" w:cs="Arial"/>
+          <w:sz w:val="24"/>
+          <w:szCs w:val="24"/>
+          <w:lang w:val="en-US"/>
+        </w:rPr>
+        <w:drawing>
+          <wp:inline distT="0" distB="0" distL="0" distR="0" wp14:anchorId="25B67C4F" wp14:editId="64CBB81E">
+            <wp:extent cx="5400040" cy="554355"/>
+            <wp:effectExtent l="0" t="0" r="0" b="0"/>
+            <wp:docPr id="108" name="Imagen 108"/>
+            <wp:cNvGraphicFramePr>
+              <a:graphicFrameLocks xmlns:a="http://schemas.openxmlformats.org/drawingml/2006/main" noChangeAspect="1"/>
+            </wp:cNvGraphicFramePr>
+            <a:graphic xmlns:a="http://schemas.openxmlformats.org/drawingml/2006/main">
+              <a:graphicData uri="http://schemas.openxmlformats.org/drawingml/2006/picture">
+                <pic:pic xmlns:pic="http://schemas.openxmlformats.org/drawingml/2006/picture">
+                  <pic:nvPicPr>
+                    <pic:cNvPr id="1" name=""/>
+                    <pic:cNvPicPr/>
+                  </pic:nvPicPr>
+                  <pic:blipFill>
+                    <a:blip r:embed="rId28"/>
+                    <a:stretch>
+                      <a:fillRect/>
+                    </a:stretch>
+                  </pic:blipFill>
+                  <pic:spPr>
+                    <a:xfrm>
+                      <a:off x="0" y="0"/>
+                      <a:ext cx="5400040" cy="554355"/>
+                    </a:xfrm>
+                    <a:prstGeom prst="rect">
+                      <a:avLst/>
+                    </a:prstGeom>
+                  </pic:spPr>
+                </pic:pic>
+              </a:graphicData>
+            </a:graphic>
+          </wp:inline>
+        </w:drawing>
+      </w:r>
+    </w:p>
+    <w:p>
+      <w:pPr>
+        <w:jc w:val="both"/>
+        <w:rPr>
+          <w:rFonts w:ascii="Arial" w:hAnsi="Arial" w:cs="Arial"/>
+          <w:sz w:val="24"/>
+          <w:szCs w:val="24"/>
+          <w:lang w:val="en-US"/>
+        </w:rPr>
+      </w:pPr>
+      <w:r>
+        <w:rPr>
+          <w:rFonts w:ascii="Arial" w:hAnsi="Arial" w:cs="Arial"/>
+          <w:sz w:val="24"/>
+          <w:szCs w:val="24"/>
+          <w:lang w:val="en-US"/>
+        </w:rPr>
+        <w:t xml:space="preserve">The </w:t>
+      </w:r>
+      <w:r>
+        <w:rPr>
+          <w:rFonts w:ascii="Cascadia Code" w:hAnsi="Cascadia Code" w:cs="Arial"/>
+          <w:sz w:val="24"/>
+          <w:szCs w:val="24"/>
+          <w:lang w:val="en-US"/>
+        </w:rPr>
+        <w:t>JumpCharacterFunction(</w:t>
+      </w:r>
+      <w:r>
+        <w:rPr>
+          <w:rFonts w:ascii="Cascadia Code" w:hAnsi="Cascadia Code" w:cs="Arial"/>
+          <w:sz w:val="24"/>
+          <w:szCs w:val="24"/>
+          <w:lang w:val="en-US"/>
+        </w:rPr>
+        <w:t>)</w:t>
+      </w:r>
+      <w:r>
+        <w:rPr>
+          <w:rFonts w:ascii="Arial" w:hAnsi="Arial" w:cs="Arial"/>
+          <w:sz w:val="24"/>
+          <w:szCs w:val="24"/>
+          <w:lang w:val="en-US"/>
+        </w:rPr>
+        <w:t xml:space="preserve"> function is </w:t>
+      </w:r>
+      <w:r>
+        <w:rPr>
+          <w:rFonts w:ascii="Arial" w:hAnsi="Arial" w:cs="Arial"/>
+          <w:sz w:val="24"/>
+          <w:szCs w:val="24"/>
+          <w:lang w:val="en-US"/>
+        </w:rPr>
+        <w:t xml:space="preserve">what makes the character </w:t>
+      </w:r>
+      <w:r>
+        <w:rPr>
+          <w:rFonts w:ascii="Arial" w:hAnsi="Arial" w:cs="Arial"/>
+          <w:sz w:val="24"/>
+          <w:szCs w:val="24"/>
+          <w:lang w:val="en-US"/>
+        </w:rPr>
+        <w:t>jump.</w:t>
+      </w:r>
+    </w:p>
+    <w:p>
+      <w:pPr>
+        <w:jc w:val="both"/>
+        <w:rPr>
+          <w:rFonts w:ascii="Arial" w:hAnsi="Arial" w:cs="Arial"/>
+          <w:sz w:val="24"/>
+          <w:szCs w:val="24"/>
+          <w:lang w:val="en-US"/>
+        </w:rPr>
+      </w:pPr>
+      <w:r>
+        <w:rPr>
+          <w:rFonts w:ascii="Arial" w:hAnsi="Arial" w:cs="Arial"/>
+          <w:sz w:val="24"/>
+          <w:szCs w:val="24"/>
+          <w:lang w:val="en-US"/>
+        </w:rPr>
+        <w:t xml:space="preserve">Uses the </w:t>
+      </w:r>
+      <w:r>
+        <w:rPr>
+          <w:rFonts w:ascii="Cascadia Code" w:hAnsi="Cascadia Code" w:cs="Arial"/>
+          <w:sz w:val="24"/>
+          <w:szCs w:val="24"/>
+          <w:lang w:val="en-US"/>
+        </w:rPr>
+        <w:t>characterStats.jumpPower</w:t>
+      </w:r>
+      <w:r>
+        <w:rPr>
+          <w:rFonts w:ascii="Arial" w:hAnsi="Arial" w:cs="Arial"/>
+          <w:sz w:val="24"/>
+          <w:szCs w:val="24"/>
+          <w:lang w:val="en-US"/>
+        </w:rPr>
+        <w:t xml:space="preserve"> in </w:t>
+      </w:r>
+      <w:r>
+        <w:rPr>
+          <w:rFonts w:ascii="Cascadia Code" w:hAnsi="Cascadia Code" w:cs="Arial"/>
+          <w:sz w:val="24"/>
+          <w:szCs w:val="24"/>
+          <w:lang w:val="en-US"/>
+        </w:rPr>
+        <w:t>rigidBody.velocity</w:t>
+      </w:r>
+      <w:r>
+        <w:rPr>
+          <w:rFonts w:ascii="Arial" w:hAnsi="Arial" w:cs="Arial"/>
+          <w:sz w:val="24"/>
+          <w:szCs w:val="24"/>
+          <w:lang w:val="en-US"/>
+        </w:rPr>
+        <w:t xml:space="preserve"> to move the character.</w:t>
+      </w:r>
+    </w:p>
+    <w:p>
+      <w:pPr>
+        <w:jc w:val="both"/>
+        <w:rPr>
+          <w:rFonts w:ascii="Arial" w:hAnsi="Arial" w:cs="Arial"/>
+          <w:sz w:val="24"/>
+          <w:szCs w:val="24"/>
+          <w:lang w:val="en-US"/>
+        </w:rPr>
+      </w:pPr>
+    </w:p>
+    <w:p>
+      <w:pPr>
+        <w:pStyle w:val="Ttulo3"/>
+        <w:rPr>
+          <w:rFonts w:ascii="Arial" w:hAnsi="Arial" w:cs="Arial"/>
+          <w:color w:val="auto"/>
+          <w:u w:val="single"/>
+          <w:lang w:val="en-US"/>
+        </w:rPr>
+      </w:pPr>
+      <w:r>
+        <w:rPr>
+          <w:rFonts w:ascii="Arial" w:hAnsi="Arial" w:cs="Arial"/>
+          <w:color w:val="auto"/>
+          <w:u w:val="single"/>
+          <w:lang w:val="en-US"/>
+        </w:rPr>
+        <w:t>1.</w:t>
+      </w:r>
+      <w:r>
+        <w:rPr>
+          <w:rFonts w:ascii="Arial" w:hAnsi="Arial" w:cs="Arial"/>
+          <w:color w:val="auto"/>
+          <w:u w:val="single"/>
+          <w:lang w:val="en-US"/>
+        </w:rPr>
+        <w:t>9</w:t>
+      </w:r>
+      <w:r>
+        <w:rPr>
+          <w:rFonts w:ascii="Arial" w:hAnsi="Arial" w:cs="Arial"/>
+          <w:color w:val="auto"/>
+          <w:u w:val="single"/>
+          <w:lang w:val="en-US"/>
+        </w:rPr>
+        <w:t xml:space="preserve"> - </w:t>
+      </w:r>
+      <w:r>
+        <w:rPr>
+          <w:rFonts w:ascii="Cascadia Code" w:hAnsi="Cascadia Code" w:cs="Arial"/>
+          <w:color w:val="auto"/>
+          <w:u w:val="single"/>
+          <w:lang w:val="en-US"/>
+        </w:rPr>
+        <w:t>Scr_0</w:t>
+      </w:r>
+      <w:r>
+        <w:rPr>
+          <w:rFonts w:ascii="Cascadia Code" w:hAnsi="Cascadia Code" w:cs="Arial"/>
+          <w:color w:val="auto"/>
+          <w:u w:val="single"/>
+          <w:lang w:val="en-US"/>
+        </w:rPr>
+        <w:t>5</w:t>
+      </w:r>
+      <w:r>
+        <w:rPr>
+          <w:rFonts w:ascii="Cascadia Code" w:hAnsi="Cascadia Code" w:cs="Arial"/>
+          <w:color w:val="auto"/>
+          <w:u w:val="single"/>
+          <w:lang w:val="en-US"/>
+        </w:rPr>
+        <w:t>_</w:t>
+      </w:r>
+      <w:r>
+        <w:rPr>
+          <w:rFonts w:ascii="Cascadia Code" w:hAnsi="Cascadia Code" w:cs="Arial"/>
+          <w:color w:val="auto"/>
+          <w:u w:val="single"/>
+          <w:lang w:val="en-US"/>
+        </w:rPr>
+        <w:t>Universal_Action_Manager</w:t>
+      </w:r>
+    </w:p>
+    <w:p>
+      <w:pPr>
+        <w:jc w:val="both"/>
+        <w:rPr>
+          <w:rFonts w:ascii="Arial" w:hAnsi="Arial" w:cs="Arial"/>
+          <w:sz w:val="24"/>
+          <w:szCs w:val="24"/>
+          <w:lang w:val="en-US"/>
+        </w:rPr>
+      </w:pPr>
+      <w:r>
+        <w:rPr>
+          <w:rFonts w:ascii="Arial" w:hAnsi="Arial" w:cs="Arial"/>
+          <w:sz w:val="24"/>
+          <w:szCs w:val="24"/>
+          <w:lang w:val="en-US"/>
+        </w:rPr>
+        <w:t>Is a universal Scrpit that manages the basic actions of a character, t</w:t>
+      </w:r>
+      <w:r>
+        <w:rPr>
+          <w:rFonts w:ascii="Arial" w:hAnsi="Arial" w:cs="Arial"/>
+          <w:sz w:val="24"/>
+          <w:szCs w:val="24"/>
+          <w:lang w:val="en-US"/>
+        </w:rPr>
+        <w:t>hose that everyone shares without exception</w:t>
+      </w:r>
+      <w:r>
+        <w:rPr>
+          <w:rFonts w:ascii="Arial" w:hAnsi="Arial" w:cs="Arial"/>
+          <w:sz w:val="24"/>
+          <w:szCs w:val="24"/>
+          <w:lang w:val="en-US"/>
+        </w:rPr>
+        <w:t>.</w:t>
+      </w:r>
+    </w:p>
+    <w:p>
+      <w:pPr>
+        <w:jc w:val="both"/>
+        <w:rPr>
+          <w:rFonts w:ascii="Arial" w:hAnsi="Arial" w:cs="Arial"/>
+          <w:i/>
+          <w:iCs/>
+          <w:sz w:val="24"/>
+          <w:szCs w:val="24"/>
+          <w:lang w:val="en-US"/>
+        </w:rPr>
+      </w:pPr>
+    </w:p>
+    <w:p>
+      <w:pPr>
+        <w:pStyle w:val="Ttulo4"/>
+        <w:rPr>
+          <w:rFonts w:ascii="Arial" w:hAnsi="Arial" w:cs="Arial"/>
+          <w:color w:val="auto"/>
+          <w:sz w:val="24"/>
+          <w:szCs w:val="24"/>
+          <w:u w:val="single"/>
+          <w:lang w:val="en-US"/>
+        </w:rPr>
+      </w:pPr>
+      <w:r>
+        <w:rPr>
+          <w:rFonts w:ascii="Arial" w:hAnsi="Arial" w:cs="Arial"/>
+          <w:color w:val="auto"/>
+          <w:sz w:val="24"/>
+          <w:szCs w:val="24"/>
+          <w:u w:val="single"/>
+          <w:lang w:val="en-US"/>
+        </w:rPr>
+        <w:t>Code: Components</w:t>
+      </w:r>
+    </w:p>
+    <w:p>
+      <w:pPr>
+        <w:jc w:val="center"/>
+        <w:rPr>
+          <w:rFonts w:ascii="Arial" w:hAnsi="Arial" w:cs="Arial"/>
+          <w:sz w:val="24"/>
+          <w:szCs w:val="24"/>
+          <w:lang w:val="en-US"/>
+        </w:rPr>
+      </w:pPr>
+      <w:r>
+        <w:rPr>
+          <w:rFonts w:ascii="Arial" w:hAnsi="Arial" w:cs="Arial"/>
+          <w:sz w:val="24"/>
+          <w:szCs w:val="24"/>
+          <w:lang w:val="en-US"/>
+        </w:rPr>
+        <w:drawing>
+          <wp:inline distT="0" distB="0" distL="0" distR="0" wp14:anchorId="75B13621" wp14:editId="2A769822">
+            <wp:extent cx="5029902" cy="905001"/>
+            <wp:effectExtent l="0" t="0" r="0" b="9525"/>
+            <wp:docPr id="109" name="Imagen 109"/>
+            <wp:cNvGraphicFramePr>
+              <a:graphicFrameLocks xmlns:a="http://schemas.openxmlformats.org/drawingml/2006/main" noChangeAspect="1"/>
+            </wp:cNvGraphicFramePr>
+            <a:graphic xmlns:a="http://schemas.openxmlformats.org/drawingml/2006/main">
+              <a:graphicData uri="http://schemas.openxmlformats.org/drawingml/2006/picture">
+                <pic:pic xmlns:pic="http://schemas.openxmlformats.org/drawingml/2006/picture">
+                  <pic:nvPicPr>
+                    <pic:cNvPr id="1" name=""/>
+                    <pic:cNvPicPr/>
+                  </pic:nvPicPr>
+                  <pic:blipFill>
+                    <a:blip r:embed="rId29"/>
+                    <a:stretch>
+                      <a:fillRect/>
+                    </a:stretch>
+                  </pic:blipFill>
+                  <pic:spPr>
+                    <a:xfrm>
+                      <a:off x="0" y="0"/>
+                      <a:ext cx="5029902" cy="905001"/>
+                    </a:xfrm>
+                    <a:prstGeom prst="rect">
+                      <a:avLst/>
+                    </a:prstGeom>
+                  </pic:spPr>
+                </pic:pic>
+              </a:graphicData>
+            </a:graphic>
+          </wp:inline>
+        </w:drawing>
+      </w:r>
+      <w:r>
+        <w:rPr>
+          <w:rFonts w:ascii="Arial" w:hAnsi="Arial" w:cs="Arial"/>
+          <w:sz w:val="24"/>
+          <w:szCs w:val="24"/>
+          <w:lang w:val="en-US"/>
+        </w:rPr>
+        <w:drawing>
+          <wp:inline distT="0" distB="0" distL="0" distR="0" wp14:anchorId="22B72BD7" wp14:editId="6819A8A0">
+            <wp:extent cx="5400040" cy="1196975"/>
+            <wp:effectExtent l="0" t="0" r="0" b="3175"/>
+            <wp:docPr id="110" name="Imagen 110"/>
+            <wp:cNvGraphicFramePr>
+              <a:graphicFrameLocks xmlns:a="http://schemas.openxmlformats.org/drawingml/2006/main" noChangeAspect="1"/>
+            </wp:cNvGraphicFramePr>
+            <a:graphic xmlns:a="http://schemas.openxmlformats.org/drawingml/2006/main">
+              <a:graphicData uri="http://schemas.openxmlformats.org/drawingml/2006/picture">
+                <pic:pic xmlns:pic="http://schemas.openxmlformats.org/drawingml/2006/picture">
+                  <pic:nvPicPr>
+                    <pic:cNvPr id="1" name=""/>
+                    <pic:cNvPicPr/>
+                  </pic:nvPicPr>
+                  <pic:blipFill>
+                    <a:blip r:embed="rId30"/>
+                    <a:stretch>
+                      <a:fillRect/>
+                    </a:stretch>
+                  </pic:blipFill>
+                  <pic:spPr>
+                    <a:xfrm>
+                      <a:off x="0" y="0"/>
+                      <a:ext cx="5400040" cy="1196975"/>
+                    </a:xfrm>
+                    <a:prstGeom prst="rect">
+                      <a:avLst/>
+                    </a:prstGeom>
+                  </pic:spPr>
+                </pic:pic>
+              </a:graphicData>
+            </a:graphic>
+          </wp:inline>
+        </w:drawing>
+      </w:r>
+    </w:p>
+    <w:p>
+      <w:pPr>
+        <w:jc w:val="both"/>
+        <w:rPr>
+          <w:rFonts w:ascii="Arial" w:hAnsi="Arial" w:cs="Arial"/>
+          <w:sz w:val="24"/>
+          <w:szCs w:val="24"/>
+          <w:lang w:val="en-US"/>
+        </w:rPr>
+      </w:pPr>
+      <w:r>
+        <w:rPr>
+          <w:rFonts w:ascii="Arial" w:hAnsi="Arial" w:cs="Arial"/>
+          <w:sz w:val="24"/>
+          <w:szCs w:val="24"/>
+          <w:lang w:val="en-US"/>
+        </w:rPr>
+        <w:t xml:space="preserve">The </w:t>
+      </w:r>
+      <w:r>
+        <w:rPr>
+          <w:rFonts w:ascii="Cascadia Code" w:hAnsi="Cascadia Code" w:cs="Arial"/>
+          <w:sz w:val="24"/>
+          <w:szCs w:val="24"/>
+          <w:lang w:val="en-US"/>
+        </w:rPr>
+        <w:t>controlManager</w:t>
+      </w:r>
+      <w:r>
+        <w:rPr>
+          <w:rFonts w:ascii="Arial" w:hAnsi="Arial" w:cs="Arial"/>
+          <w:sz w:val="24"/>
+          <w:szCs w:val="24"/>
+          <w:lang w:val="en-US"/>
+        </w:rPr>
+        <w:t xml:space="preserve"> detects which key is being pressed, d</w:t>
+      </w:r>
+      <w:r>
+        <w:rPr>
+          <w:rFonts w:ascii="Arial" w:hAnsi="Arial" w:cs="Arial"/>
+          <w:sz w:val="24"/>
+          <w:szCs w:val="24"/>
+          <w:lang w:val="en-US"/>
+        </w:rPr>
+        <w:t xml:space="preserve">etermining the </w:t>
+      </w:r>
+      <w:r>
+        <w:rPr>
+          <w:rFonts w:ascii="Arial" w:hAnsi="Arial" w:cs="Arial"/>
+          <w:sz w:val="24"/>
+          <w:szCs w:val="24"/>
+          <w:lang w:val="en-US"/>
+        </w:rPr>
+        <w:t>character's action.</w:t>
+      </w:r>
+    </w:p>
+    <w:p>
+      <w:pPr>
+        <w:jc w:val="both"/>
+        <w:rPr>
+          <w:rFonts w:ascii="Arial" w:hAnsi="Arial" w:cs="Arial"/>
+          <w:sz w:val="24"/>
+          <w:szCs w:val="24"/>
+          <w:lang w:val="en-US"/>
+        </w:rPr>
+      </w:pPr>
+      <w:r>
+        <w:rPr>
+          <w:rFonts w:ascii="Arial" w:hAnsi="Arial" w:cs="Arial"/>
+          <w:sz w:val="24"/>
+          <w:szCs w:val="24"/>
+          <w:lang w:val="en-US"/>
+        </w:rPr>
+        <w:t xml:space="preserve">The </w:t>
+      </w:r>
+      <w:r>
+        <w:rPr>
+          <w:rFonts w:ascii="Cascadia Code" w:hAnsi="Cascadia Code" w:cs="Arial"/>
+          <w:sz w:val="24"/>
+          <w:szCs w:val="24"/>
+          <w:lang w:val="en-US"/>
+        </w:rPr>
+        <w:t>stat</w:t>
+      </w:r>
+      <w:r>
+        <w:rPr>
+          <w:rFonts w:ascii="Cascadia Code" w:hAnsi="Cascadia Code" w:cs="Arial"/>
+          <w:sz w:val="24"/>
+          <w:szCs w:val="24"/>
+          <w:lang w:val="en-US"/>
+        </w:rPr>
+        <w:t>e</w:t>
+      </w:r>
+      <w:r>
+        <w:rPr>
+          <w:rFonts w:ascii="Cascadia Code" w:hAnsi="Cascadia Code" w:cs="Arial"/>
+          <w:sz w:val="24"/>
+          <w:szCs w:val="24"/>
+          <w:lang w:val="en-US"/>
+        </w:rPr>
+        <w:t>Manager</w:t>
+      </w:r>
+      <w:r>
+        <w:rPr>
+          <w:rFonts w:ascii="Arial" w:hAnsi="Arial" w:cs="Arial"/>
+          <w:sz w:val="24"/>
+          <w:szCs w:val="24"/>
+          <w:lang w:val="en-US"/>
+        </w:rPr>
+        <w:t xml:space="preserve"> determines the state of the character.</w:t>
+      </w:r>
+    </w:p>
+    <w:p>
+      <w:pPr>
+        <w:jc w:val="both"/>
+        <w:rPr>
+          <w:rFonts w:ascii="Arial" w:hAnsi="Arial" w:cs="Arial"/>
+          <w:sz w:val="24"/>
+          <w:szCs w:val="24"/>
+          <w:lang w:val="en-US"/>
+        </w:rPr>
+      </w:pPr>
+      <w:r>
+        <w:rPr>
+          <w:rFonts w:ascii="Arial" w:hAnsi="Arial" w:cs="Arial"/>
+          <w:sz w:val="24"/>
+          <w:szCs w:val="24"/>
+          <w:lang w:val="en-US"/>
+        </w:rPr>
+        <w:t xml:space="preserve">The </w:t>
+      </w:r>
+      <w:r>
+        <w:rPr>
+          <w:rFonts w:ascii="Cascadia Code" w:hAnsi="Cascadia Code" w:cs="Arial"/>
+          <w:sz w:val="24"/>
+          <w:szCs w:val="24"/>
+          <w:lang w:val="en-US"/>
+        </w:rPr>
+        <w:t>characterStats</w:t>
+      </w:r>
+      <w:r>
+        <w:rPr>
+          <w:rFonts w:ascii="Arial" w:hAnsi="Arial" w:cs="Arial"/>
+          <w:sz w:val="24"/>
+          <w:szCs w:val="24"/>
+          <w:lang w:val="en-US"/>
+        </w:rPr>
+        <w:t xml:space="preserve"> determines the </w:t>
+      </w:r>
+      <w:r>
+        <w:rPr>
+          <w:rFonts w:ascii="Arial" w:hAnsi="Arial" w:cs="Arial"/>
+          <w:sz w:val="24"/>
+          <w:szCs w:val="24"/>
+          <w:lang w:val="en-US"/>
+        </w:rPr>
+        <w:t xml:space="preserve">parameters that </w:t>
+      </w:r>
+      <w:r>
+        <w:rPr>
+          <w:rFonts w:ascii="Arial" w:hAnsi="Arial" w:cs="Arial"/>
+          <w:sz w:val="24"/>
+          <w:szCs w:val="24"/>
+          <w:lang w:val="en-US"/>
+        </w:rPr>
+        <w:t>will</w:t>
+      </w:r>
+      <w:r>
+        <w:rPr>
+          <w:rFonts w:ascii="Arial" w:hAnsi="Arial" w:cs="Arial"/>
+          <w:sz w:val="24"/>
+          <w:szCs w:val="24"/>
+          <w:lang w:val="en-US"/>
+        </w:rPr>
+        <w:t xml:space="preserve"> be used to control the character.</w:t>
+      </w:r>
+    </w:p>
+    <w:p>
+      <w:pPr>
+        <w:jc w:val="both"/>
+        <w:rPr>
+          <w:rFonts w:ascii="Arial" w:hAnsi="Arial" w:cs="Arial"/>
+          <w:sz w:val="24"/>
+          <w:szCs w:val="24"/>
+          <w:lang w:val="en-US"/>
+        </w:rPr>
+      </w:pPr>
+      <w:r>
+        <w:rPr>
+          <w:rFonts w:ascii="Arial" w:hAnsi="Arial" w:cs="Arial"/>
+          <w:sz w:val="24"/>
+          <w:szCs w:val="24"/>
+          <w:lang w:val="en-US"/>
+        </w:rPr>
+        <w:t xml:space="preserve">The </w:t>
+      </w:r>
+      <w:r>
+        <w:rPr>
+          <w:rFonts w:ascii="Cascadia Code" w:hAnsi="Cascadia Code" w:cs="Arial"/>
+          <w:sz w:val="24"/>
+          <w:szCs w:val="24"/>
+          <w:lang w:val="en-US"/>
+        </w:rPr>
+        <w:t>universalPysicsManager</w:t>
+      </w:r>
+      <w:r>
+        <w:rPr>
+          <w:rFonts w:ascii="Cascadia Code" w:hAnsi="Cascadia Code" w:cs="Arial"/>
+          <w:sz w:val="24"/>
+          <w:szCs w:val="24"/>
+          <w:lang w:val="en-US"/>
+        </w:rPr>
+        <w:t xml:space="preserve"> </w:t>
+      </w:r>
+      <w:r>
+        <w:rPr>
+          <w:rFonts w:ascii="Arial" w:hAnsi="Arial" w:cs="Arial"/>
+          <w:sz w:val="24"/>
+          <w:szCs w:val="24"/>
+          <w:lang w:val="en-US"/>
+        </w:rPr>
+        <w:t xml:space="preserve">manages the </w:t>
+      </w:r>
+      <w:r>
+        <w:rPr>
+          <w:rFonts w:ascii="Arial" w:hAnsi="Arial" w:cs="Arial"/>
+          <w:sz w:val="24"/>
+          <w:szCs w:val="24"/>
+          <w:lang w:val="en-US"/>
+        </w:rPr>
+        <w:t>physics of actions shared between all characters</w:t>
+      </w:r>
+      <w:r>
+        <w:rPr>
+          <w:rFonts w:ascii="Arial" w:hAnsi="Arial" w:cs="Arial"/>
+          <w:sz w:val="24"/>
+          <w:szCs w:val="24"/>
+          <w:lang w:val="en-US"/>
+        </w:rPr>
+        <w:t>.</w:t>
+      </w:r>
+    </w:p>
+    <w:p>
+      <w:pPr>
+        <w:jc w:val="both"/>
+        <w:rPr>
+          <w:rFonts w:ascii="Arial" w:hAnsi="Arial" w:cs="Arial"/>
+          <w:sz w:val="24"/>
+          <w:szCs w:val="24"/>
+          <w:lang w:val="en-US"/>
+        </w:rPr>
+      </w:pPr>
+    </w:p>
+    <w:p>
+      <w:pPr>
+        <w:pStyle w:val="Ttulo4"/>
+        <w:rPr>
+          <w:rFonts w:ascii="Arial" w:hAnsi="Arial" w:cs="Arial"/>
+          <w:color w:val="auto"/>
+          <w:sz w:val="24"/>
+          <w:szCs w:val="24"/>
+          <w:u w:val="single"/>
+          <w:lang w:val="en-US"/>
+        </w:rPr>
+      </w:pPr>
+      <w:r>
+        <w:rPr>
+          <w:rFonts w:ascii="Arial" w:hAnsi="Arial" w:cs="Arial"/>
+          <w:color w:val="auto"/>
+          <w:sz w:val="24"/>
+          <w:szCs w:val="24"/>
+          <w:u w:val="single"/>
+          <w:lang w:val="en-US"/>
+        </w:rPr>
+        <w:t xml:space="preserve">Code: </w:t>
+      </w:r>
+      <w:r>
+        <w:rPr>
+          <w:rFonts w:ascii="Arial" w:hAnsi="Arial" w:cs="Arial"/>
+          <w:color w:val="auto"/>
+          <w:sz w:val="24"/>
+          <w:szCs w:val="24"/>
+          <w:u w:val="single"/>
+          <w:lang w:val="en-US"/>
+        </w:rPr>
+        <w:t>Actual Action</w:t>
+      </w:r>
+    </w:p>
+    <w:p>
+      <w:pPr>
+        <w:jc w:val="both"/>
+        <w:rPr>
+          <w:rFonts w:ascii="Arial" w:hAnsi="Arial" w:cs="Arial"/>
+          <w:sz w:val="24"/>
+          <w:szCs w:val="24"/>
+          <w:lang w:val="en-US"/>
+        </w:rPr>
+      </w:pPr>
+      <w:r>
+        <w:rPr>
+          <w:rFonts w:ascii="Arial" w:hAnsi="Arial" w:cs="Arial"/>
+          <w:sz w:val="24"/>
+          <w:szCs w:val="24"/>
+          <w:lang w:val="en-US"/>
+        </w:rPr>
+        <w:t xml:space="preserve">The variable </w:t>
+      </w:r>
+      <w:r>
+        <w:rPr>
+          <w:rFonts w:ascii="Cascadia Code" w:hAnsi="Cascadia Code" w:cs="Arial"/>
+          <w:sz w:val="24"/>
+          <w:szCs w:val="24"/>
+          <w:lang w:val="en-US"/>
+        </w:rPr>
+        <w:t xml:space="preserve">actualAction </w:t>
+      </w:r>
+      <w:r>
+        <w:rPr>
+          <w:rFonts w:ascii="Arial" w:hAnsi="Arial" w:cs="Arial"/>
+          <w:sz w:val="24"/>
+          <w:szCs w:val="24"/>
+          <w:lang w:val="en-US"/>
+        </w:rPr>
+        <w:t>is a string that shows what action is being performed by the character.</w:t>
+      </w:r>
+    </w:p>
+    <w:p>
+      <w:pPr>
+        <w:jc w:val="center"/>
+        <w:rPr>
+          <w:rFonts w:ascii="Arial" w:hAnsi="Arial" w:cs="Arial"/>
+          <w:sz w:val="24"/>
+          <w:szCs w:val="24"/>
+          <w:lang w:val="en-US"/>
+        </w:rPr>
+      </w:pPr>
+      <w:r>
+        <w:rPr>
+          <w:rFonts w:ascii="Arial" w:hAnsi="Arial" w:cs="Arial"/>
+          <w:sz w:val="24"/>
+          <w:szCs w:val="24"/>
+          <w:lang w:val="en-US"/>
+        </w:rPr>
+        <w:drawing>
+          <wp:inline distT="0" distB="0" distL="0" distR="0" wp14:anchorId="6D3E5A4C" wp14:editId="0C1B08A1">
+            <wp:extent cx="3784059" cy="194310"/>
+            <wp:effectExtent l="0" t="0" r="6985" b="0"/>
+            <wp:docPr id="33" name="Imagen 33"/>
+            <wp:cNvGraphicFramePr>
+              <a:graphicFrameLocks xmlns:a="http://schemas.openxmlformats.org/drawingml/2006/main" noChangeAspect="1"/>
+            </wp:cNvGraphicFramePr>
+            <a:graphic xmlns:a="http://schemas.openxmlformats.org/drawingml/2006/main">
+              <a:graphicData uri="http://schemas.openxmlformats.org/drawingml/2006/picture">
+                <pic:pic xmlns:pic="http://schemas.openxmlformats.org/drawingml/2006/picture">
+                  <pic:nvPicPr>
+                    <pic:cNvPr id="1" name=""/>
+                    <pic:cNvPicPr/>
+                  </pic:nvPicPr>
+                  <pic:blipFill rotWithShape="1">
+                    <a:blip r:embed="rId31"/>
+                    <a:srcRect t="7436" r="29414" b="87894"/>
+                    <a:stretch/>
+                  </pic:blipFill>
+                  <pic:spPr bwMode="auto">
+                    <a:xfrm>
+                      <a:off x="0" y="0"/>
+                      <a:ext cx="3811654" cy="195727"/>
+                    </a:xfrm>
+                    <a:prstGeom prst="rect">
+                      <a:avLst/>
+                    </a:prstGeom>
+                    <a:ln>
+                      <a:noFill/>
+                    </a:ln>
+                    <a:extLst>
+                      <a:ext uri="{53640926-AAD7-44D8-BBD7-CCE9431645EC}">
+                        <a14:shadowObscured xmlns:a14="http://schemas.microsoft.com/office/drawing/2010/main"/>
+                      </a:ext>
+                    </a:extLst>
+                  </pic:spPr>
+                </pic:pic>
+              </a:graphicData>
+            </a:graphic>
+          </wp:inline>
+        </w:drawing>
+      </w:r>
+      <w:r>
+        <w:rPr>
+          <w:rFonts w:ascii="Arial" w:hAnsi="Arial" w:cs="Arial"/>
+          <w:sz w:val="24"/>
+          <w:szCs w:val="24"/>
+          <w:lang w:val="en-US"/>
+        </w:rPr>
+        <w:drawing>
+          <wp:inline distT="0" distB="0" distL="0" distR="0" wp14:anchorId="0426B513" wp14:editId="5BFD504D">
+            <wp:extent cx="3763537" cy="1166495"/>
+            <wp:effectExtent l="0" t="0" r="8890" b="0"/>
+            <wp:docPr id="34" name="Imagen 34"/>
+            <wp:cNvGraphicFramePr>
+              <a:graphicFrameLocks xmlns:a="http://schemas.openxmlformats.org/drawingml/2006/main" noChangeAspect="1"/>
+            </wp:cNvGraphicFramePr>
+            <a:graphic xmlns:a="http://schemas.openxmlformats.org/drawingml/2006/main">
+              <a:graphicData uri="http://schemas.openxmlformats.org/drawingml/2006/picture">
+                <pic:pic xmlns:pic="http://schemas.openxmlformats.org/drawingml/2006/picture">
+                  <pic:nvPicPr>
+                    <pic:cNvPr id="1" name=""/>
+                    <pic:cNvPicPr/>
+                  </pic:nvPicPr>
+                  <pic:blipFill rotWithShape="1">
+                    <a:blip r:embed="rId31"/>
+                    <a:srcRect l="7419" t="72224" r="22567" b="-179"/>
+                    <a:stretch/>
+                  </pic:blipFill>
+                  <pic:spPr bwMode="auto">
+                    <a:xfrm>
+                      <a:off x="0" y="0"/>
+                      <a:ext cx="3780724" cy="1171822"/>
+                    </a:xfrm>
+                    <a:prstGeom prst="rect">
+                      <a:avLst/>
+                    </a:prstGeom>
+                    <a:ln>
+                      <a:noFill/>
+                    </a:ln>
+                    <a:extLst>
+                      <a:ext uri="{53640926-AAD7-44D8-BBD7-CCE9431645EC}">
+                        <a14:shadowObscured xmlns:a14="http://schemas.microsoft.com/office/drawing/2010/main"/>
+                      </a:ext>
+                    </a:extLst>
+                  </pic:spPr>
+                </pic:pic>
+              </a:graphicData>
+            </a:graphic>
+          </wp:inline>
+        </w:drawing>
+      </w:r>
+    </w:p>
+    <w:p>
+      <w:pPr>
+        <w:jc w:val="both"/>
+        <w:rPr>
+          <w:rFonts w:ascii="Arial" w:hAnsi="Arial" w:cs="Arial"/>
+          <w:b/>
+          <w:bCs/>
+          <w:sz w:val="24"/>
+          <w:szCs w:val="24"/>
+          <w:u w:val="single"/>
+          <w:lang w:val="en-US"/>
+        </w:rPr>
+      </w:pPr>
+      <w:r>
+        <w:rPr>
+          <w:rFonts w:ascii="Arial" w:hAnsi="Arial" w:cs="Arial"/>
+          <w:sz w:val="24"/>
+          <w:szCs w:val="24"/>
+          <w:lang w:val="en-US"/>
+        </w:rPr>
+        <w:t>We have to update it since other scripts are going to use the variable. The most important actions are documented</w:t>
+      </w:r>
+      <w:r>
+        <w:rPr>
+          <w:rFonts w:ascii="Arial" w:hAnsi="Arial" w:cs="Arial"/>
+          <w:sz w:val="24"/>
+          <w:szCs w:val="24"/>
+          <w:lang w:val="en-US"/>
+        </w:rPr>
+        <w:t xml:space="preserve"> </w:t>
+      </w:r>
+      <w:r>
+        <w:rPr>
+          <w:rFonts w:ascii="Arial" w:hAnsi="Arial" w:cs="Arial"/>
+          <w:b/>
+          <w:bCs/>
+          <w:sz w:val="24"/>
+          <w:szCs w:val="24"/>
+          <w:u w:val="single"/>
+          <w:lang w:val="en-US"/>
+        </w:rPr>
+        <w:t>[03 – List of Labels -&gt; 0</w:t>
+      </w:r>
+      <w:r>
+        <w:rPr>
+          <w:rFonts w:ascii="Arial" w:hAnsi="Arial" w:cs="Arial"/>
+          <w:b/>
+          <w:bCs/>
+          <w:sz w:val="24"/>
+          <w:szCs w:val="24"/>
+          <w:u w:val="single"/>
+          <w:lang w:val="en-US"/>
+        </w:rPr>
+        <w:t>3</w:t>
+      </w:r>
+      <w:r>
+        <w:rPr>
+          <w:rFonts w:ascii="Arial" w:hAnsi="Arial" w:cs="Arial"/>
+          <w:b/>
+          <w:bCs/>
+          <w:sz w:val="24"/>
+          <w:szCs w:val="24"/>
+          <w:u w:val="single"/>
+          <w:lang w:val="en-US"/>
+        </w:rPr>
+        <w:t xml:space="preserve"> – </w:t>
+      </w:r>
+      <w:r>
+        <w:rPr>
+          <w:rFonts w:ascii="Arial" w:hAnsi="Arial" w:cs="Arial"/>
+          <w:b/>
+          <w:bCs/>
+          <w:sz w:val="24"/>
+          <w:szCs w:val="24"/>
+          <w:u w:val="single"/>
+          <w:lang w:val="en-US"/>
+        </w:rPr>
+        <w:t>Character Actions</w:t>
+      </w:r>
+      <w:r>
+        <w:rPr>
+          <w:rFonts w:ascii="Arial" w:hAnsi="Arial" w:cs="Arial"/>
+          <w:b/>
+          <w:bCs/>
+          <w:sz w:val="24"/>
+          <w:szCs w:val="24"/>
+          <w:u w:val="single"/>
+          <w:lang w:val="en-US"/>
+        </w:rPr>
+        <w:t>].</w:t>
+      </w:r>
+    </w:p>
+    <w:p>
+      <w:pPr>
+        <w:rPr>
+          <w:rFonts w:ascii="Arial" w:hAnsi="Arial" w:cs="Arial"/>
+          <w:i/>
+          <w:iCs/>
+          <w:sz w:val="24"/>
+          <w:szCs w:val="24"/>
+          <w:lang w:val="en-US"/>
+        </w:rPr>
+      </w:pPr>
+    </w:p>
+    <w:p>
+      <w:pPr>
+        <w:pStyle w:val="Ttulo4"/>
+        <w:rPr>
+          <w:rFonts w:ascii="Arial" w:hAnsi="Arial" w:cs="Arial"/>
+          <w:color w:val="auto"/>
+          <w:sz w:val="24"/>
+          <w:szCs w:val="24"/>
+          <w:u w:val="single"/>
+          <w:lang w:val="en-US"/>
+        </w:rPr>
+      </w:pPr>
+      <w:r>
+        <w:rPr>
+          <w:rFonts w:ascii="Arial" w:hAnsi="Arial" w:cs="Arial"/>
+          <w:color w:val="auto"/>
+          <w:sz w:val="24"/>
+          <w:szCs w:val="24"/>
+          <w:u w:val="single"/>
+          <w:lang w:val="en-US"/>
+        </w:rPr>
+        <w:t>Code: Void</w:t>
+      </w:r>
+    </w:p>
+    <w:p>
+      <w:pPr>
+        <w:jc w:val="both"/>
+        <w:rPr>
+          <w:rFonts w:ascii="Arial" w:hAnsi="Arial" w:cs="Arial"/>
+          <w:sz w:val="24"/>
+          <w:szCs w:val="24"/>
+          <w:lang w:val="en-US"/>
+        </w:rPr>
+      </w:pPr>
+      <w:r>
+        <w:rPr>
+          <w:rFonts w:ascii="Arial" w:hAnsi="Arial" w:cs="Arial"/>
+          <w:sz w:val="24"/>
+          <w:szCs w:val="24"/>
+          <w:lang w:val="en-US"/>
+        </w:rPr>
+        <w:t xml:space="preserve">We use the method </w:t>
+      </w:r>
+      <w:r>
+        <w:rPr>
+          <w:rFonts w:ascii="Cascadia Code" w:hAnsi="Cascadia Code" w:cs="Arial"/>
+          <w:sz w:val="24"/>
+          <w:szCs w:val="24"/>
+          <w:lang w:val="en-US"/>
+        </w:rPr>
+        <w:t>FixedUpdate()</w:t>
+      </w:r>
+      <w:r>
+        <w:rPr>
+          <w:rFonts w:ascii="Arial" w:hAnsi="Arial" w:cs="Arial"/>
+          <w:sz w:val="24"/>
+          <w:szCs w:val="24"/>
+          <w:lang w:val="en-US"/>
+        </w:rPr>
+        <w:t xml:space="preserve"> to code </w:t>
+      </w:r>
+      <w:r>
+        <w:rPr>
+          <w:rFonts w:ascii="Arial" w:hAnsi="Arial" w:cs="Arial"/>
+          <w:sz w:val="24"/>
+          <w:szCs w:val="24"/>
+          <w:lang w:val="en-US"/>
+        </w:rPr>
+        <w:t xml:space="preserve">everything </w:t>
+      </w:r>
+      <w:r>
+        <w:rPr>
+          <w:rFonts w:ascii="Arial" w:hAnsi="Arial" w:cs="Arial"/>
+          <w:sz w:val="24"/>
+          <w:szCs w:val="24"/>
+          <w:lang w:val="en-US"/>
+        </w:rPr>
+        <w:t>related to</w:t>
+      </w:r>
+      <w:r>
+        <w:rPr>
+          <w:rFonts w:ascii="Arial" w:hAnsi="Arial" w:cs="Arial"/>
+          <w:sz w:val="24"/>
+          <w:szCs w:val="24"/>
+          <w:lang w:val="en-US"/>
+        </w:rPr>
+        <w:t xml:space="preserve"> the character's physics.</w:t>
+      </w:r>
+    </w:p>
+    <w:p>
+      <w:pPr>
+        <w:jc w:val="both"/>
+        <w:rPr>
+          <w:rFonts w:ascii="Arial" w:hAnsi="Arial" w:cs="Arial"/>
+          <w:sz w:val="24"/>
+          <w:szCs w:val="24"/>
+          <w:lang w:val="en-US"/>
+        </w:rPr>
+      </w:pPr>
+    </w:p>
+    <w:p>
+      <w:pPr>
+        <w:pStyle w:val="Ttulo4"/>
+        <w:rPr>
+          <w:rFonts w:ascii="Arial" w:hAnsi="Arial" w:cs="Arial"/>
+          <w:color w:val="auto"/>
+          <w:sz w:val="24"/>
+          <w:szCs w:val="24"/>
+          <w:u w:val="single"/>
+          <w:lang w:val="en-US"/>
+        </w:rPr>
+      </w:pPr>
+      <w:r>
+        <w:rPr>
+          <w:rFonts w:ascii="Arial" w:hAnsi="Arial" w:cs="Arial"/>
+          <w:color w:val="auto"/>
+          <w:sz w:val="24"/>
+          <w:szCs w:val="24"/>
+          <w:u w:val="single"/>
+          <w:lang w:val="en-US"/>
+        </w:rPr>
+        <w:t>Code: State Grounded</w:t>
+      </w:r>
+    </w:p>
+    <w:p>
+      <w:pPr>
+        <w:jc w:val="both"/>
+        <w:rPr>
+          <w:rFonts w:ascii="Arial" w:hAnsi="Arial" w:cs="Arial"/>
+          <w:sz w:val="24"/>
+          <w:szCs w:val="24"/>
+          <w:lang w:val="en-US"/>
+        </w:rPr>
+      </w:pPr>
+      <w:r>
+        <w:rPr>
+          <w:rFonts w:ascii="Arial" w:hAnsi="Arial" w:cs="Arial"/>
+          <w:sz w:val="24"/>
+          <w:szCs w:val="24"/>
+          <w:lang w:val="en-US"/>
+        </w:rPr>
+        <w:t xml:space="preserve">We put our code in </w:t>
+      </w:r>
+      <w:r>
+        <w:rPr>
+          <w:rFonts w:ascii="Cascadia Code" w:hAnsi="Cascadia Code" w:cs="Arial"/>
+          <w:sz w:val="24"/>
+          <w:szCs w:val="24"/>
+          <w:lang w:val="en-US"/>
+        </w:rPr>
+        <w:t>stateManager.stateGrounded</w:t>
+      </w:r>
+      <w:r>
+        <w:rPr>
+          <w:rFonts w:ascii="Arial" w:hAnsi="Arial" w:cs="Arial"/>
+          <w:sz w:val="24"/>
+          <w:szCs w:val="24"/>
+          <w:lang w:val="en-US"/>
+        </w:rPr>
+        <w:t xml:space="preserve"> if we are performing an action on the stage.</w:t>
+      </w:r>
+    </w:p>
+    <w:p>
+      <w:pPr>
+        <w:jc w:val="both"/>
+        <w:rPr>
+          <w:rFonts w:ascii="Arial" w:hAnsi="Arial" w:cs="Arial"/>
+          <w:sz w:val="24"/>
+          <w:szCs w:val="24"/>
+          <w:lang w:val="en-US"/>
+        </w:rPr>
+      </w:pPr>
+      <w:r>
+        <w:rPr>
+          <w:rFonts w:ascii="Arial" w:hAnsi="Arial" w:cs="Arial"/>
+          <w:sz w:val="24"/>
+          <w:szCs w:val="24"/>
+          <w:lang w:val="en-US"/>
+        </w:rPr>
+        <w:t>The horizontal movement is composed</w:t>
+      </w:r>
+      <w:r>
+        <w:rPr>
+          <w:rFonts w:ascii="Arial" w:hAnsi="Arial" w:cs="Arial"/>
+          <w:sz w:val="24"/>
+          <w:szCs w:val="24"/>
+          <w:lang w:val="en-US"/>
+        </w:rPr>
+        <w:t xml:space="preserve"> of a series of If statements.</w:t>
+      </w:r>
+      <w:r>
+        <w:rPr>
+          <w:rFonts w:ascii="Arial" w:hAnsi="Arial" w:cs="Arial"/>
+          <w:sz w:val="24"/>
+          <w:szCs w:val="24"/>
+          <w:lang w:val="en-US"/>
+        </w:rPr>
+        <w:t xml:space="preserve"> </w:t>
+      </w:r>
+    </w:p>
+    <w:p>
+      <w:pPr>
+        <w:jc w:val="both"/>
+        <w:rPr>
+          <w:rFonts w:ascii="Arial" w:hAnsi="Arial" w:cs="Arial"/>
+          <w:sz w:val="24"/>
+          <w:szCs w:val="24"/>
+          <w:lang w:val="en-US"/>
+        </w:rPr>
+      </w:pPr>
+      <w:r>
+        <w:drawing>
+          <wp:inline distT="0" distB="0" distL="0" distR="0" wp14:anchorId="239344DE" wp14:editId="11CAD774">
+            <wp:extent cx="5400040" cy="2228215"/>
+            <wp:effectExtent l="0" t="0" r="0" b="635"/>
+            <wp:docPr id="35" name="Imagen 35"/>
+            <wp:cNvGraphicFramePr>
+              <a:graphicFrameLocks xmlns:a="http://schemas.openxmlformats.org/drawingml/2006/main" noChangeAspect="1"/>
+            </wp:cNvGraphicFramePr>
+            <a:graphic xmlns:a="http://schemas.openxmlformats.org/drawingml/2006/main">
+              <a:graphicData uri="http://schemas.openxmlformats.org/drawingml/2006/picture">
+                <pic:pic xmlns:pic="http://schemas.openxmlformats.org/drawingml/2006/picture">
+                  <pic:nvPicPr>
+                    <pic:cNvPr id="1" name=""/>
+                    <pic:cNvPicPr/>
+                  </pic:nvPicPr>
+                  <pic:blipFill>
+                    <a:blip r:embed="rId32"/>
+                    <a:stretch>
+                      <a:fillRect/>
+                    </a:stretch>
+                  </pic:blipFill>
+                  <pic:spPr>
+                    <a:xfrm>
+                      <a:off x="0" y="0"/>
+                      <a:ext cx="5400040" cy="2228215"/>
+                    </a:xfrm>
+                    <a:prstGeom prst="rect">
+                      <a:avLst/>
+                    </a:prstGeom>
+                  </pic:spPr>
+                </pic:pic>
+              </a:graphicData>
+            </a:graphic>
+          </wp:inline>
+        </w:drawing>
+      </w:r>
+    </w:p>
+    <w:p>
+      <w:pPr>
+        <w:jc w:val="both"/>
+        <w:rPr>
+          <w:rFonts w:ascii="Arial" w:hAnsi="Arial" w:cs="Arial"/>
+          <w:sz w:val="24"/>
+          <w:szCs w:val="24"/>
+          <w:lang w:val="en-US"/>
+        </w:rPr>
+      </w:pPr>
+      <w:r>
+        <w:rPr>
+          <w:rFonts w:ascii="Arial" w:hAnsi="Arial" w:cs="Arial"/>
+          <w:sz w:val="24"/>
+          <w:szCs w:val="24"/>
+          <w:lang w:val="en-US"/>
+        </w:rPr>
+        <w:t xml:space="preserve">The first two, check what button is being pressed, if </w:t>
+      </w:r>
+      <w:r>
+        <w:rPr>
+          <w:rFonts w:ascii="Cascadia Code" w:hAnsi="Cascadia Code" w:cs="Arial"/>
+          <w:sz w:val="24"/>
+          <w:szCs w:val="24"/>
+          <w:lang w:val="en-US"/>
+        </w:rPr>
+        <w:t>controlManager.buttonW</w:t>
+      </w:r>
+      <w:r>
+        <w:rPr>
+          <w:rFonts w:ascii="Cascadia Code" w:hAnsi="Cascadia Code" w:cs="Arial"/>
+          <w:sz w:val="24"/>
+          <w:szCs w:val="24"/>
+          <w:lang w:val="en-US"/>
+        </w:rPr>
+        <w:t>r</w:t>
+      </w:r>
+      <w:r>
+        <w:rPr>
+          <w:rFonts w:ascii="Cascadia Code" w:hAnsi="Cascadia Code" w:cs="Arial"/>
+          <w:sz w:val="24"/>
+          <w:szCs w:val="24"/>
+          <w:lang w:val="en-US"/>
+        </w:rPr>
+        <w:t>ight</w:t>
+      </w:r>
+      <w:r>
+        <w:rPr>
+          <w:rFonts w:ascii="Arial" w:hAnsi="Arial" w:cs="Arial"/>
+          <w:sz w:val="24"/>
+          <w:szCs w:val="24"/>
+          <w:lang w:val="en-US"/>
+        </w:rPr>
+        <w:t xml:space="preserve"> or </w:t>
+      </w:r>
+      <w:r>
+        <w:rPr>
+          <w:rFonts w:ascii="Cascadia Code" w:hAnsi="Cascadia Code" w:cs="Arial"/>
+          <w:sz w:val="24"/>
+          <w:szCs w:val="24"/>
+          <w:lang w:val="en-US"/>
+        </w:rPr>
+        <w:t>controlManager.buttonLeft</w:t>
+      </w:r>
+      <w:r>
+        <w:rPr>
+          <w:rFonts w:ascii="Arial" w:hAnsi="Arial" w:cs="Arial"/>
+          <w:sz w:val="24"/>
+          <w:szCs w:val="24"/>
+          <w:lang w:val="en-US"/>
+        </w:rPr>
+        <w:t>, which</w:t>
+      </w:r>
+      <w:r>
+        <w:rPr>
+          <w:rFonts w:ascii="Arial" w:hAnsi="Arial" w:cs="Arial"/>
+          <w:sz w:val="24"/>
+          <w:szCs w:val="24"/>
+          <w:lang w:val="en-US"/>
+        </w:rPr>
+        <w:t xml:space="preserve"> determines whether the value ​​is positive or negative.</w:t>
+      </w:r>
+      <w:r>
+        <w:rPr>
+          <w:rFonts w:ascii="Arial" w:hAnsi="Arial" w:cs="Arial"/>
+          <w:sz w:val="24"/>
+          <w:szCs w:val="24"/>
+          <w:lang w:val="en-US"/>
+        </w:rPr>
+        <w:t xml:space="preserve"> </w:t>
+      </w:r>
+    </w:p>
+    <w:p>
+      <w:pPr>
+        <w:jc w:val="both"/>
+        <w:rPr>
+          <w:rFonts w:ascii="Arial" w:hAnsi="Arial" w:cs="Arial"/>
+          <w:sz w:val="24"/>
+          <w:szCs w:val="24"/>
+          <w:lang w:val="en-US"/>
+        </w:rPr>
+      </w:pPr>
+      <w:r>
+        <w:rPr>
+          <w:rFonts w:ascii="Arial" w:hAnsi="Arial" w:cs="Arial"/>
+          <w:sz w:val="24"/>
+          <w:szCs w:val="24"/>
+          <w:lang w:val="en-US"/>
+        </w:rPr>
+        <w:t xml:space="preserve">The if that combines </w:t>
+      </w:r>
+      <w:r>
+        <w:rPr>
+          <w:rFonts w:ascii="Cascadia Code" w:hAnsi="Cascadia Code" w:cs="Arial"/>
+          <w:sz w:val="24"/>
+          <w:szCs w:val="24"/>
+          <w:lang w:val="en-US"/>
+        </w:rPr>
+        <w:t>controlManager.buttonW</w:t>
+      </w:r>
+      <w:r>
+        <w:rPr>
+          <w:rFonts w:ascii="Cascadia Code" w:hAnsi="Cascadia Code" w:cs="Arial"/>
+          <w:sz w:val="24"/>
+          <w:szCs w:val="24"/>
+          <w:lang w:val="en-US"/>
+        </w:rPr>
+        <w:t>r</w:t>
+      </w:r>
+      <w:r>
+        <w:rPr>
+          <w:rFonts w:ascii="Cascadia Code" w:hAnsi="Cascadia Code" w:cs="Arial"/>
+          <w:sz w:val="24"/>
+          <w:szCs w:val="24"/>
+          <w:lang w:val="en-US"/>
+        </w:rPr>
+        <w:t>ight</w:t>
+      </w:r>
+      <w:r>
+        <w:rPr>
+          <w:rFonts w:ascii="Arial" w:hAnsi="Arial" w:cs="Arial"/>
+          <w:sz w:val="24"/>
+          <w:szCs w:val="24"/>
+          <w:lang w:val="en-US"/>
+        </w:rPr>
+        <w:t xml:space="preserve"> and </w:t>
+      </w:r>
+      <w:r>
+        <w:rPr>
+          <w:rFonts w:ascii="Cascadia Code" w:hAnsi="Cascadia Code" w:cs="Arial"/>
+          <w:sz w:val="24"/>
+          <w:szCs w:val="24"/>
+          <w:lang w:val="en-US"/>
+        </w:rPr>
+        <w:t>controlManager.buttonLeft</w:t>
+      </w:r>
+      <w:r>
+        <w:rPr>
+          <w:rFonts w:ascii="Cascadia Code" w:hAnsi="Cascadia Code" w:cs="Arial"/>
+          <w:sz w:val="24"/>
+          <w:szCs w:val="24"/>
+          <w:lang w:val="en-US"/>
+        </w:rPr>
+        <w:t xml:space="preserve"> </w:t>
+      </w:r>
+      <w:r>
+        <w:rPr>
+          <w:rFonts w:ascii="Arial" w:hAnsi="Arial" w:cs="Arial"/>
+          <w:sz w:val="24"/>
+          <w:szCs w:val="24"/>
+          <w:lang w:val="en-US"/>
+        </w:rPr>
+        <w:t>prevents the character for moving if both or none inputs are pressed.</w:t>
+      </w:r>
+    </w:p>
+    <w:p>
+      <w:pPr>
+        <w:jc w:val="both"/>
+        <w:rPr>
+          <w:rFonts w:ascii="Arial" w:hAnsi="Arial" w:cs="Arial"/>
+          <w:sz w:val="24"/>
+          <w:szCs w:val="24"/>
+          <w:lang w:val="en-US"/>
+        </w:rPr>
+      </w:pPr>
+    </w:p>
+    <w:p>
+      <w:pPr>
+        <w:jc w:val="center"/>
+        <w:rPr>
+          <w:rFonts w:ascii="Arial" w:hAnsi="Arial" w:cs="Arial"/>
+          <w:sz w:val="24"/>
+          <w:szCs w:val="24"/>
+          <w:lang w:val="en-US"/>
+        </w:rPr>
+      </w:pPr>
+      <w:r>
+        <w:drawing>
+          <wp:inline distT="0" distB="0" distL="0" distR="0" wp14:anchorId="019BB6CC" wp14:editId="4DC04E88">
+            <wp:extent cx="4457700" cy="1238250"/>
+            <wp:effectExtent l="0" t="0" r="0" b="0"/>
+            <wp:docPr id="40" name="Imagen 40"/>
+            <wp:cNvGraphicFramePr>
+              <a:graphicFrameLocks xmlns:a="http://schemas.openxmlformats.org/drawingml/2006/main" noChangeAspect="1"/>
+            </wp:cNvGraphicFramePr>
+            <a:graphic xmlns:a="http://schemas.openxmlformats.org/drawingml/2006/main">
+              <a:graphicData uri="http://schemas.openxmlformats.org/drawingml/2006/picture">
+                <pic:pic xmlns:pic="http://schemas.openxmlformats.org/drawingml/2006/picture">
+                  <pic:nvPicPr>
+                    <pic:cNvPr id="1" name=""/>
+                    <pic:cNvPicPr/>
+                  </pic:nvPicPr>
+                  <pic:blipFill>
+                    <a:blip r:embed="rId33"/>
+                    <a:stretch>
+                      <a:fillRect/>
+                    </a:stretch>
+                  </pic:blipFill>
+                  <pic:spPr>
+                    <a:xfrm>
+                      <a:off x="0" y="0"/>
+                      <a:ext cx="4457700" cy="1238250"/>
+                    </a:xfrm>
+                    <a:prstGeom prst="rect">
+                      <a:avLst/>
+                    </a:prstGeom>
+                  </pic:spPr>
+                </pic:pic>
+              </a:graphicData>
+            </a:graphic>
+          </wp:inline>
+        </w:drawing>
+      </w:r>
+    </w:p>
+    <w:p>
+      <w:pPr>
+        <w:jc w:val="both"/>
+        <w:rPr>
+          <w:rFonts w:ascii="Arial" w:hAnsi="Arial" w:cs="Arial"/>
+          <w:sz w:val="24"/>
+          <w:szCs w:val="24"/>
+          <w:lang w:val="en-US"/>
+        </w:rPr>
+      </w:pPr>
+      <w:r>
+        <w:rPr>
+          <w:rFonts w:ascii="Cascadia Code" w:hAnsi="Cascadia Code" w:cs="Arial"/>
+          <w:sz w:val="24"/>
+          <w:szCs w:val="24"/>
+          <w:lang w:val="en-US"/>
+        </w:rPr>
+        <w:t>controlManager.button</w:t>
+      </w:r>
+      <w:r>
+        <w:rPr>
+          <w:rFonts w:ascii="Cascadia Code" w:hAnsi="Cascadia Code" w:cs="Arial"/>
+          <w:sz w:val="24"/>
+          <w:szCs w:val="24"/>
+          <w:lang w:val="en-US"/>
+        </w:rPr>
+        <w:t>Up</w:t>
+      </w:r>
+      <w:r>
+        <w:rPr>
+          <w:rFonts w:ascii="Arial" w:hAnsi="Arial" w:cs="Arial"/>
+          <w:sz w:val="24"/>
+          <w:szCs w:val="24"/>
+          <w:lang w:val="en-US"/>
+        </w:rPr>
+        <w:t xml:space="preserve"> is set to false </w:t>
+      </w:r>
+      <w:r>
+        <w:rPr>
+          <w:rFonts w:ascii="Arial" w:hAnsi="Arial" w:cs="Arial"/>
+          <w:sz w:val="24"/>
+          <w:szCs w:val="24"/>
+          <w:lang w:val="en-US"/>
+        </w:rPr>
+        <w:t xml:space="preserve">so that doesn't </w:t>
+      </w:r>
+      <w:r>
+        <w:rPr>
+          <w:rFonts w:ascii="Arial" w:hAnsi="Arial" w:cs="Arial"/>
+          <w:sz w:val="24"/>
+          <w:szCs w:val="24"/>
+          <w:lang w:val="en-US"/>
+        </w:rPr>
+        <w:t>trigger</w:t>
+      </w:r>
+      <w:r>
+        <w:rPr>
+          <w:rFonts w:ascii="Arial" w:hAnsi="Arial" w:cs="Arial"/>
+          <w:sz w:val="24"/>
+          <w:szCs w:val="24"/>
+          <w:lang w:val="en-US"/>
+        </w:rPr>
+        <w:t xml:space="preserve"> </w:t>
+      </w:r>
+      <w:r>
+        <w:rPr>
+          <w:rFonts w:ascii="Arial" w:hAnsi="Arial" w:cs="Arial"/>
+          <w:sz w:val="24"/>
+          <w:szCs w:val="24"/>
+          <w:lang w:val="en-US"/>
+        </w:rPr>
+        <w:t>another</w:t>
+      </w:r>
+      <w:r>
+        <w:rPr>
+          <w:rFonts w:ascii="Arial" w:hAnsi="Arial" w:cs="Arial"/>
+          <w:sz w:val="24"/>
+          <w:szCs w:val="24"/>
+          <w:lang w:val="en-US"/>
+        </w:rPr>
+        <w:t xml:space="preserve"> jump right away.</w:t>
       </w:r>
     </w:p>
     <w:sectPr>

--- a/Documentation/02 - Hit Box Program Document.docx
+++ b/Documentation/02 - Hit Box Program Document.docx
@@ -1372,7 +1372,7 @@
           <w:rFonts w:ascii="Arial" w:hAnsi="Arial" w:cs="Arial"/>
           <w:color w:val="auto"/>
           <w:u w:val="single"/>
-          <w:lang w:val="es-MX"/>
+          <w:lang w:val="en-US"/>
         </w:rPr>
       </w:pPr>
       <w:r>
@@ -3938,7 +3938,7 @@
           <w:szCs w:val="24"/>
           <w:lang w:val="en-US"/>
         </w:rPr>
-        <w:t>Ground</w:t>
+        <w:t>Ground Foward Speed</w:t>
       </w:r>
       <w:r>
         <w:rPr>
@@ -3949,8 +3949,46 @@
           <w:szCs w:val="24"/>
           <w:lang w:val="en-US"/>
         </w:rPr>
-        <w:t xml:space="preserve"> Foward</w:t>
-      </w:r>
+        <w:t>:</w:t>
+      </w:r>
+      <w:r>
+        <w:rPr>
+          <w:rFonts w:ascii="Arial" w:hAnsi="Arial" w:cs="Arial"/>
+          <w:sz w:val="24"/>
+          <w:szCs w:val="24"/>
+          <w:lang w:val="en-US"/>
+        </w:rPr>
+        <w:t xml:space="preserve"> Determines the velocity of the character </w:t>
+      </w:r>
+      <w:r>
+        <w:rPr>
+          <w:rFonts w:ascii="Arial" w:hAnsi="Arial" w:cs="Arial"/>
+          <w:sz w:val="24"/>
+          <w:szCs w:val="24"/>
+          <w:lang w:val="en-US"/>
+        </w:rPr>
+        <w:t xml:space="preserve">moving forward </w:t>
+      </w:r>
+      <w:r>
+        <w:rPr>
+          <w:rFonts w:ascii="Arial" w:hAnsi="Arial" w:cs="Arial"/>
+          <w:sz w:val="24"/>
+          <w:szCs w:val="24"/>
+          <w:lang w:val="en-US"/>
+        </w:rPr>
+        <w:t>in the ground.</w:t>
+      </w:r>
+    </w:p>
+    <w:p>
+      <w:pPr>
+        <w:jc w:val="both"/>
+        <w:rPr>
+          <w:rFonts w:ascii="Arial" w:hAnsi="Arial" w:cs="Arial"/>
+          <w:sz w:val="24"/>
+          <w:szCs w:val="24"/>
+          <w:lang w:val="en-US"/>
+        </w:rPr>
+      </w:pPr>
       <w:r>
         <w:rPr>
           <w:rFonts w:ascii="Arial" w:hAnsi="Arial" w:cs="Arial"/>
@@ -3960,7 +3998,7 @@
           <w:szCs w:val="24"/>
           <w:lang w:val="en-US"/>
         </w:rPr>
-        <w:t xml:space="preserve"> Speed</w:t>
+        <w:t>Ground Backward Speed</w:t>
       </w:r>
       <w:r>
         <w:rPr>
@@ -3980,26 +4018,37 @@
           <w:szCs w:val="24"/>
           <w:lang w:val="en-US"/>
         </w:rPr>
-        <w:t xml:space="preserve"> Determines the velocity of the character </w:t>
-      </w:r>
-      <w:r>
-        <w:rPr>
-          <w:rFonts w:ascii="Arial" w:hAnsi="Arial" w:cs="Arial"/>
-          <w:sz w:val="24"/>
-          <w:szCs w:val="24"/>
-          <w:lang w:val="en-US"/>
-        </w:rPr>
-        <w:t xml:space="preserve">moving forward </w:t>
-      </w:r>
-      <w:r>
-        <w:rPr>
-          <w:rFonts w:ascii="Arial" w:hAnsi="Arial" w:cs="Arial"/>
-          <w:sz w:val="24"/>
-          <w:szCs w:val="24"/>
-          <w:lang w:val="en-US"/>
-        </w:rPr>
-        <w:t>in the ground.</w:t>
-      </w:r>
+        <w:t xml:space="preserve"> Determines the velocity of the character</w:t>
+      </w:r>
+      <w:r>
+        <w:rPr>
+          <w:rFonts w:ascii="Arial" w:hAnsi="Arial" w:cs="Arial"/>
+          <w:sz w:val="24"/>
+          <w:szCs w:val="24"/>
+          <w:lang w:val="en-US"/>
+        </w:rPr>
+        <w:t xml:space="preserve"> moving backward</w:t>
+      </w:r>
+      <w:r>
+        <w:rPr>
+          <w:rFonts w:ascii="Arial" w:hAnsi="Arial" w:cs="Arial"/>
+          <w:sz w:val="24"/>
+          <w:szCs w:val="24"/>
+          <w:lang w:val="en-US"/>
+        </w:rPr>
+        <w:t xml:space="preserve"> in the ground.</w:t>
+      </w:r>
+    </w:p>
+    <w:p>
+      <w:pPr>
+        <w:jc w:val="both"/>
+        <w:rPr>
+          <w:rFonts w:ascii="Arial" w:hAnsi="Arial" w:cs="Arial"/>
+          <w:sz w:val="24"/>
+          <w:szCs w:val="24"/>
+          <w:lang w:val="en-US"/>
+        </w:rPr>
+      </w:pPr>
     </w:p>
     <w:p>
       <w:pPr>
@@ -4020,7 +4069,7 @@
           <w:szCs w:val="24"/>
           <w:lang w:val="en-US"/>
         </w:rPr>
-        <w:t xml:space="preserve">Ground </w:t>
+        <w:t>Jump Amount</w:t>
       </w:r>
       <w:r>
         <w:rPr>
@@ -4031,8 +4080,28 @@
           <w:szCs w:val="24"/>
           <w:lang w:val="en-US"/>
         </w:rPr>
-        <w:t>Back</w:t>
-      </w:r>
+        <w:t>:</w:t>
+      </w:r>
+      <w:r>
+        <w:rPr>
+          <w:rFonts w:ascii="Arial" w:hAnsi="Arial" w:cs="Arial"/>
+          <w:sz w:val="24"/>
+          <w:szCs w:val="24"/>
+          <w:lang w:val="en-US"/>
+        </w:rPr>
+        <w:t xml:space="preserve"> Determines the amount of jumps a character has, the minimum is 2.</w:t>
+      </w:r>
+    </w:p>
+    <w:p>
+      <w:pPr>
+        <w:jc w:val="both"/>
+        <w:rPr>
+          <w:rFonts w:ascii="Arial" w:hAnsi="Arial" w:cs="Arial"/>
+          <w:sz w:val="24"/>
+          <w:szCs w:val="24"/>
+          <w:lang w:val="en-US"/>
+        </w:rPr>
+      </w:pPr>
       <w:r>
         <w:rPr>
           <w:rFonts w:ascii="Arial" w:hAnsi="Arial" w:cs="Arial"/>
@@ -4042,7 +4111,7 @@
           <w:szCs w:val="24"/>
           <w:lang w:val="en-US"/>
         </w:rPr>
-        <w:t>ward Speed</w:t>
+        <w:t>Jump Height</w:t>
       </w:r>
       <w:r>
         <w:rPr>
@@ -4062,158 +4131,7 @@
           <w:szCs w:val="24"/>
           <w:lang w:val="en-US"/>
         </w:rPr>
-        <w:t xml:space="preserve"> Determines the velocity of the character</w:t>
-      </w:r>
-      <w:r>
-        <w:rPr>
-          <w:rFonts w:ascii="Arial" w:hAnsi="Arial" w:cs="Arial"/>
-          <w:sz w:val="24"/>
-          <w:szCs w:val="24"/>
-          <w:lang w:val="en-US"/>
-        </w:rPr>
-        <w:t xml:space="preserve"> moving backward</w:t>
-      </w:r>
-      <w:r>
-        <w:rPr>
-          <w:rFonts w:ascii="Arial" w:hAnsi="Arial" w:cs="Arial"/>
-          <w:sz w:val="24"/>
-          <w:szCs w:val="24"/>
-          <w:lang w:val="en-US"/>
-        </w:rPr>
-        <w:t xml:space="preserve"> in the ground.</w:t>
-      </w:r>
-    </w:p>
-    <w:p>
-      <w:pPr>
-        <w:jc w:val="both"/>
-        <w:rPr>
-          <w:rFonts w:ascii="Arial" w:hAnsi="Arial" w:cs="Arial"/>
-          <w:sz w:val="24"/>
-          <w:szCs w:val="24"/>
-          <w:lang w:val="en-US"/>
-        </w:rPr>
-      </w:pPr>
-    </w:p>
-    <w:p>
-      <w:pPr>
-        <w:jc w:val="both"/>
-        <w:rPr>
-          <w:rFonts w:ascii="Arial" w:hAnsi="Arial" w:cs="Arial"/>
-          <w:sz w:val="24"/>
-          <w:szCs w:val="24"/>
-          <w:lang w:val="en-US"/>
-        </w:rPr>
-      </w:pPr>
-      <w:r>
-        <w:rPr>
-          <w:rFonts w:ascii="Arial" w:hAnsi="Arial" w:cs="Arial"/>
-          <w:i/>
-          <w:iCs/>
-          <w:sz w:val="24"/>
-          <w:szCs w:val="24"/>
-          <w:lang w:val="en-US"/>
-        </w:rPr>
-        <w:t>Jump Amount</w:t>
-      </w:r>
-      <w:r>
-        <w:rPr>
-          <w:rFonts w:ascii="Arial" w:hAnsi="Arial" w:cs="Arial"/>
-          <w:i/>
-          <w:iCs/>
-          <w:sz w:val="24"/>
-          <w:szCs w:val="24"/>
-          <w:lang w:val="en-US"/>
-        </w:rPr>
-        <w:t>:</w:t>
-      </w:r>
-      <w:r>
-        <w:rPr>
-          <w:rFonts w:ascii="Arial" w:hAnsi="Arial" w:cs="Arial"/>
-          <w:sz w:val="24"/>
-          <w:szCs w:val="24"/>
-          <w:lang w:val="en-US"/>
-        </w:rPr>
-        <w:t xml:space="preserve"> Determines the amount of jumps a character has, the minimum is 2.</w:t>
-      </w:r>
-    </w:p>
-    <w:p>
-      <w:pPr>
-        <w:jc w:val="both"/>
-        <w:rPr>
-          <w:rFonts w:ascii="Arial" w:hAnsi="Arial" w:cs="Arial"/>
-          <w:sz w:val="24"/>
-          <w:szCs w:val="24"/>
-          <w:lang w:val="en-US"/>
-        </w:rPr>
-      </w:pPr>
-      <w:r>
-        <w:rPr>
-          <w:rFonts w:ascii="Arial" w:hAnsi="Arial" w:cs="Arial"/>
-          <w:i/>
-          <w:iCs/>
-          <w:sz w:val="24"/>
-          <w:szCs w:val="24"/>
-          <w:lang w:val="en-US"/>
-        </w:rPr>
-        <w:t xml:space="preserve">Jump </w:t>
-      </w:r>
-      <w:r>
-        <w:rPr>
-          <w:rFonts w:ascii="Arial" w:hAnsi="Arial" w:cs="Arial"/>
-          <w:i/>
-          <w:iCs/>
-          <w:sz w:val="24"/>
-          <w:szCs w:val="24"/>
-          <w:lang w:val="en-US"/>
-        </w:rPr>
-        <w:t>Height</w:t>
-      </w:r>
-      <w:r>
-        <w:rPr>
-          <w:rFonts w:ascii="Arial" w:hAnsi="Arial" w:cs="Arial"/>
-          <w:i/>
-          <w:iCs/>
-          <w:sz w:val="24"/>
-          <w:szCs w:val="24"/>
-          <w:lang w:val="en-US"/>
-        </w:rPr>
-        <w:t>:</w:t>
-      </w:r>
-      <w:r>
-        <w:rPr>
-          <w:rFonts w:ascii="Arial" w:hAnsi="Arial" w:cs="Arial"/>
-          <w:sz w:val="24"/>
-          <w:szCs w:val="24"/>
-          <w:lang w:val="en-US"/>
-        </w:rPr>
-        <w:t xml:space="preserve"> Determines </w:t>
-      </w:r>
-      <w:r>
-        <w:rPr>
-          <w:rFonts w:ascii="Arial" w:hAnsi="Arial" w:cs="Arial"/>
-          <w:sz w:val="24"/>
-          <w:szCs w:val="24"/>
-          <w:lang w:val="en-US"/>
-        </w:rPr>
-        <w:t>height and distances</w:t>
-      </w:r>
-      <w:r>
-        <w:rPr>
-          <w:rFonts w:ascii="Arial" w:hAnsi="Arial" w:cs="Arial"/>
-          <w:sz w:val="24"/>
-          <w:szCs w:val="24"/>
-          <w:lang w:val="en-US"/>
-        </w:rPr>
-        <w:t xml:space="preserve"> of </w:t>
-      </w:r>
-      <w:r>
-        <w:rPr>
-          <w:rFonts w:ascii="Arial" w:hAnsi="Arial" w:cs="Arial"/>
-          <w:sz w:val="24"/>
-          <w:szCs w:val="24"/>
-          <w:lang w:val="en-US"/>
-        </w:rPr>
-        <w:t>the jumps.</w:t>
+        <w:t xml:space="preserve"> Determines height and distances of the jumps.</w:t>
       </w:r>
     </w:p>
     <w:p>
@@ -6455,6 +6373,2106 @@
         </w:rPr>
         <w:t xml:space="preserve"> jump right away.</w:t>
       </w:r>
+    </w:p>
+    <w:p>
+      <w:pPr>
+        <w:jc w:val="both"/>
+        <w:rPr>
+          <w:rFonts w:ascii="Arial" w:hAnsi="Arial" w:cs="Arial"/>
+          <w:sz w:val="24"/>
+          <w:szCs w:val="24"/>
+          <w:lang w:val="en-US"/>
+        </w:rPr>
+      </w:pPr>
+    </w:p>
+    <w:p>
+      <w:pPr>
+        <w:pStyle w:val="Ttulo2"/>
+        <w:rPr>
+          <w:rFonts w:ascii="Arial" w:hAnsi="Arial" w:cs="Arial"/>
+          <w:color w:val="auto"/>
+          <w:sz w:val="28"/>
+          <w:szCs w:val="28"/>
+          <w:lang w:val="en-US"/>
+        </w:rPr>
+      </w:pPr>
+      <w:r>
+        <w:rPr>
+          <w:rFonts w:ascii="Arial" w:hAnsi="Arial" w:cs="Arial"/>
+          <w:color w:val="auto"/>
+          <w:sz w:val="28"/>
+          <w:szCs w:val="28"/>
+          <w:lang w:val="en-US"/>
+        </w:rPr>
+        <w:t>2.</w:t>
+      </w:r>
+      <w:r>
+        <w:rPr>
+          <w:rFonts w:ascii="Arial" w:hAnsi="Arial" w:cs="Arial"/>
+          <w:color w:val="auto"/>
+          <w:sz w:val="28"/>
+          <w:szCs w:val="28"/>
+          <w:lang w:val="en-US"/>
+        </w:rPr>
+        <w:t xml:space="preserve"> </w:t>
+      </w:r>
+      <w:r>
+        <w:rPr>
+          <w:rFonts w:ascii="Arial" w:hAnsi="Arial" w:cs="Arial"/>
+          <w:color w:val="auto"/>
+          <w:sz w:val="28"/>
+          <w:szCs w:val="28"/>
+          <w:lang w:val="en-US"/>
+        </w:rPr>
+        <w:t>Objeto Hijo 1 - Animator</w:t>
+      </w:r>
+    </w:p>
+    <w:p>
+      <w:pPr>
+        <w:rPr>
+          <w:rFonts w:ascii="Arial" w:hAnsi="Arial" w:cs="Arial"/>
+          <w:sz w:val="24"/>
+          <w:szCs w:val="24"/>
+          <w:lang w:val="en-US"/>
+        </w:rPr>
+      </w:pPr>
+      <w:r>
+        <w:rPr>
+          <w:rFonts w:ascii="Arial" w:hAnsi="Arial" w:cs="Arial"/>
+          <w:sz w:val="24"/>
+          <w:szCs w:val="24"/>
+          <w:lang w:val="en-US"/>
+        </w:rPr>
+        <w:t>Is</w:t>
+      </w:r>
+      <w:r>
+        <w:rPr>
+          <w:rFonts w:ascii="Arial" w:hAnsi="Arial" w:cs="Arial"/>
+          <w:sz w:val="24"/>
+          <w:szCs w:val="24"/>
+          <w:lang w:val="en-US"/>
+        </w:rPr>
+        <w:t xml:space="preserve"> the object </w:t>
+      </w:r>
+      <w:r>
+        <w:rPr>
+          <w:rFonts w:ascii="Arial" w:hAnsi="Arial" w:cs="Arial"/>
+          <w:sz w:val="24"/>
+          <w:szCs w:val="24"/>
+          <w:lang w:val="en-US"/>
+        </w:rPr>
+        <w:t>that contains all the components to manage animations.</w:t>
+      </w:r>
+    </w:p>
+    <w:p>
+      <w:pPr>
+        <w:rPr>
+          <w:rFonts w:ascii="Arial" w:hAnsi="Arial" w:cs="Arial"/>
+          <w:sz w:val="24"/>
+          <w:szCs w:val="24"/>
+          <w:lang w:val="en-US"/>
+        </w:rPr>
+      </w:pPr>
+    </w:p>
+    <w:p>
+      <w:pPr>
+        <w:pStyle w:val="Ttulo3"/>
+        <w:rPr>
+          <w:rFonts w:ascii="Arial" w:hAnsi="Arial" w:cs="Arial"/>
+          <w:color w:val="auto"/>
+          <w:u w:val="single"/>
+          <w:lang w:val="en-US"/>
+        </w:rPr>
+      </w:pPr>
+      <w:r>
+        <w:rPr>
+          <w:rFonts w:ascii="Arial" w:hAnsi="Arial" w:cs="Arial"/>
+          <w:color w:val="auto"/>
+          <w:u w:val="single"/>
+          <w:lang w:val="en-US"/>
+        </w:rPr>
+        <w:t>2</w:t>
+      </w:r>
+      <w:r>
+        <w:rPr>
+          <w:rFonts w:ascii="Arial" w:hAnsi="Arial" w:cs="Arial"/>
+          <w:color w:val="auto"/>
+          <w:u w:val="single"/>
+          <w:lang w:val="en-US"/>
+        </w:rPr>
+        <w:t>.1 - Transform</w:t>
+      </w:r>
+    </w:p>
+    <w:p>
+      <w:pPr>
+        <w:jc w:val="both"/>
+        <w:rPr>
+          <w:rFonts w:ascii="Arial" w:hAnsi="Arial" w:cs="Arial"/>
+          <w:sz w:val="24"/>
+          <w:szCs w:val="24"/>
+          <w:lang w:val="en-US"/>
+        </w:rPr>
+      </w:pPr>
+      <w:r>
+        <w:rPr>
+          <w:rFonts w:ascii="Arial" w:hAnsi="Arial" w:cs="Arial"/>
+          <w:sz w:val="24"/>
+          <w:szCs w:val="24"/>
+          <w:lang w:val="en-US"/>
+        </w:rPr>
+        <w:t xml:space="preserve">Determines the position, rotation, and scale of the object. </w:t>
+      </w:r>
+      <w:r>
+        <w:rPr>
+          <w:rFonts w:ascii="Arial" w:hAnsi="Arial" w:cs="Arial"/>
+          <w:sz w:val="24"/>
+          <w:szCs w:val="24"/>
+          <w:lang w:val="en-US"/>
+        </w:rPr>
+        <w:br/>
+        <w:t>It needs to be in Position (0,0,0) t</w:t>
+      </w:r>
+      <w:r>
+        <w:rPr>
+          <w:rFonts w:ascii="Arial" w:hAnsi="Arial" w:cs="Arial"/>
+          <w:sz w:val="24"/>
+          <w:szCs w:val="24"/>
+          <w:lang w:val="en-US"/>
+        </w:rPr>
+        <w:t>o stay in the center of the main object at all times.</w:t>
+      </w:r>
+    </w:p>
+    <w:p>
+      <w:pPr>
+        <w:jc w:val="center"/>
+        <w:rPr>
+          <w:rFonts w:ascii="Arial" w:hAnsi="Arial" w:cs="Arial"/>
+          <w:sz w:val="24"/>
+          <w:szCs w:val="24"/>
+          <w:lang w:val="en-US"/>
+        </w:rPr>
+      </w:pPr>
+      <w:r>
+        <w:rPr>
+          <w:rFonts w:ascii="Arial" w:hAnsi="Arial" w:cs="Arial"/>
+          <w:sz w:val="24"/>
+          <w:szCs w:val="24"/>
+          <w:lang w:val="en-US"/>
+        </w:rPr>
+        <w:drawing>
+          <wp:inline distT="0" distB="0" distL="0" distR="0" wp14:anchorId="41AD351B" wp14:editId="2CDB2F1E">
+            <wp:extent cx="4315427" cy="905001"/>
+            <wp:effectExtent l="0" t="0" r="9525" b="9525"/>
+            <wp:docPr id="80" name="Imagen 80"/>
+            <wp:cNvGraphicFramePr>
+              <a:graphicFrameLocks xmlns:a="http://schemas.openxmlformats.org/drawingml/2006/main" noChangeAspect="1"/>
+            </wp:cNvGraphicFramePr>
+            <a:graphic xmlns:a="http://schemas.openxmlformats.org/drawingml/2006/main">
+              <a:graphicData uri="http://schemas.openxmlformats.org/drawingml/2006/picture">
+                <pic:pic xmlns:pic="http://schemas.openxmlformats.org/drawingml/2006/picture">
+                  <pic:nvPicPr>
+                    <pic:cNvPr id="1" name=""/>
+                    <pic:cNvPicPr/>
+                  </pic:nvPicPr>
+                  <pic:blipFill>
+                    <a:blip r:embed="rId34"/>
+                    <a:stretch>
+                      <a:fillRect/>
+                    </a:stretch>
+                  </pic:blipFill>
+                  <pic:spPr>
+                    <a:xfrm>
+                      <a:off x="0" y="0"/>
+                      <a:ext cx="4315427" cy="905001"/>
+                    </a:xfrm>
+                    <a:prstGeom prst="rect">
+                      <a:avLst/>
+                    </a:prstGeom>
+                  </pic:spPr>
+                </pic:pic>
+              </a:graphicData>
+            </a:graphic>
+          </wp:inline>
+        </w:drawing>
+      </w:r>
+    </w:p>
+    <w:p>
+      <w:pPr>
+        <w:jc w:val="center"/>
+        <w:rPr>
+          <w:rFonts w:ascii="Arial" w:hAnsi="Arial" w:cs="Arial"/>
+          <w:sz w:val="24"/>
+          <w:szCs w:val="24"/>
+          <w:lang w:val="en-US"/>
+        </w:rPr>
+      </w:pPr>
+    </w:p>
+    <w:p>
+      <w:pPr>
+        <w:pStyle w:val="Ttulo3"/>
+        <w:rPr>
+          <w:rFonts w:ascii="Arial" w:hAnsi="Arial" w:cs="Arial"/>
+          <w:color w:val="auto"/>
+          <w:u w:val="single"/>
+          <w:lang w:val="en-US"/>
+        </w:rPr>
+      </w:pPr>
+      <w:r>
+        <w:rPr>
+          <w:rFonts w:ascii="Arial" w:hAnsi="Arial" w:cs="Arial"/>
+          <w:color w:val="auto"/>
+          <w:u w:val="single"/>
+          <w:lang w:val="en-US"/>
+        </w:rPr>
+        <w:t>2</w:t>
+      </w:r>
+      <w:r>
+        <w:rPr>
+          <w:rFonts w:ascii="Arial" w:hAnsi="Arial" w:cs="Arial"/>
+          <w:color w:val="auto"/>
+          <w:u w:val="single"/>
+          <w:lang w:val="en-US"/>
+        </w:rPr>
+        <w:t>.</w:t>
+      </w:r>
+      <w:r>
+        <w:rPr>
+          <w:rFonts w:ascii="Arial" w:hAnsi="Arial" w:cs="Arial"/>
+          <w:color w:val="auto"/>
+          <w:u w:val="single"/>
+          <w:lang w:val="en-US"/>
+        </w:rPr>
+        <w:t>2</w:t>
+      </w:r>
+      <w:r>
+        <w:rPr>
+          <w:rFonts w:ascii="Arial" w:hAnsi="Arial" w:cs="Arial"/>
+          <w:color w:val="auto"/>
+          <w:u w:val="single"/>
+          <w:lang w:val="en-US"/>
+        </w:rPr>
+        <w:t xml:space="preserve"> </w:t>
+      </w:r>
+      <w:r>
+        <w:rPr>
+          <w:rFonts w:ascii="Arial" w:hAnsi="Arial" w:cs="Arial"/>
+          <w:color w:val="auto"/>
+          <w:u w:val="single"/>
+          <w:lang w:val="en-US"/>
+        </w:rPr>
+        <w:t>–</w:t>
+      </w:r>
+      <w:r>
+        <w:rPr>
+          <w:rFonts w:ascii="Arial" w:hAnsi="Arial" w:cs="Arial"/>
+          <w:color w:val="auto"/>
+          <w:u w:val="single"/>
+          <w:lang w:val="en-US"/>
+        </w:rPr>
+        <w:t xml:space="preserve"> </w:t>
+      </w:r>
+      <w:r>
+        <w:rPr>
+          <w:rFonts w:ascii="Arial" w:hAnsi="Arial" w:cs="Arial"/>
+          <w:color w:val="auto"/>
+          <w:u w:val="single"/>
+          <w:lang w:val="en-US"/>
+        </w:rPr>
+        <w:t>Sprite Renderer</w:t>
+      </w:r>
+    </w:p>
+    <w:p>
+      <w:pPr>
+        <w:jc w:val="both"/>
+        <w:rPr>
+          <w:rFonts w:ascii="Arial" w:hAnsi="Arial" w:cs="Arial"/>
+          <w:sz w:val="24"/>
+          <w:szCs w:val="24"/>
+          <w:lang w:val="en-US"/>
+        </w:rPr>
+      </w:pPr>
+      <w:r>
+        <w:rPr>
+          <w:rFonts w:ascii="Arial" w:hAnsi="Arial" w:cs="Arial"/>
+          <w:sz w:val="24"/>
+          <w:szCs w:val="24"/>
+          <w:lang w:val="en-US"/>
+        </w:rPr>
+        <w:t xml:space="preserve">This component shows the sprites and </w:t>
+      </w:r>
+      <w:r>
+        <w:rPr>
+          <w:rFonts w:ascii="Arial" w:hAnsi="Arial" w:cs="Arial"/>
+          <w:sz w:val="24"/>
+          <w:szCs w:val="24"/>
+          <w:lang w:val="en-US"/>
+        </w:rPr>
+        <w:t>images</w:t>
+      </w:r>
+      <w:r>
+        <w:rPr>
+          <w:rFonts w:ascii="Arial" w:hAnsi="Arial" w:cs="Arial"/>
+          <w:sz w:val="24"/>
+          <w:szCs w:val="24"/>
+          <w:lang w:val="en-US"/>
+        </w:rPr>
+        <w:t xml:space="preserve"> of the object.</w:t>
+      </w:r>
+    </w:p>
+    <w:p>
+      <w:pPr>
+        <w:jc w:val="center"/>
+        <w:rPr>
+          <w:rFonts w:ascii="Arial" w:hAnsi="Arial" w:cs="Arial"/>
+          <w:sz w:val="24"/>
+          <w:szCs w:val="24"/>
+          <w:lang w:val="en-US"/>
+        </w:rPr>
+      </w:pPr>
+      <w:r>
+        <w:rPr>
+          <w:rFonts w:ascii="Arial" w:hAnsi="Arial" w:cs="Arial"/>
+          <w:sz w:val="24"/>
+          <w:szCs w:val="24"/>
+          <w:lang w:val="en-US"/>
+        </w:rPr>
+        <w:drawing>
+          <wp:inline distT="0" distB="0" distL="0" distR="0" wp14:anchorId="6FAB515C" wp14:editId="1A5D30DB">
+            <wp:extent cx="4315427" cy="1829055"/>
+            <wp:effectExtent l="0" t="0" r="9525" b="0"/>
+            <wp:docPr id="81" name="Imagen 81"/>
+            <wp:cNvGraphicFramePr>
+              <a:graphicFrameLocks xmlns:a="http://schemas.openxmlformats.org/drawingml/2006/main" noChangeAspect="1"/>
+            </wp:cNvGraphicFramePr>
+            <a:graphic xmlns:a="http://schemas.openxmlformats.org/drawingml/2006/main">
+              <a:graphicData uri="http://schemas.openxmlformats.org/drawingml/2006/picture">
+                <pic:pic xmlns:pic="http://schemas.openxmlformats.org/drawingml/2006/picture">
+                  <pic:nvPicPr>
+                    <pic:cNvPr id="1" name=""/>
+                    <pic:cNvPicPr/>
+                  </pic:nvPicPr>
+                  <pic:blipFill>
+                    <a:blip r:embed="rId9"/>
+                    <a:stretch>
+                      <a:fillRect/>
+                    </a:stretch>
+                  </pic:blipFill>
+                  <pic:spPr>
+                    <a:xfrm>
+                      <a:off x="0" y="0"/>
+                      <a:ext cx="4315427" cy="1829055"/>
+                    </a:xfrm>
+                    <a:prstGeom prst="rect">
+                      <a:avLst/>
+                    </a:prstGeom>
+                  </pic:spPr>
+                </pic:pic>
+              </a:graphicData>
+            </a:graphic>
+          </wp:inline>
+        </w:drawing>
+      </w:r>
+    </w:p>
+    <w:p>
+      <w:pPr>
+        <w:jc w:val="center"/>
+        <w:rPr>
+          <w:rFonts w:ascii="Arial" w:hAnsi="Arial" w:cs="Arial"/>
+          <w:sz w:val="24"/>
+          <w:szCs w:val="24"/>
+          <w:lang w:val="en-US"/>
+        </w:rPr>
+      </w:pPr>
+    </w:p>
+    <w:p>
+      <w:pPr>
+        <w:pStyle w:val="Ttulo3"/>
+        <w:rPr>
+          <w:rFonts w:ascii="Arial" w:hAnsi="Arial" w:cs="Arial"/>
+          <w:color w:val="auto"/>
+          <w:u w:val="single"/>
+          <w:lang w:val="en-US"/>
+        </w:rPr>
+      </w:pPr>
+      <w:r>
+        <w:rPr>
+          <w:rFonts w:ascii="Arial" w:hAnsi="Arial" w:cs="Arial"/>
+          <w:color w:val="auto"/>
+          <w:u w:val="single"/>
+          <w:lang w:val="en-US"/>
+        </w:rPr>
+        <w:t>2</w:t>
+      </w:r>
+      <w:r>
+        <w:rPr>
+          <w:rFonts w:ascii="Arial" w:hAnsi="Arial" w:cs="Arial"/>
+          <w:color w:val="auto"/>
+          <w:u w:val="single"/>
+          <w:lang w:val="en-US"/>
+        </w:rPr>
+        <w:t>.</w:t>
+      </w:r>
+      <w:r>
+        <w:rPr>
+          <w:rFonts w:ascii="Arial" w:hAnsi="Arial" w:cs="Arial"/>
+          <w:color w:val="auto"/>
+          <w:u w:val="single"/>
+          <w:lang w:val="en-US"/>
+        </w:rPr>
+        <w:t>3</w:t>
+      </w:r>
+      <w:r>
+        <w:rPr>
+          <w:rFonts w:ascii="Arial" w:hAnsi="Arial" w:cs="Arial"/>
+          <w:color w:val="auto"/>
+          <w:u w:val="single"/>
+          <w:lang w:val="en-US"/>
+        </w:rPr>
+        <w:t xml:space="preserve"> </w:t>
+      </w:r>
+      <w:r>
+        <w:rPr>
+          <w:rFonts w:ascii="Arial" w:hAnsi="Arial" w:cs="Arial"/>
+          <w:color w:val="auto"/>
+          <w:u w:val="single"/>
+          <w:lang w:val="en-US"/>
+        </w:rPr>
+        <w:t>–</w:t>
+      </w:r>
+      <w:r>
+        <w:rPr>
+          <w:rFonts w:ascii="Arial" w:hAnsi="Arial" w:cs="Arial"/>
+          <w:color w:val="auto"/>
+          <w:u w:val="single"/>
+          <w:lang w:val="en-US"/>
+        </w:rPr>
+        <w:t xml:space="preserve"> </w:t>
+      </w:r>
+      <w:r>
+        <w:rPr>
+          <w:rFonts w:ascii="Arial" w:hAnsi="Arial" w:cs="Arial"/>
+          <w:color w:val="auto"/>
+          <w:u w:val="single"/>
+          <w:lang w:val="en-US"/>
+        </w:rPr>
+        <w:t>Animator</w:t>
+      </w:r>
+    </w:p>
+    <w:p>
+      <w:pPr>
+        <w:jc w:val="both"/>
+        <w:rPr>
+          <w:rFonts w:ascii="Arial" w:hAnsi="Arial" w:cs="Arial"/>
+          <w:sz w:val="24"/>
+          <w:szCs w:val="24"/>
+          <w:lang w:val="en-US"/>
+        </w:rPr>
+      </w:pPr>
+      <w:r>
+        <w:rPr>
+          <w:rFonts w:ascii="Arial" w:hAnsi="Arial" w:cs="Arial"/>
+          <w:sz w:val="24"/>
+          <w:szCs w:val="24"/>
+          <w:lang w:val="en-US"/>
+        </w:rPr>
+        <w:t xml:space="preserve">This component </w:t>
+      </w:r>
+      <w:r>
+        <w:rPr>
+          <w:rFonts w:ascii="Arial" w:hAnsi="Arial" w:cs="Arial"/>
+          <w:sz w:val="24"/>
+          <w:szCs w:val="24"/>
+          <w:lang w:val="en-US"/>
+        </w:rPr>
+        <w:t>manages the animations of the object.</w:t>
+      </w:r>
+    </w:p>
+    <w:p>
+      <w:pPr>
+        <w:jc w:val="both"/>
+        <w:rPr>
+          <w:rFonts w:ascii="Arial" w:hAnsi="Arial" w:cs="Arial"/>
+          <w:sz w:val="24"/>
+          <w:szCs w:val="24"/>
+          <w:lang w:val="en-US"/>
+        </w:rPr>
+      </w:pPr>
+      <w:r>
+        <w:rPr>
+          <w:rFonts w:ascii="Arial" w:hAnsi="Arial" w:cs="Arial"/>
+          <w:sz w:val="24"/>
+          <w:szCs w:val="24"/>
+          <w:lang w:val="en-US"/>
+        </w:rPr>
+        <w:t xml:space="preserve">The </w:t>
+      </w:r>
+      <w:r>
+        <w:rPr>
+          <w:rFonts w:ascii="Arial" w:hAnsi="Arial" w:cs="Arial"/>
+          <w:i/>
+          <w:iCs/>
+          <w:sz w:val="24"/>
+          <w:szCs w:val="24"/>
+          <w:lang w:val="en-US"/>
+        </w:rPr>
+        <w:t>Controller</w:t>
+      </w:r>
+      <w:r>
+        <w:rPr>
+          <w:rFonts w:ascii="Arial" w:hAnsi="Arial" w:cs="Arial"/>
+          <w:sz w:val="24"/>
+          <w:szCs w:val="24"/>
+          <w:lang w:val="en-US"/>
+        </w:rPr>
+        <w:t xml:space="preserve"> is the </w:t>
+      </w:r>
+      <w:r>
+        <w:rPr>
+          <w:rFonts w:ascii="Arial" w:hAnsi="Arial" w:cs="Arial"/>
+          <w:sz w:val="24"/>
+          <w:szCs w:val="24"/>
+          <w:lang w:val="en-US"/>
+        </w:rPr>
+        <w:t>set of animations and connections of a character.</w:t>
+      </w:r>
+    </w:p>
+    <w:p>
+      <w:pPr>
+        <w:jc w:val="center"/>
+        <w:rPr>
+          <w:rFonts w:ascii="Arial" w:hAnsi="Arial" w:cs="Arial"/>
+          <w:sz w:val="24"/>
+          <w:szCs w:val="24"/>
+          <w:lang w:val="en-US"/>
+        </w:rPr>
+      </w:pPr>
+      <w:r>
+        <w:rPr>
+          <w:rFonts w:ascii="Arial" w:hAnsi="Arial" w:cs="Arial"/>
+          <w:sz w:val="24"/>
+          <w:szCs w:val="24"/>
+          <w:lang w:val="en-US"/>
+        </w:rPr>
+        <w:drawing>
+          <wp:inline distT="0" distB="0" distL="0" distR="0" wp14:anchorId="042813E9" wp14:editId="109076AA">
+            <wp:extent cx="4324954" cy="1800476"/>
+            <wp:effectExtent l="0" t="0" r="0" b="9525"/>
+            <wp:docPr id="83" name="Imagen 83"/>
+            <wp:cNvGraphicFramePr>
+              <a:graphicFrameLocks xmlns:a="http://schemas.openxmlformats.org/drawingml/2006/main" noChangeAspect="1"/>
+            </wp:cNvGraphicFramePr>
+            <a:graphic xmlns:a="http://schemas.openxmlformats.org/drawingml/2006/main">
+              <a:graphicData uri="http://schemas.openxmlformats.org/drawingml/2006/picture">
+                <pic:pic xmlns:pic="http://schemas.openxmlformats.org/drawingml/2006/picture">
+                  <pic:nvPicPr>
+                    <pic:cNvPr id="1" name=""/>
+                    <pic:cNvPicPr/>
+                  </pic:nvPicPr>
+                  <pic:blipFill>
+                    <a:blip r:embed="rId35"/>
+                    <a:stretch>
+                      <a:fillRect/>
+                    </a:stretch>
+                  </pic:blipFill>
+                  <pic:spPr>
+                    <a:xfrm>
+                      <a:off x="0" y="0"/>
+                      <a:ext cx="4324954" cy="1800476"/>
+                    </a:xfrm>
+                    <a:prstGeom prst="rect">
+                      <a:avLst/>
+                    </a:prstGeom>
+                  </pic:spPr>
+                </pic:pic>
+              </a:graphicData>
+            </a:graphic>
+          </wp:inline>
+        </w:drawing>
+      </w:r>
+    </w:p>
+    <w:p>
+      <w:pPr>
+        <w:jc w:val="both"/>
+        <w:rPr>
+          <w:rFonts w:ascii="Arial" w:hAnsi="Arial" w:cs="Arial"/>
+          <w:sz w:val="24"/>
+          <w:szCs w:val="24"/>
+          <w:lang w:val="en-US"/>
+        </w:rPr>
+      </w:pPr>
+    </w:p>
+    <w:p>
+      <w:pPr>
+        <w:jc w:val="both"/>
+        <w:rPr>
+          <w:rFonts w:ascii="Arial" w:hAnsi="Arial" w:cs="Arial"/>
+          <w:sz w:val="24"/>
+          <w:szCs w:val="24"/>
+          <w:lang w:val="en-US"/>
+        </w:rPr>
+      </w:pPr>
+      <w:r>
+        <w:rPr>
+          <w:rFonts w:ascii="Arial" w:hAnsi="Arial" w:cs="Arial"/>
+          <w:i/>
+          <w:iCs/>
+          <w:sz w:val="24"/>
+          <w:szCs w:val="24"/>
+          <w:lang w:val="en-US"/>
+        </w:rPr>
+        <w:t>How to set up animations:</w:t>
+      </w:r>
+    </w:p>
+    <w:p>
+      <w:pPr>
+        <w:jc w:val="both"/>
+        <w:rPr>
+          <w:rFonts w:ascii="Arial" w:hAnsi="Arial" w:cs="Arial"/>
+          <w:sz w:val="24"/>
+          <w:szCs w:val="24"/>
+          <w:lang w:val="en-US"/>
+        </w:rPr>
+      </w:pPr>
+      <w:r>
+        <w:rPr>
+          <w:rFonts w:ascii="Arial" w:hAnsi="Arial" w:cs="Arial"/>
+          <w:sz w:val="24"/>
+          <w:szCs w:val="24"/>
+          <w:lang w:val="en-US"/>
+        </w:rPr>
+        <w:t xml:space="preserve">The </w:t>
+      </w:r>
+      <w:r>
+        <w:rPr>
+          <w:rFonts w:ascii="Arial" w:hAnsi="Arial" w:cs="Arial"/>
+          <w:sz w:val="24"/>
+          <w:szCs w:val="24"/>
+          <w:lang w:val="en-US"/>
+        </w:rPr>
+        <w:t xml:space="preserve">Animations are done in the </w:t>
+      </w:r>
+      <w:r>
+        <w:rPr>
+          <w:rFonts w:ascii="Arial" w:hAnsi="Arial" w:cs="Arial"/>
+          <w:i/>
+          <w:iCs/>
+          <w:sz w:val="24"/>
+          <w:szCs w:val="24"/>
+          <w:lang w:val="en-US"/>
+        </w:rPr>
+        <w:t>Animation</w:t>
+      </w:r>
+      <w:r>
+        <w:rPr>
+          <w:rFonts w:ascii="Arial" w:hAnsi="Arial" w:cs="Arial"/>
+          <w:sz w:val="24"/>
+          <w:szCs w:val="24"/>
+          <w:lang w:val="en-US"/>
+        </w:rPr>
+        <w:t xml:space="preserve"> window.</w:t>
+      </w:r>
+    </w:p>
+    <w:p>
+      <w:pPr>
+        <w:jc w:val="both"/>
+        <w:rPr>
+          <w:rFonts w:ascii="Arial" w:hAnsi="Arial" w:cs="Arial"/>
+          <w:sz w:val="24"/>
+          <w:szCs w:val="24"/>
+          <w:lang w:val="en-US"/>
+        </w:rPr>
+      </w:pPr>
+      <w:r>
+        <w:rPr>
+          <w:rFonts w:ascii="Arial" w:hAnsi="Arial" w:cs="Arial"/>
+          <w:sz w:val="24"/>
+          <w:szCs w:val="24"/>
+          <w:lang w:val="en-US"/>
+        </w:rPr>
+        <w:lastRenderedPageBreak/>
+        <w:drawing>
+          <wp:inline distT="0" distB="0" distL="0" distR="0" wp14:anchorId="112500E6" wp14:editId="53A02051">
+            <wp:extent cx="5258534" cy="3439005"/>
+            <wp:effectExtent l="0" t="0" r="0" b="9525"/>
+            <wp:docPr id="86" name="Imagen 86"/>
+            <wp:cNvGraphicFramePr>
+              <a:graphicFrameLocks xmlns:a="http://schemas.openxmlformats.org/drawingml/2006/main" noChangeAspect="1"/>
+            </wp:cNvGraphicFramePr>
+            <a:graphic xmlns:a="http://schemas.openxmlformats.org/drawingml/2006/main">
+              <a:graphicData uri="http://schemas.openxmlformats.org/drawingml/2006/picture">
+                <pic:pic xmlns:pic="http://schemas.openxmlformats.org/drawingml/2006/picture">
+                  <pic:nvPicPr>
+                    <pic:cNvPr id="1" name=""/>
+                    <pic:cNvPicPr/>
+                  </pic:nvPicPr>
+                  <pic:blipFill>
+                    <a:blip r:embed="rId36"/>
+                    <a:stretch>
+                      <a:fillRect/>
+                    </a:stretch>
+                  </pic:blipFill>
+                  <pic:spPr>
+                    <a:xfrm>
+                      <a:off x="0" y="0"/>
+                      <a:ext cx="5258534" cy="3439005"/>
+                    </a:xfrm>
+                    <a:prstGeom prst="rect">
+                      <a:avLst/>
+                    </a:prstGeom>
+                  </pic:spPr>
+                </pic:pic>
+              </a:graphicData>
+            </a:graphic>
+          </wp:inline>
+        </w:drawing>
+      </w:r>
+    </w:p>
+    <w:p>
+      <w:pPr>
+        <w:jc w:val="both"/>
+        <w:rPr>
+          <w:rFonts w:ascii="Arial" w:hAnsi="Arial" w:cs="Arial"/>
+          <w:sz w:val="24"/>
+          <w:szCs w:val="24"/>
+          <w:lang w:val="en-US"/>
+        </w:rPr>
+      </w:pPr>
+      <w:r>
+        <w:rPr>
+          <w:rFonts w:ascii="Arial" w:hAnsi="Arial" w:cs="Arial"/>
+          <w:sz w:val="24"/>
+          <w:szCs w:val="24"/>
+          <w:lang w:val="en-US"/>
+        </w:rPr>
+        <w:t xml:space="preserve">To create a new animation we go </w:t>
+      </w:r>
+      <w:r>
+        <w:rPr>
+          <w:rFonts w:ascii="Arial" w:hAnsi="Arial" w:cs="Arial"/>
+          <w:sz w:val="24"/>
+          <w:szCs w:val="24"/>
+          <w:lang w:val="en-US"/>
+        </w:rPr>
+        <w:t xml:space="preserve">to the box below </w:t>
+      </w:r>
+      <w:r>
+        <w:rPr>
+          <w:rFonts w:ascii="Arial" w:hAnsi="Arial" w:cs="Arial"/>
+          <w:i/>
+          <w:iCs/>
+          <w:sz w:val="24"/>
+          <w:szCs w:val="24"/>
+          <w:lang w:val="en-US"/>
+        </w:rPr>
+        <w:t>Preview</w:t>
+      </w:r>
+      <w:r>
+        <w:rPr>
+          <w:rFonts w:ascii="Arial" w:hAnsi="Arial" w:cs="Arial"/>
+          <w:sz w:val="24"/>
+          <w:szCs w:val="24"/>
+          <w:lang w:val="en-US"/>
+        </w:rPr>
+        <w:t xml:space="preserve"> and then </w:t>
+      </w:r>
+      <w:r>
+        <w:rPr>
+          <w:rFonts w:ascii="Arial" w:hAnsi="Arial" w:cs="Arial"/>
+          <w:i/>
+          <w:iCs/>
+          <w:sz w:val="24"/>
+          <w:szCs w:val="24"/>
+          <w:lang w:val="en-US"/>
+        </w:rPr>
+        <w:t>Create New Clip</w:t>
+      </w:r>
+      <w:r>
+        <w:rPr>
+          <w:rFonts w:ascii="Arial" w:hAnsi="Arial" w:cs="Arial"/>
+          <w:i/>
+          <w:iCs/>
+          <w:sz w:val="24"/>
+          <w:szCs w:val="24"/>
+          <w:lang w:val="en-US"/>
+        </w:rPr>
+        <w:t>.</w:t>
+      </w:r>
+    </w:p>
+    <w:p>
+      <w:pPr>
+        <w:jc w:val="center"/>
+        <w:rPr>
+          <w:rFonts w:ascii="Arial" w:hAnsi="Arial" w:cs="Arial"/>
+          <w:sz w:val="24"/>
+          <w:szCs w:val="24"/>
+          <w:lang w:val="en-US"/>
+        </w:rPr>
+      </w:pPr>
+      <w:r>
+        <w:rPr>
+          <w:rFonts w:ascii="Arial" w:hAnsi="Arial" w:cs="Arial"/>
+          <w:sz w:val="24"/>
+          <w:szCs w:val="24"/>
+          <w:lang w:val="en-US"/>
+        </w:rPr>
+        <w:drawing>
+          <wp:inline distT="0" distB="0" distL="0" distR="0" wp14:anchorId="41049612" wp14:editId="67FE17CA">
+            <wp:extent cx="2915057" cy="1295581"/>
+            <wp:effectExtent l="0" t="0" r="0" b="0"/>
+            <wp:docPr id="87" name="Imagen 87"/>
+            <wp:cNvGraphicFramePr>
+              <a:graphicFrameLocks xmlns:a="http://schemas.openxmlformats.org/drawingml/2006/main" noChangeAspect="1"/>
+            </wp:cNvGraphicFramePr>
+            <a:graphic xmlns:a="http://schemas.openxmlformats.org/drawingml/2006/main">
+              <a:graphicData uri="http://schemas.openxmlformats.org/drawingml/2006/picture">
+                <pic:pic xmlns:pic="http://schemas.openxmlformats.org/drawingml/2006/picture">
+                  <pic:nvPicPr>
+                    <pic:cNvPr id="1" name=""/>
+                    <pic:cNvPicPr/>
+                  </pic:nvPicPr>
+                  <pic:blipFill>
+                    <a:blip r:embed="rId37"/>
+                    <a:stretch>
+                      <a:fillRect/>
+                    </a:stretch>
+                  </pic:blipFill>
+                  <pic:spPr>
+                    <a:xfrm>
+                      <a:off x="0" y="0"/>
+                      <a:ext cx="2915057" cy="1295581"/>
+                    </a:xfrm>
+                    <a:prstGeom prst="rect">
+                      <a:avLst/>
+                    </a:prstGeom>
+                  </pic:spPr>
+                </pic:pic>
+              </a:graphicData>
+            </a:graphic>
+          </wp:inline>
+        </w:drawing>
+      </w:r>
+    </w:p>
+    <w:p>
+      <w:pPr>
+        <w:rPr>
+          <w:rFonts w:ascii="Arial" w:hAnsi="Arial" w:cs="Arial"/>
+          <w:i/>
+          <w:iCs/>
+          <w:sz w:val="24"/>
+          <w:szCs w:val="24"/>
+          <w:lang w:val="en-US"/>
+        </w:rPr>
+      </w:pPr>
+      <w:r>
+        <w:rPr>
+          <w:rFonts w:ascii="Arial" w:hAnsi="Arial" w:cs="Arial"/>
+          <w:sz w:val="24"/>
+          <w:szCs w:val="24"/>
+          <w:lang w:val="en-US"/>
+        </w:rPr>
+        <w:t>Every animation is an anim file. We need to create one with the right name structure:</w:t>
+      </w:r>
+      <w:r>
+        <w:rPr>
+          <w:rFonts w:ascii="Arial" w:hAnsi="Arial" w:cs="Arial"/>
+          <w:sz w:val="24"/>
+          <w:szCs w:val="24"/>
+          <w:lang w:val="en-US"/>
+        </w:rPr>
+        <w:br/>
+      </w:r>
+      <w:r>
+        <w:rPr>
+          <w:rFonts w:ascii="Arial" w:hAnsi="Arial" w:cs="Arial"/>
+          <w:i/>
+          <w:iCs/>
+          <w:sz w:val="24"/>
+          <w:szCs w:val="24"/>
+          <w:lang w:val="en-US"/>
+        </w:rPr>
+        <w:t>Anim_[Number]_[[Character]_[Animation Name]</w:t>
+      </w:r>
+    </w:p>
+    <w:p>
+      <w:pPr>
+        <w:rPr>
+          <w:rFonts w:ascii="Arial" w:hAnsi="Arial" w:cs="Arial"/>
+          <w:sz w:val="24"/>
+          <w:szCs w:val="24"/>
+          <w:lang w:val="en-US"/>
+        </w:rPr>
+      </w:pPr>
+      <w:r>
+        <w:rPr>
+          <w:rFonts w:ascii="Arial" w:hAnsi="Arial" w:cs="Arial"/>
+          <w:sz w:val="24"/>
+          <w:szCs w:val="24"/>
+          <w:lang w:val="en-US"/>
+        </w:rPr>
+        <w:t xml:space="preserve">Ej: </w:t>
+      </w:r>
+      <w:r>
+        <w:rPr>
+          <w:rFonts w:ascii="Arial" w:hAnsi="Arial" w:cs="Arial"/>
+          <w:i/>
+          <w:iCs/>
+          <w:sz w:val="24"/>
+          <w:szCs w:val="24"/>
+          <w:lang w:val="en-US"/>
+        </w:rPr>
+        <w:t>Anim_01_Character0_Idle</w:t>
+      </w:r>
+    </w:p>
+    <w:p>
+      <w:pPr>
+        <w:jc w:val="both"/>
+        <w:rPr>
+          <w:rFonts w:ascii="Arial" w:hAnsi="Arial" w:cs="Arial"/>
+          <w:sz w:val="24"/>
+          <w:szCs w:val="24"/>
+          <w:lang w:val="en-US"/>
+        </w:rPr>
+      </w:pPr>
+      <w:r>
+        <w:rPr>
+          <w:rFonts w:ascii="Arial" w:hAnsi="Arial" w:cs="Arial"/>
+          <w:sz w:val="24"/>
+          <w:szCs w:val="24"/>
+          <w:lang w:val="en-US"/>
+        </w:rPr>
+        <w:lastRenderedPageBreak/>
+        <w:drawing>
+          <wp:inline distT="0" distB="0" distL="0" distR="0" wp14:anchorId="19E385C3" wp14:editId="488F5A76">
+            <wp:extent cx="5400040" cy="3040380"/>
+            <wp:effectExtent l="0" t="0" r="0" b="7620"/>
+            <wp:docPr id="88" name="Imagen 88"/>
+            <wp:cNvGraphicFramePr>
+              <a:graphicFrameLocks xmlns:a="http://schemas.openxmlformats.org/drawingml/2006/main" noChangeAspect="1"/>
+            </wp:cNvGraphicFramePr>
+            <a:graphic xmlns:a="http://schemas.openxmlformats.org/drawingml/2006/main">
+              <a:graphicData uri="http://schemas.openxmlformats.org/drawingml/2006/picture">
+                <pic:pic xmlns:pic="http://schemas.openxmlformats.org/drawingml/2006/picture">
+                  <pic:nvPicPr>
+                    <pic:cNvPr id="1" name=""/>
+                    <pic:cNvPicPr/>
+                  </pic:nvPicPr>
+                  <pic:blipFill>
+                    <a:blip r:embed="rId38"/>
+                    <a:stretch>
+                      <a:fillRect/>
+                    </a:stretch>
+                  </pic:blipFill>
+                  <pic:spPr>
+                    <a:xfrm>
+                      <a:off x="0" y="0"/>
+                      <a:ext cx="5400040" cy="3040380"/>
+                    </a:xfrm>
+                    <a:prstGeom prst="rect">
+                      <a:avLst/>
+                    </a:prstGeom>
+                  </pic:spPr>
+                </pic:pic>
+              </a:graphicData>
+            </a:graphic>
+          </wp:inline>
+        </w:drawing>
+      </w:r>
+    </w:p>
+    <w:p>
+      <w:pPr>
+        <w:jc w:val="both"/>
+        <w:rPr>
+          <w:rFonts w:ascii="Arial" w:hAnsi="Arial" w:cs="Arial"/>
+          <w:sz w:val="24"/>
+          <w:szCs w:val="24"/>
+          <w:lang w:val="en-US"/>
+        </w:rPr>
+      </w:pPr>
+      <w:r>
+        <w:rPr>
+          <w:rFonts w:ascii="Arial" w:hAnsi="Arial" w:cs="Arial"/>
+          <w:sz w:val="24"/>
+          <w:szCs w:val="24"/>
+          <w:lang w:val="en-US"/>
+        </w:rPr>
+        <w:t>Then we need</w:t>
+      </w:r>
+      <w:r>
+        <w:rPr>
+          <w:rFonts w:ascii="Arial" w:hAnsi="Arial" w:cs="Arial"/>
+          <w:sz w:val="24"/>
+          <w:szCs w:val="24"/>
+          <w:lang w:val="en-US"/>
+        </w:rPr>
+        <w:t xml:space="preserve"> to bring the Sprites that make up each animation frame, which are represented by rhombuses on the timeline.</w:t>
+      </w:r>
+    </w:p>
+    <w:p>
+      <w:pPr>
+        <w:jc w:val="both"/>
+        <w:rPr>
+          <w:rFonts w:ascii="Arial" w:hAnsi="Arial" w:cs="Arial"/>
+          <w:sz w:val="24"/>
+          <w:szCs w:val="24"/>
+          <w:lang w:val="en-US"/>
+        </w:rPr>
+      </w:pPr>
+      <w:r>
+        <w:rPr>
+          <w:rFonts w:ascii="Arial" w:hAnsi="Arial" w:cs="Arial"/>
+          <w:sz w:val="24"/>
+          <w:szCs w:val="24"/>
+          <w:lang w:val="en-US"/>
+        </w:rPr>
+        <w:t xml:space="preserve">The </w:t>
+      </w:r>
+      <w:r>
+        <w:rPr>
+          <w:rFonts w:ascii="Arial" w:hAnsi="Arial" w:cs="Arial"/>
+          <w:i/>
+          <w:iCs/>
+          <w:sz w:val="24"/>
+          <w:szCs w:val="24"/>
+          <w:lang w:val="en-US"/>
+        </w:rPr>
+        <w:t>Samples</w:t>
+      </w:r>
+      <w:r>
+        <w:rPr>
+          <w:rFonts w:ascii="Arial" w:hAnsi="Arial" w:cs="Arial"/>
+          <w:sz w:val="24"/>
+          <w:szCs w:val="24"/>
+          <w:lang w:val="en-US"/>
+        </w:rPr>
+        <w:t xml:space="preserve"> is the velocity at which every frame is reproduced. </w:t>
+      </w:r>
+      <w:r>
+        <w:rPr>
+          <w:rFonts w:ascii="Arial" w:hAnsi="Arial" w:cs="Arial"/>
+          <w:sz w:val="24"/>
+          <w:szCs w:val="24"/>
+          <w:lang w:val="en-US"/>
+        </w:rPr>
+        <w:t>The base is 60 but the appropriate speed is 15.</w:t>
+      </w:r>
+    </w:p>
+    <w:p>
+      <w:pPr>
+        <w:jc w:val="both"/>
+        <w:rPr>
+          <w:rFonts w:ascii="Arial" w:hAnsi="Arial" w:cs="Arial"/>
+          <w:sz w:val="24"/>
+          <w:szCs w:val="24"/>
+          <w:lang w:val="en-US"/>
+        </w:rPr>
+      </w:pPr>
+      <w:r>
+        <w:rPr>
+          <w:rFonts w:ascii="Arial" w:hAnsi="Arial" w:cs="Arial"/>
+          <w:sz w:val="24"/>
+          <w:szCs w:val="24"/>
+          <w:lang w:val="en-US"/>
+        </w:rPr>
+        <w:drawing>
+          <wp:inline distT="0" distB="0" distL="0" distR="0" wp14:anchorId="3E8E4BCA" wp14:editId="73FE65F0">
+            <wp:extent cx="5391902" cy="1324160"/>
+            <wp:effectExtent l="0" t="0" r="0" b="9525"/>
+            <wp:docPr id="89" name="Imagen 89"/>
+            <wp:cNvGraphicFramePr>
+              <a:graphicFrameLocks xmlns:a="http://schemas.openxmlformats.org/drawingml/2006/main" noChangeAspect="1"/>
+            </wp:cNvGraphicFramePr>
+            <a:graphic xmlns:a="http://schemas.openxmlformats.org/drawingml/2006/main">
+              <a:graphicData uri="http://schemas.openxmlformats.org/drawingml/2006/picture">
+                <pic:pic xmlns:pic="http://schemas.openxmlformats.org/drawingml/2006/picture">
+                  <pic:nvPicPr>
+                    <pic:cNvPr id="1" name=""/>
+                    <pic:cNvPicPr/>
+                  </pic:nvPicPr>
+                  <pic:blipFill>
+                    <a:blip r:embed="rId39"/>
+                    <a:stretch>
+                      <a:fillRect/>
+                    </a:stretch>
+                  </pic:blipFill>
+                  <pic:spPr>
+                    <a:xfrm>
+                      <a:off x="0" y="0"/>
+                      <a:ext cx="5391902" cy="1324160"/>
+                    </a:xfrm>
+                    <a:prstGeom prst="rect">
+                      <a:avLst/>
+                    </a:prstGeom>
+                  </pic:spPr>
+                </pic:pic>
+              </a:graphicData>
+            </a:graphic>
+          </wp:inline>
+        </w:drawing>
+      </w:r>
+    </w:p>
+    <w:p>
+      <w:pPr>
+        <w:pStyle w:val="Ttulo3"/>
+        <w:rPr>
+          <w:rFonts w:ascii="Cascadia Code" w:hAnsi="Cascadia Code" w:cs="Arial"/>
+          <w:color w:val="auto"/>
+          <w:u w:val="single"/>
+          <w:lang w:val="en-US"/>
+        </w:rPr>
+      </w:pPr>
+      <w:r>
+        <w:rPr>
+          <w:rFonts w:ascii="Arial" w:hAnsi="Arial" w:cs="Arial"/>
+          <w:color w:val="auto"/>
+          <w:u w:val="single"/>
+          <w:lang w:val="en-US"/>
+        </w:rPr>
+        <w:t>2.4</w:t>
+      </w:r>
+      <w:r>
+        <w:rPr>
+          <w:rFonts w:ascii="Arial" w:hAnsi="Arial" w:cs="Arial"/>
+          <w:color w:val="auto"/>
+          <w:u w:val="single"/>
+          <w:lang w:val="en-US"/>
+        </w:rPr>
+        <w:t xml:space="preserve"> - </w:t>
+      </w:r>
+      <w:r>
+        <w:rPr>
+          <w:rFonts w:ascii="Cascadia Code" w:hAnsi="Cascadia Code" w:cs="Arial"/>
+          <w:color w:val="auto"/>
+          <w:u w:val="single"/>
+          <w:lang w:val="en-US"/>
+        </w:rPr>
+        <w:t>Scr_06_Universal_Animation_Events</w:t>
+      </w:r>
+    </w:p>
+    <w:p>
+      <w:pPr>
+        <w:jc w:val="both"/>
+        <w:rPr>
+          <w:rFonts w:ascii="Arial" w:hAnsi="Arial" w:cs="Arial"/>
+          <w:sz w:val="24"/>
+          <w:szCs w:val="24"/>
+          <w:lang w:val="en-US"/>
+        </w:rPr>
+      </w:pPr>
+      <w:r>
+        <w:rPr>
+          <w:rFonts w:ascii="Arial" w:hAnsi="Arial" w:cs="Arial"/>
+          <w:sz w:val="24"/>
+          <w:szCs w:val="24"/>
+          <w:lang w:val="en-US"/>
+        </w:rPr>
+        <w:t>Is a universal Scrpit that manages the events of animations, t</w:t>
+      </w:r>
+      <w:r>
+        <w:rPr>
+          <w:rFonts w:ascii="Arial" w:hAnsi="Arial" w:cs="Arial"/>
+          <w:sz w:val="24"/>
+          <w:szCs w:val="24"/>
+          <w:lang w:val="en-US"/>
+        </w:rPr>
+        <w:t>hose that everyone shares without exception</w:t>
+      </w:r>
+      <w:r>
+        <w:rPr>
+          <w:rFonts w:ascii="Arial" w:hAnsi="Arial" w:cs="Arial"/>
+          <w:sz w:val="24"/>
+          <w:szCs w:val="24"/>
+          <w:lang w:val="en-US"/>
+        </w:rPr>
+        <w:t>.</w:t>
+      </w:r>
+    </w:p>
+    <w:p>
+      <w:pPr>
+        <w:rPr>
+          <w:rFonts w:ascii="Arial" w:hAnsi="Arial" w:cs="Arial"/>
+          <w:sz w:val="24"/>
+          <w:szCs w:val="24"/>
+          <w:lang w:val="en-US"/>
+        </w:rPr>
+      </w:pPr>
+      <w:r>
+        <w:rPr>
+          <w:rFonts w:ascii="Arial" w:hAnsi="Arial" w:cs="Arial"/>
+          <w:sz w:val="24"/>
+          <w:szCs w:val="24"/>
+          <w:lang w:val="en-US"/>
+        </w:rPr>
+        <w:t>An event is a function that can be programmed to happen in a certain frame in an animation.</w:t>
+      </w:r>
+    </w:p>
+    <w:p>
+      <w:pPr>
+        <w:rPr>
+          <w:rFonts w:ascii="Arial" w:hAnsi="Arial" w:cs="Arial"/>
+          <w:sz w:val="24"/>
+          <w:szCs w:val="24"/>
+          <w:lang w:val="en-US"/>
+        </w:rPr>
+      </w:pPr>
+    </w:p>
+    <w:p>
+      <w:pPr>
+        <w:pStyle w:val="Ttulo3"/>
+        <w:rPr>
+          <w:rFonts w:ascii="Cascadia Code" w:hAnsi="Cascadia Code" w:cs="Arial"/>
+          <w:color w:val="auto"/>
+          <w:u w:val="single"/>
+          <w:lang w:val="en-US"/>
+        </w:rPr>
+      </w:pPr>
+      <w:r>
+        <w:rPr>
+          <w:rFonts w:ascii="Arial" w:hAnsi="Arial" w:cs="Arial"/>
+          <w:color w:val="auto"/>
+          <w:u w:val="single"/>
+          <w:lang w:val="en-US"/>
+        </w:rPr>
+        <w:t>2.5</w:t>
+      </w:r>
+      <w:r>
+        <w:rPr>
+          <w:rFonts w:ascii="Arial" w:hAnsi="Arial" w:cs="Arial"/>
+          <w:color w:val="auto"/>
+          <w:u w:val="single"/>
+          <w:lang w:val="en-US"/>
+        </w:rPr>
+        <w:t xml:space="preserve"> - </w:t>
+      </w:r>
+      <w:r>
+        <w:rPr>
+          <w:rFonts w:ascii="Cascadia Code" w:hAnsi="Cascadia Code" w:cs="Arial"/>
+          <w:color w:val="auto"/>
+          <w:u w:val="single"/>
+          <w:lang w:val="en-US"/>
+        </w:rPr>
+        <w:t>Scr_0</w:t>
+      </w:r>
+      <w:r>
+        <w:rPr>
+          <w:rFonts w:ascii="Cascadia Code" w:hAnsi="Cascadia Code" w:cs="Arial"/>
+          <w:color w:val="auto"/>
+          <w:u w:val="single"/>
+          <w:lang w:val="en-US"/>
+        </w:rPr>
+        <w:t>7</w:t>
+      </w:r>
+      <w:r>
+        <w:rPr>
+          <w:rFonts w:ascii="Cascadia Code" w:hAnsi="Cascadia Code" w:cs="Arial"/>
+          <w:color w:val="auto"/>
+          <w:u w:val="single"/>
+          <w:lang w:val="en-US"/>
+        </w:rPr>
+        <w:t>_</w:t>
+      </w:r>
+      <w:r>
+        <w:rPr>
+          <w:rFonts w:ascii="Cascadia Code" w:hAnsi="Cascadia Code" w:cs="Arial"/>
+          <w:color w:val="auto"/>
+          <w:u w:val="single"/>
+          <w:lang w:val="en-US"/>
+        </w:rPr>
+        <w:t>Character0_Animation</w:t>
+      </w:r>
+      <w:r>
+        <w:rPr>
+          <w:rFonts w:ascii="Cascadia Code" w:hAnsi="Cascadia Code" w:cs="Arial"/>
+          <w:color w:val="auto"/>
+          <w:u w:val="single"/>
+          <w:lang w:val="en-US"/>
+        </w:rPr>
+        <w:t>_Manager</w:t>
+      </w:r>
+    </w:p>
+    <w:p>
+      <w:pPr>
+        <w:jc w:val="both"/>
+        <w:rPr>
+          <w:rFonts w:ascii="Arial" w:hAnsi="Arial" w:cs="Arial"/>
+          <w:sz w:val="24"/>
+          <w:szCs w:val="24"/>
+          <w:lang w:val="en-US"/>
+        </w:rPr>
+      </w:pPr>
+      <w:r>
+        <w:rPr>
+          <w:rFonts w:ascii="Arial" w:hAnsi="Arial" w:cs="Arial"/>
+          <w:sz w:val="24"/>
+          <w:szCs w:val="24"/>
+          <w:lang w:val="en-US"/>
+        </w:rPr>
+        <w:t>Is a unique Scrpit that manages the animations of the character. Is unique because we have to change animation variables to match the character we want.</w:t>
+      </w:r>
+    </w:p>
+    <w:p>
+      <w:pPr>
+        <w:jc w:val="center"/>
+        <w:rPr>
+          <w:rFonts w:ascii="Arial" w:hAnsi="Arial" w:cs="Arial"/>
+          <w:sz w:val="24"/>
+          <w:szCs w:val="24"/>
+          <w:lang w:val="en-US"/>
+        </w:rPr>
+      </w:pPr>
+      <w:r>
+        <w:rPr>
+          <w:rFonts w:ascii="Arial" w:hAnsi="Arial" w:cs="Arial"/>
+          <w:sz w:val="24"/>
+          <w:szCs w:val="24"/>
+          <w:lang w:val="en-US"/>
+        </w:rPr>
+        <w:drawing>
+          <wp:inline distT="0" distB="0" distL="0" distR="0" wp14:anchorId="01999510" wp14:editId="7BF83770">
+            <wp:extent cx="5398069" cy="787941"/>
+            <wp:effectExtent l="0" t="0" r="0" b="0"/>
+            <wp:docPr id="12" name="Imagen 12"/>
+            <wp:cNvGraphicFramePr>
+              <a:graphicFrameLocks xmlns:a="http://schemas.openxmlformats.org/drawingml/2006/main" noChangeAspect="1"/>
+            </wp:cNvGraphicFramePr>
+            <a:graphic xmlns:a="http://schemas.openxmlformats.org/drawingml/2006/main">
+              <a:graphicData uri="http://schemas.openxmlformats.org/drawingml/2006/picture">
+                <pic:pic xmlns:pic="http://schemas.openxmlformats.org/drawingml/2006/picture">
+                  <pic:nvPicPr>
+                    <pic:cNvPr id="1" name=""/>
+                    <pic:cNvPicPr/>
+                  </pic:nvPicPr>
+                  <pic:blipFill rotWithShape="1">
+                    <a:blip r:embed="rId40"/>
+                    <a:srcRect b="74553"/>
+                    <a:stretch/>
+                  </pic:blipFill>
+                  <pic:spPr bwMode="auto">
+                    <a:xfrm>
+                      <a:off x="0" y="0"/>
+                      <a:ext cx="5400040" cy="788229"/>
+                    </a:xfrm>
+                    <a:prstGeom prst="rect">
+                      <a:avLst/>
+                    </a:prstGeom>
+                    <a:ln>
+                      <a:noFill/>
+                    </a:ln>
+                    <a:extLst>
+                      <a:ext uri="{53640926-AAD7-44D8-BBD7-CCE9431645EC}">
+                        <a14:shadowObscured xmlns:a14="http://schemas.microsoft.com/office/drawing/2010/main"/>
+                      </a:ext>
+                    </a:extLst>
+                  </pic:spPr>
+                </pic:pic>
+              </a:graphicData>
+            </a:graphic>
+          </wp:inline>
+        </w:drawing>
+      </w:r>
+      <w:r>
+        <w:rPr>
+          <w:rFonts w:ascii="Arial" w:hAnsi="Arial" w:cs="Arial"/>
+          <w:sz w:val="24"/>
+          <w:szCs w:val="24"/>
+          <w:lang w:val="en-US"/>
+        </w:rPr>
+        <w:drawing>
+          <wp:inline distT="0" distB="0" distL="0" distR="0" wp14:anchorId="7C73BF78" wp14:editId="7F8546AA">
+            <wp:extent cx="5400040" cy="889351"/>
+            <wp:effectExtent l="0" t="0" r="0" b="6350"/>
+            <wp:docPr id="3" name="Imagen 3"/>
+            <wp:cNvGraphicFramePr>
+              <a:graphicFrameLocks xmlns:a="http://schemas.openxmlformats.org/drawingml/2006/main" noChangeAspect="1"/>
+            </wp:cNvGraphicFramePr>
+            <a:graphic xmlns:a="http://schemas.openxmlformats.org/drawingml/2006/main">
+              <a:graphicData uri="http://schemas.openxmlformats.org/drawingml/2006/picture">
+                <pic:pic xmlns:pic="http://schemas.openxmlformats.org/drawingml/2006/picture">
+                  <pic:nvPicPr>
+                    <pic:cNvPr id="1" name=""/>
+                    <pic:cNvPicPr/>
+                  </pic:nvPicPr>
+                  <pic:blipFill rotWithShape="1">
+                    <a:blip r:embed="rId40"/>
+                    <a:srcRect t="71288"/>
+                    <a:stretch/>
+                  </pic:blipFill>
+                  <pic:spPr bwMode="auto">
+                    <a:xfrm>
+                      <a:off x="0" y="0"/>
+                      <a:ext cx="5400040" cy="889351"/>
+                    </a:xfrm>
+                    <a:prstGeom prst="rect">
+                      <a:avLst/>
+                    </a:prstGeom>
+                    <a:ln>
+                      <a:noFill/>
+                    </a:ln>
+                    <a:extLst>
+                      <a:ext uri="{53640926-AAD7-44D8-BBD7-CCE9431645EC}">
+                        <a14:shadowObscured xmlns:a14="http://schemas.microsoft.com/office/drawing/2010/main"/>
+                      </a:ext>
+                    </a:extLst>
+                  </pic:spPr>
+                </pic:pic>
+              </a:graphicData>
+            </a:graphic>
+          </wp:inline>
+        </w:drawing>
+      </w:r>
+    </w:p>
+    <w:p>
+      <w:pPr>
+        <w:jc w:val="both"/>
+        <w:rPr>
+          <w:rFonts w:ascii="Arial" w:hAnsi="Arial" w:cs="Arial"/>
+          <w:sz w:val="24"/>
+          <w:szCs w:val="24"/>
+          <w:lang w:val="en-US"/>
+        </w:rPr>
+      </w:pPr>
+      <w:r>
+        <w:rPr>
+          <w:rFonts w:ascii="Arial" w:hAnsi="Arial" w:cs="Arial"/>
+          <w:sz w:val="24"/>
+          <w:szCs w:val="24"/>
+          <w:lang w:val="en-US"/>
+        </w:rPr>
+        <w:t xml:space="preserve">The </w:t>
+      </w:r>
+      <w:r>
+        <w:rPr>
+          <w:rFonts w:ascii="Cascadia Code" w:hAnsi="Cascadia Code" w:cs="Arial"/>
+          <w:sz w:val="24"/>
+          <w:szCs w:val="24"/>
+          <w:lang w:val="en-US"/>
+        </w:rPr>
+        <w:t>characterAction</w:t>
+      </w:r>
+      <w:r>
+        <w:rPr>
+          <w:rFonts w:ascii="Arial" w:hAnsi="Arial" w:cs="Arial"/>
+          <w:sz w:val="24"/>
+          <w:szCs w:val="24"/>
+          <w:lang w:val="en-US"/>
+        </w:rPr>
+        <w:t xml:space="preserve"> </w:t>
+      </w:r>
+      <w:r>
+        <w:rPr>
+          <w:rFonts w:ascii="Arial" w:hAnsi="Arial" w:cs="Arial"/>
+          <w:sz w:val="24"/>
+          <w:szCs w:val="24"/>
+          <w:lang w:val="en-US"/>
+        </w:rPr>
+        <w:t>determines the action that is being performed in order to assign the correct animation</w:t>
+      </w:r>
+      <w:r>
+        <w:rPr>
+          <w:rFonts w:ascii="Arial" w:hAnsi="Arial" w:cs="Arial"/>
+          <w:sz w:val="24"/>
+          <w:szCs w:val="24"/>
+          <w:lang w:val="en-US"/>
+        </w:rPr>
+        <w:t>.</w:t>
+      </w:r>
+    </w:p>
+    <w:p>
+      <w:pPr>
+        <w:jc w:val="both"/>
+        <w:rPr>
+          <w:rFonts w:ascii="Arial" w:hAnsi="Arial" w:cs="Arial"/>
+          <w:sz w:val="24"/>
+          <w:szCs w:val="24"/>
+          <w:lang w:val="en-US"/>
+        </w:rPr>
+      </w:pPr>
+    </w:p>
+    <w:p>
+      <w:pPr>
+        <w:jc w:val="center"/>
+        <w:rPr>
+          <w:rFonts w:ascii="Arial" w:hAnsi="Arial" w:cs="Arial"/>
+          <w:sz w:val="24"/>
+          <w:szCs w:val="24"/>
+          <w:lang w:val="en-US"/>
+        </w:rPr>
+      </w:pPr>
+      <w:r>
+        <w:rPr>
+          <w:rFonts w:ascii="Arial" w:hAnsi="Arial" w:cs="Arial"/>
+          <w:sz w:val="24"/>
+          <w:szCs w:val="24"/>
+          <w:lang w:val="en-US"/>
+        </w:rPr>
+        <w:drawing>
+          <wp:inline distT="0" distB="0" distL="0" distR="0" wp14:anchorId="36F4F380" wp14:editId="6E2E4632">
+            <wp:extent cx="5400040" cy="947420"/>
+            <wp:effectExtent l="0" t="0" r="0" b="5080"/>
+            <wp:docPr id="14" name="Imagen 14"/>
+            <wp:cNvGraphicFramePr>
+              <a:graphicFrameLocks xmlns:a="http://schemas.openxmlformats.org/drawingml/2006/main" noChangeAspect="1"/>
+            </wp:cNvGraphicFramePr>
+            <a:graphic xmlns:a="http://schemas.openxmlformats.org/drawingml/2006/main">
+              <a:graphicData uri="http://schemas.openxmlformats.org/drawingml/2006/picture">
+                <pic:pic xmlns:pic="http://schemas.openxmlformats.org/drawingml/2006/picture">
+                  <pic:nvPicPr>
+                    <pic:cNvPr id="1" name=""/>
+                    <pic:cNvPicPr/>
+                  </pic:nvPicPr>
+                  <pic:blipFill>
+                    <a:blip r:embed="rId41"/>
+                    <a:stretch>
+                      <a:fillRect/>
+                    </a:stretch>
+                  </pic:blipFill>
+                  <pic:spPr>
+                    <a:xfrm>
+                      <a:off x="0" y="0"/>
+                      <a:ext cx="5400040" cy="947420"/>
+                    </a:xfrm>
+                    <a:prstGeom prst="rect">
+                      <a:avLst/>
+                    </a:prstGeom>
+                  </pic:spPr>
+                </pic:pic>
+              </a:graphicData>
+            </a:graphic>
+          </wp:inline>
+        </w:drawing>
+      </w:r>
+    </w:p>
+    <w:p>
+      <w:pPr>
+        <w:jc w:val="both"/>
+        <w:rPr>
+          <w:rFonts w:ascii="Arial" w:hAnsi="Arial" w:cs="Arial"/>
+          <w:sz w:val="24"/>
+          <w:szCs w:val="24"/>
+          <w:lang w:val="en-US"/>
+        </w:rPr>
+      </w:pPr>
+      <w:r>
+        <w:rPr>
+          <w:rFonts w:ascii="Arial" w:hAnsi="Arial" w:cs="Arial"/>
+          <w:sz w:val="24"/>
+          <w:szCs w:val="24"/>
+          <w:lang w:val="en-US"/>
+        </w:rPr>
+        <w:t xml:space="preserve">We use </w:t>
+      </w:r>
+      <w:r>
+        <w:rPr>
+          <w:rFonts w:ascii="Cascadia Code" w:hAnsi="Cascadia Code" w:cs="Arial"/>
+          <w:sz w:val="24"/>
+          <w:szCs w:val="24"/>
+          <w:lang w:val="en-US"/>
+        </w:rPr>
+        <w:t>animationDictionary</w:t>
+      </w:r>
+      <w:r>
+        <w:rPr>
+          <w:rFonts w:ascii="Arial" w:hAnsi="Arial" w:cs="Arial"/>
+          <w:sz w:val="24"/>
+          <w:szCs w:val="24"/>
+          <w:lang w:val="en-US"/>
+        </w:rPr>
+        <w:t xml:space="preserve"> </w:t>
+      </w:r>
+      <w:r>
+        <w:rPr>
+          <w:rFonts w:ascii="Arial" w:hAnsi="Arial" w:cs="Arial"/>
+          <w:sz w:val="24"/>
+          <w:szCs w:val="24"/>
+          <w:lang w:val="en-US"/>
+        </w:rPr>
+        <w:t>to get values ​​from universal scripts and translate them to what we want.</w:t>
+      </w:r>
+      <w:r>
+        <w:rPr>
+          <w:rFonts w:ascii="Arial" w:hAnsi="Arial" w:cs="Arial"/>
+          <w:sz w:val="24"/>
+          <w:szCs w:val="24"/>
+          <w:lang w:val="en-US"/>
+        </w:rPr>
+        <w:t xml:space="preserve"> For example, every character has </w:t>
+      </w:r>
+      <w:r>
+        <w:rPr>
+          <w:rFonts w:ascii="Cascadia Code" w:hAnsi="Cascadia Code" w:cs="Arial"/>
+          <w:sz w:val="24"/>
+          <w:szCs w:val="24"/>
+          <w:lang w:val="en-US"/>
+        </w:rPr>
+        <w:t>Idel</w:t>
+      </w:r>
+      <w:r>
+        <w:rPr>
+          <w:rFonts w:ascii="Arial" w:hAnsi="Arial" w:cs="Arial"/>
+          <w:sz w:val="24"/>
+          <w:szCs w:val="24"/>
+          <w:lang w:val="en-US"/>
+        </w:rPr>
+        <w:t xml:space="preserve"> but the animation </w:t>
+      </w:r>
+      <w:r>
+        <w:rPr>
+          <w:rFonts w:ascii="Arial" w:hAnsi="Arial" w:cs="Arial"/>
+          <w:sz w:val="24"/>
+          <w:szCs w:val="24"/>
+          <w:lang w:val="en-US"/>
+        </w:rPr>
+        <w:t>but the assigned animation is different.</w:t>
+      </w:r>
+    </w:p>
+    <w:p>
+      <w:pPr>
+        <w:jc w:val="both"/>
+        <w:rPr>
+          <w:rFonts w:ascii="Arial" w:hAnsi="Arial" w:cs="Arial"/>
+          <w:sz w:val="24"/>
+          <w:szCs w:val="24"/>
+          <w:lang w:val="en-US"/>
+        </w:rPr>
+      </w:pPr>
+      <w:r>
+        <w:rPr>
+          <w:rFonts w:ascii="Arial" w:hAnsi="Arial" w:cs="Arial"/>
+          <w:sz w:val="24"/>
+          <w:szCs w:val="24"/>
+          <w:lang w:val="en-US"/>
+        </w:rPr>
+        <w:t xml:space="preserve">On the left are the </w:t>
+      </w:r>
+      <w:r>
+        <w:rPr>
+          <w:rFonts w:ascii="Arial" w:hAnsi="Arial" w:cs="Arial"/>
+          <w:sz w:val="24"/>
+          <w:szCs w:val="24"/>
+          <w:lang w:val="en-US"/>
+        </w:rPr>
+        <w:t>u</w:t>
+      </w:r>
+      <w:r>
+        <w:rPr>
+          <w:rFonts w:ascii="Arial" w:hAnsi="Arial" w:cs="Arial"/>
+          <w:sz w:val="24"/>
+          <w:szCs w:val="24"/>
+          <w:lang w:val="en-US"/>
+        </w:rPr>
+        <w:t xml:space="preserve">niversal </w:t>
+      </w:r>
+      <w:r>
+        <w:rPr>
+          <w:rFonts w:ascii="Arial" w:hAnsi="Arial" w:cs="Arial"/>
+          <w:sz w:val="24"/>
+          <w:szCs w:val="24"/>
+          <w:lang w:val="en-US"/>
+        </w:rPr>
+        <w:t>v</w:t>
+      </w:r>
+      <w:r>
+        <w:rPr>
+          <w:rFonts w:ascii="Arial" w:hAnsi="Arial" w:cs="Arial"/>
+          <w:sz w:val="24"/>
+          <w:szCs w:val="24"/>
+          <w:lang w:val="en-US"/>
+        </w:rPr>
+        <w:t>alues ​​and on the right are the values ​​to which we want them to be translated.</w:t>
+      </w:r>
+      <w:r>
+        <w:rPr>
+          <w:rFonts w:ascii="Arial" w:hAnsi="Arial" w:cs="Arial"/>
+          <w:sz w:val="24"/>
+          <w:szCs w:val="24"/>
+          <w:lang w:val="en-US"/>
+        </w:rPr>
+        <w:t xml:space="preserve"> </w:t>
+      </w:r>
+    </w:p>
+    <w:p>
+      <w:pPr>
+        <w:jc w:val="both"/>
+        <w:rPr>
+          <w:rFonts w:ascii="Arial" w:hAnsi="Arial" w:cs="Arial"/>
+          <w:b/>
+          <w:bCs/>
+          <w:sz w:val="24"/>
+          <w:szCs w:val="24"/>
+          <w:lang w:val="en-US"/>
+        </w:rPr>
+      </w:pPr>
+      <w:r>
+        <w:rPr>
+          <w:rFonts w:ascii="Arial" w:hAnsi="Arial" w:cs="Arial"/>
+          <w:sz w:val="24"/>
+          <w:szCs w:val="24"/>
+          <w:lang w:val="en-US"/>
+        </w:rPr>
+        <w:t xml:space="preserve">The </w:t>
+      </w:r>
+      <w:r>
+        <w:rPr>
+          <w:rFonts w:ascii="Arial" w:hAnsi="Arial" w:cs="Arial"/>
+          <w:sz w:val="24"/>
+          <w:szCs w:val="24"/>
+          <w:lang w:val="en-US"/>
+        </w:rPr>
+        <w:t>universal values</w:t>
+      </w:r>
+      <w:r>
+        <w:rPr>
+          <w:rFonts w:ascii="Arial" w:hAnsi="Arial" w:cs="Arial"/>
+          <w:sz w:val="24"/>
+          <w:szCs w:val="24"/>
+          <w:lang w:val="en-US"/>
+        </w:rPr>
+        <w:t xml:space="preserve"> are documented </w:t>
+      </w:r>
+      <w:r>
+        <w:rPr>
+          <w:rFonts w:ascii="Arial" w:hAnsi="Arial" w:cs="Arial"/>
+          <w:b/>
+          <w:bCs/>
+          <w:sz w:val="24"/>
+          <w:szCs w:val="24"/>
+          <w:lang w:val="en-US"/>
+        </w:rPr>
+        <w:t>[03 – List of Labels -&gt; 02 – Animations].</w:t>
+      </w:r>
+    </w:p>
+    <w:p>
+      <w:pPr>
+        <w:jc w:val="both"/>
+        <w:rPr>
+          <w:rFonts w:ascii="Arial" w:hAnsi="Arial" w:cs="Arial"/>
+          <w:sz w:val="24"/>
+          <w:szCs w:val="24"/>
+          <w:lang w:val="en-US"/>
+        </w:rPr>
+      </w:pPr>
+    </w:p>
+    <w:p>
+      <w:pPr>
+        <w:jc w:val="center"/>
+        <w:rPr>
+          <w:rFonts w:ascii="Arial" w:hAnsi="Arial" w:cs="Arial"/>
+          <w:sz w:val="24"/>
+          <w:szCs w:val="24"/>
+          <w:lang w:val="en-US"/>
+        </w:rPr>
+      </w:pPr>
+      <w:r>
+        <w:rPr>
+          <w:rFonts w:ascii="Arial" w:hAnsi="Arial" w:cs="Arial"/>
+          <w:sz w:val="24"/>
+          <w:szCs w:val="24"/>
+          <w:lang w:val="en-US"/>
+        </w:rPr>
+        <w:drawing>
+          <wp:inline distT="0" distB="0" distL="0" distR="0" wp14:anchorId="0047DE0F" wp14:editId="601E9C85">
+            <wp:extent cx="5334744" cy="1305107"/>
+            <wp:effectExtent l="0" t="0" r="0" b="9525"/>
+            <wp:docPr id="17" name="Imagen 17"/>
+            <wp:cNvGraphicFramePr>
+              <a:graphicFrameLocks xmlns:a="http://schemas.openxmlformats.org/drawingml/2006/main" noChangeAspect="1"/>
+            </wp:cNvGraphicFramePr>
+            <a:graphic xmlns:a="http://schemas.openxmlformats.org/drawingml/2006/main">
+              <a:graphicData uri="http://schemas.openxmlformats.org/drawingml/2006/picture">
+                <pic:pic xmlns:pic="http://schemas.openxmlformats.org/drawingml/2006/picture">
+                  <pic:nvPicPr>
+                    <pic:cNvPr id="1" name=""/>
+                    <pic:cNvPicPr/>
+                  </pic:nvPicPr>
+                  <pic:blipFill>
+                    <a:blip r:embed="rId42"/>
+                    <a:stretch>
+                      <a:fillRect/>
+                    </a:stretch>
+                  </pic:blipFill>
+                  <pic:spPr>
+                    <a:xfrm>
+                      <a:off x="0" y="0"/>
+                      <a:ext cx="5334744" cy="1305107"/>
+                    </a:xfrm>
+                    <a:prstGeom prst="rect">
+                      <a:avLst/>
+                    </a:prstGeom>
+                  </pic:spPr>
+                </pic:pic>
+              </a:graphicData>
+            </a:graphic>
+          </wp:inline>
+        </w:drawing>
+      </w:r>
+    </w:p>
+    <w:p>
+      <w:pPr>
+        <w:jc w:val="both"/>
+        <w:rPr>
+          <w:rFonts w:ascii="Arial" w:hAnsi="Arial" w:cs="Arial"/>
+          <w:sz w:val="24"/>
+          <w:szCs w:val="24"/>
+          <w:lang w:val="en-US"/>
+        </w:rPr>
+      </w:pPr>
+      <w:r>
+        <w:rPr>
+          <w:rFonts w:ascii="Arial" w:hAnsi="Arial" w:cs="Arial"/>
+          <w:sz w:val="24"/>
+          <w:szCs w:val="24"/>
+          <w:lang w:val="en-US"/>
+        </w:rPr>
+        <w:t xml:space="preserve">To change animations we use the method. </w:t>
+      </w:r>
+      <w:r>
+        <w:rPr>
+          <w:rFonts w:ascii="Arial" w:hAnsi="Arial" w:cs="Arial"/>
+          <w:sz w:val="24"/>
+          <w:szCs w:val="24"/>
+          <w:lang w:val="en-US"/>
+        </w:rPr>
+        <w:t>It takes a string value, which must be the name of the animation that we want to play, and compares it with the current animation so that if it comes twice it does not stop.</w:t>
+      </w:r>
+      <w:r>
+        <w:rPr>
+          <w:rFonts w:ascii="Arial" w:hAnsi="Arial" w:cs="Arial"/>
+          <w:sz w:val="24"/>
+          <w:szCs w:val="24"/>
+          <w:lang w:val="en-US"/>
+        </w:rPr>
+        <w:t xml:space="preserve"> </w:t>
+      </w:r>
+      <w:r>
+        <w:rPr>
+          <w:rFonts w:ascii="Arial" w:hAnsi="Arial" w:cs="Arial"/>
+          <w:sz w:val="24"/>
+          <w:szCs w:val="24"/>
+          <w:lang w:val="en-US"/>
+        </w:rPr>
+        <w:t xml:space="preserve">If it is different then it tells the </w:t>
+      </w:r>
+      <w:r>
+        <w:rPr>
+          <w:rFonts w:ascii="Cascadia Code" w:hAnsi="Cascadia Code" w:cs="Arial"/>
+          <w:sz w:val="24"/>
+          <w:szCs w:val="24"/>
+          <w:lang w:val="en-US"/>
+        </w:rPr>
+        <w:t>animator</w:t>
+      </w:r>
+      <w:r>
+        <w:rPr>
+          <w:rFonts w:ascii="Arial" w:hAnsi="Arial" w:cs="Arial"/>
+          <w:sz w:val="24"/>
+          <w:szCs w:val="24"/>
+          <w:lang w:val="en-US"/>
+        </w:rPr>
+        <w:t xml:space="preserve"> to reproduce it.</w:t>
+      </w:r>
+    </w:p>
+    <w:p>
+      <w:pPr>
+        <w:jc w:val="both"/>
+        <w:rPr>
+          <w:rFonts w:ascii="Arial" w:hAnsi="Arial" w:cs="Arial"/>
+          <w:sz w:val="24"/>
+          <w:szCs w:val="24"/>
+          <w:lang w:val="en-US"/>
+        </w:rPr>
+      </w:pPr>
+    </w:p>
+    <w:p>
+      <w:pPr>
+        <w:jc w:val="both"/>
+        <w:rPr>
+          <w:rFonts w:ascii="Arial" w:hAnsi="Arial" w:cs="Arial"/>
+          <w:sz w:val="24"/>
+          <w:szCs w:val="24"/>
+          <w:lang w:val="en-US"/>
+        </w:rPr>
+      </w:pPr>
+      <w:r>
+        <w:rPr>
+          <w:rFonts w:ascii="Arial" w:hAnsi="Arial" w:cs="Arial"/>
+          <w:sz w:val="24"/>
+          <w:szCs w:val="24"/>
+          <w:lang w:val="en-US"/>
+        </w:rPr>
+        <w:drawing>
+          <wp:inline distT="0" distB="0" distL="0" distR="0" wp14:anchorId="11678791" wp14:editId="4BC88118">
+            <wp:extent cx="5400040" cy="1049020"/>
+            <wp:effectExtent l="0" t="0" r="0" b="0"/>
+            <wp:docPr id="5" name="Imagen 5"/>
+            <wp:cNvGraphicFramePr>
+              <a:graphicFrameLocks xmlns:a="http://schemas.openxmlformats.org/drawingml/2006/main" noChangeAspect="1"/>
+            </wp:cNvGraphicFramePr>
+            <a:graphic xmlns:a="http://schemas.openxmlformats.org/drawingml/2006/main">
+              <a:graphicData uri="http://schemas.openxmlformats.org/drawingml/2006/picture">
+                <pic:pic xmlns:pic="http://schemas.openxmlformats.org/drawingml/2006/picture">
+                  <pic:nvPicPr>
+                    <pic:cNvPr id="1" name=""/>
+                    <pic:cNvPicPr/>
+                  </pic:nvPicPr>
+                  <pic:blipFill>
+                    <a:blip r:embed="rId43"/>
+                    <a:stretch>
+                      <a:fillRect/>
+                    </a:stretch>
+                  </pic:blipFill>
+                  <pic:spPr>
+                    <a:xfrm>
+                      <a:off x="0" y="0"/>
+                      <a:ext cx="5400040" cy="1049020"/>
+                    </a:xfrm>
+                    <a:prstGeom prst="rect">
+                      <a:avLst/>
+                    </a:prstGeom>
+                  </pic:spPr>
+                </pic:pic>
+              </a:graphicData>
+            </a:graphic>
+          </wp:inline>
+        </w:drawing>
+      </w:r>
+    </w:p>
+    <w:p>
+      <w:pPr>
+        <w:jc w:val="both"/>
+        <w:rPr>
+          <w:rFonts w:ascii="Arial" w:hAnsi="Arial" w:cs="Arial"/>
+          <w:sz w:val="24"/>
+          <w:szCs w:val="24"/>
+          <w:lang w:val="en-US"/>
+        </w:rPr>
+      </w:pPr>
+      <w:r>
+        <w:rPr>
+          <w:rFonts w:ascii="Arial" w:hAnsi="Arial" w:cs="Arial"/>
+          <w:sz w:val="24"/>
+          <w:szCs w:val="24"/>
+          <w:lang w:val="en-US"/>
+        </w:rPr>
+        <w:t xml:space="preserve">We use this </w:t>
+      </w:r>
+      <w:r>
+        <w:rPr>
+          <w:rFonts w:ascii="Cascadia Code" w:hAnsi="Cascadia Code" w:cs="Arial"/>
+          <w:sz w:val="24"/>
+          <w:szCs w:val="24"/>
+          <w:lang w:val="en-US"/>
+        </w:rPr>
+        <w:t>if</w:t>
+      </w:r>
+      <w:r>
+        <w:rPr>
+          <w:rFonts w:ascii="Arial" w:hAnsi="Arial" w:cs="Arial"/>
+          <w:sz w:val="24"/>
+          <w:szCs w:val="24"/>
+          <w:lang w:val="en-US"/>
+        </w:rPr>
+        <w:t xml:space="preserve"> to combine </w:t>
+      </w:r>
+      <w:r>
+        <w:rPr>
+          <w:rFonts w:ascii="Cascadia Code" w:hAnsi="Cascadia Code" w:cs="Arial"/>
+          <w:sz w:val="24"/>
+          <w:szCs w:val="24"/>
+          <w:lang w:val="en-US"/>
+        </w:rPr>
+        <w:t>animationDictionary</w:t>
+      </w:r>
+      <w:r>
+        <w:rPr>
+          <w:rFonts w:ascii="Cascadia Code" w:hAnsi="Cascadia Code" w:cs="Arial"/>
+          <w:sz w:val="24"/>
+          <w:szCs w:val="24"/>
+          <w:lang w:val="en-US"/>
+        </w:rPr>
+        <w:t xml:space="preserve"> </w:t>
+      </w:r>
+      <w:r>
+        <w:rPr>
+          <w:rFonts w:ascii="Arial" w:hAnsi="Arial" w:cs="Arial"/>
+          <w:sz w:val="24"/>
+          <w:szCs w:val="24"/>
+          <w:lang w:val="en-US"/>
+        </w:rPr>
+        <w:t xml:space="preserve">and </w:t>
+      </w:r>
+      <w:r>
+        <w:rPr>
+          <w:rFonts w:ascii="Cascadia Code" w:hAnsi="Cascadia Code" w:cs="Arial"/>
+          <w:sz w:val="24"/>
+          <w:szCs w:val="24"/>
+          <w:lang w:val="en-US"/>
+        </w:rPr>
+        <w:t>ChangeAnimation()</w:t>
+      </w:r>
+      <w:r>
+        <w:rPr>
+          <w:rFonts w:ascii="Arial" w:hAnsi="Arial" w:cs="Arial"/>
+          <w:sz w:val="24"/>
+          <w:szCs w:val="24"/>
+          <w:lang w:val="en-US"/>
+        </w:rPr>
+        <w:t>, i</w:t>
+      </w:r>
+      <w:r>
+        <w:rPr>
+          <w:rFonts w:ascii="Arial" w:hAnsi="Arial" w:cs="Arial"/>
+          <w:sz w:val="24"/>
+          <w:szCs w:val="24"/>
+          <w:lang w:val="en-US"/>
+        </w:rPr>
+        <w:t>t takes the universal value, translates it</w:t>
+      </w:r>
+      <w:r>
+        <w:rPr>
+          <w:rFonts w:ascii="Arial" w:hAnsi="Arial" w:cs="Arial"/>
+          <w:sz w:val="24"/>
+          <w:szCs w:val="24"/>
+          <w:lang w:val="en-US"/>
+        </w:rPr>
+        <w:t>,</w:t>
+      </w:r>
+      <w:r>
+        <w:rPr>
+          <w:rFonts w:ascii="Arial" w:hAnsi="Arial" w:cs="Arial"/>
+          <w:sz w:val="24"/>
+          <w:szCs w:val="24"/>
+          <w:lang w:val="en-US"/>
+        </w:rPr>
+        <w:t xml:space="preserve"> and then sends it</w:t>
+      </w:r>
+      <w:r>
+        <w:rPr>
+          <w:rFonts w:ascii="Arial" w:hAnsi="Arial" w:cs="Arial"/>
+          <w:sz w:val="24"/>
+          <w:szCs w:val="24"/>
+          <w:lang w:val="en-US"/>
+        </w:rPr>
+        <w:t xml:space="preserve"> </w:t>
+      </w:r>
+      <w:r>
+        <w:rPr>
+          <w:rFonts w:ascii="Arial" w:hAnsi="Arial" w:cs="Arial"/>
+          <w:sz w:val="24"/>
+          <w:szCs w:val="24"/>
+          <w:lang w:val="en-US"/>
+        </w:rPr>
+        <w:t>to be reproduced.</w:t>
+      </w:r>
+    </w:p>
+    <w:p>
+      <w:pPr>
+        <w:jc w:val="both"/>
+        <w:rPr>
+          <w:rFonts w:ascii="Arial" w:hAnsi="Arial" w:cs="Arial"/>
+          <w:sz w:val="24"/>
+          <w:szCs w:val="24"/>
+          <w:lang w:val="en-US"/>
+        </w:rPr>
+      </w:pPr>
     </w:p>
     <w:sectPr>
       <w:pgSz w:w="11906" w:h="16838"/>
